--- a/FD04-EPIS-Informe Arquitectura de Software.docx
+++ b/FD04-EPIS-Informe Arquitectura de Software.docx
@@ -1,6 +1,6 @@
 
 <file path=word/document.xml><?xml version="1.0" encoding="utf-8"?>
-<w:document xmlns:wpc="http://schemas.microsoft.com/office/word/2010/wordprocessingCanvas" xmlns:cx="http://schemas.microsoft.com/office/drawing/2014/chartex" xmlns:cx1="http://schemas.microsoft.com/office/drawing/2015/9/8/chartex" xmlns:cx2="http://schemas.microsoft.com/office/drawing/2015/10/21/chartex" xmlns:cx3="http://schemas.microsoft.com/office/drawing/2016/5/9/chartex" xmlns:cx4="http://schemas.microsoft.com/office/drawing/2016/5/10/chartex" xmlns:cx5="http://schemas.microsoft.com/office/drawing/2016/5/11/chartex" xmlns:cx6="http://schemas.microsoft.com/office/drawing/2016/5/12/chartex" xmlns:cx7="http://schemas.microsoft.com/office/drawing/2016/5/13/chartex" xmlns:cx8="http://schemas.microsoft.com/office/drawing/2016/5/14/chartex" xmlns:mc="http://schemas.openxmlformats.org/markup-compatibility/2006" xmlns:aink="http://schemas.microsoft.com/office/drawing/2016/ink" xmlns:am3d="http://schemas.microsoft.com/office/drawing/2017/model3d" xmlns:o="urn:schemas-microsoft-com:office:office" xmlns:oel="http://schemas.microsoft.com/office/2019/extlst" xmlns:r="http://schemas.openxmlformats.org/officeDocument/2006/relationships" xmlns:m="http://schemas.openxmlformats.org/officeDocument/2006/math" xmlns:v="urn:schemas-microsoft-com:vml" xmlns:wp14="http://schemas.microsoft.com/office/word/2010/wordprocessingDrawing" xmlns:wp="http://schemas.openxmlformats.org/drawingml/2006/wordprocessingDrawing" xmlns:w10="urn:schemas-microsoft-com:office:word" xmlns:w="http://schemas.openxmlformats.org/wordprocessingml/2006/main" xmlns:w14="http://schemas.microsoft.com/office/word/2010/wordml" xmlns:w15="http://schemas.microsoft.com/office/word/2012/wordml" xmlns:w16cex="http://schemas.microsoft.com/office/word/2018/wordml/cex" xmlns:w16cid="http://schemas.microsoft.com/office/word/2016/wordml/cid" xmlns:w16="http://schemas.microsoft.com/office/word/2018/wordml" xmlns:w16du="http://schemas.microsoft.com/office/word/2023/wordml/word16du" xmlns:w16sdtdh="http://schemas.microsoft.com/office/word/2020/wordml/sdtdatahash" xmlns:w16sdtfl="http://schemas.microsoft.com/office/word/2024/wordml/sdtformatlock" xmlns:w16se="http://schemas.microsoft.com/office/word/2015/wordml/symex" xmlns:wpg="http://schemas.microsoft.com/office/word/2010/wordprocessingGroup" xmlns:wpi="http://schemas.microsoft.com/office/word/2010/wordprocessingInk" xmlns:wne="http://schemas.microsoft.com/office/word/2006/wordml" xmlns:wps="http://schemas.microsoft.com/office/word/2010/wordprocessingShape" mc:Ignorable="w14 w15 w16se w16cid w16 w16cex w16sdtdh w16sdtfl w16du wp14">
+<w:document xmlns:wpc="http://schemas.microsoft.com/office/word/2010/wordprocessingCanvas" xmlns:cx="http://schemas.microsoft.com/office/drawing/2014/chartex" xmlns:cx1="http://schemas.microsoft.com/office/drawing/2015/9/8/chartex" xmlns:cx2="http://schemas.microsoft.com/office/drawing/2015/10/21/chartex" xmlns:cx3="http://schemas.microsoft.com/office/drawing/2016/5/9/chartex" xmlns:cx4="http://schemas.microsoft.com/office/drawing/2016/5/10/chartex" xmlns:cx5="http://schemas.microsoft.com/office/drawing/2016/5/11/chartex" xmlns:cx6="http://schemas.microsoft.com/office/drawing/2016/5/12/chartex" xmlns:cx7="http://schemas.microsoft.com/office/drawing/2016/5/13/chartex" xmlns:cx8="http://schemas.microsoft.com/office/drawing/2016/5/14/chartex" xmlns:mc="http://schemas.openxmlformats.org/markup-compatibility/2006" xmlns:aink="http://schemas.microsoft.com/office/drawing/2016/ink" xmlns:am3d="http://schemas.microsoft.com/office/drawing/2017/model3d" xmlns:o="urn:schemas-microsoft-com:office:office" xmlns:r="http://schemas.openxmlformats.org/officeDocument/2006/relationships" xmlns:m="http://schemas.openxmlformats.org/officeDocument/2006/math" xmlns:v="urn:schemas-microsoft-com:vml" xmlns:wp14="http://schemas.microsoft.com/office/word/2010/wordprocessingDrawing" xmlns:wp="http://schemas.openxmlformats.org/drawingml/2006/wordprocessingDrawing" xmlns:w10="urn:schemas-microsoft-com:office:word" xmlns:w="http://schemas.openxmlformats.org/wordprocessingml/2006/main" xmlns:w14="http://schemas.microsoft.com/office/word/2010/wordml" xmlns:w15="http://schemas.microsoft.com/office/word/2012/wordml" xmlns:w16cex="http://schemas.microsoft.com/office/word/2018/wordml/cex" xmlns:w16cid="http://schemas.microsoft.com/office/word/2016/wordml/cid" xmlns:w16="http://schemas.microsoft.com/office/word/2018/wordml" xmlns:w16sdtdh="http://schemas.microsoft.com/office/word/2020/wordml/sdtdatahash" xmlns:w16se="http://schemas.microsoft.com/office/word/2015/wordml/symex" xmlns:wpg="http://schemas.microsoft.com/office/word/2010/wordprocessingGroup" xmlns:wpi="http://schemas.microsoft.com/office/word/2010/wordprocessingInk" xmlns:wne="http://schemas.microsoft.com/office/word/2006/wordml" xmlns:wps="http://schemas.microsoft.com/office/word/2010/wordprocessingShape" mc:Ignorable="w14 w15 w16se w16cid w16 w16cex w16sdtdh wp14">
   <w:body>
     <w:p>
       <w:pPr>
@@ -329,7 +329,25 @@
           <w:sz w:val="32"/>
           <w:szCs w:val="32"/>
         </w:rPr>
-        <w:t>Docente: Mag. Patrick Cuadros Quiroga</w:t>
+        <w:t xml:space="preserve">Docente: </w:t>
+      </w:r>
+      <w:proofErr w:type="spellStart"/>
+      <w:r>
+        <w:rPr>
+          <w:rFonts w:ascii="Arial" w:eastAsia="Arial" w:hAnsi="Arial" w:cs="Arial"/>
+          <w:sz w:val="32"/>
+          <w:szCs w:val="32"/>
+        </w:rPr>
+        <w:t>Mag</w:t>
+      </w:r>
+      <w:proofErr w:type="spellEnd"/>
+      <w:r>
+        <w:rPr>
+          <w:rFonts w:ascii="Arial" w:eastAsia="Arial" w:hAnsi="Arial" w:cs="Arial"/>
+          <w:sz w:val="32"/>
+          <w:szCs w:val="32"/>
+        </w:rPr>
+        <w:t>. Patrick Cuadros Quiroga</w:t>
       </w:r>
     </w:p>
     <w:p>
@@ -400,51 +418,151 @@
           <w:szCs w:val="32"/>
         </w:rPr>
       </w:pPr>
+      <w:proofErr w:type="spellStart"/>
       <w:r>
         <w:rPr>
           <w:rFonts w:ascii="Arial" w:eastAsia="Arial" w:hAnsi="Arial" w:cs="Arial"/>
           <w:sz w:val="32"/>
           <w:szCs w:val="32"/>
         </w:rPr>
-        <w:t>Daleska Nicolle Fernandez Villanueva            (2021070308)</w:t>
-      </w:r>
-    </w:p>
-    <w:p>
-      <w:pPr>
-        <w:spacing w:after="0"/>
-        <w:jc w:val="both"/>
+        <w:t>Daleska</w:t>
+      </w:r>
+      <w:proofErr w:type="spellEnd"/>
+      <w:r>
         <w:rPr>
           <w:rFonts w:ascii="Arial" w:eastAsia="Arial" w:hAnsi="Arial" w:cs="Arial"/>
           <w:sz w:val="32"/>
           <w:szCs w:val="32"/>
         </w:rPr>
-      </w:pPr>
+        <w:t xml:space="preserve"> </w:t>
+      </w:r>
+      <w:proofErr w:type="spellStart"/>
       <w:r>
         <w:rPr>
           <w:rFonts w:ascii="Arial" w:eastAsia="Arial" w:hAnsi="Arial" w:cs="Arial"/>
           <w:sz w:val="32"/>
           <w:szCs w:val="32"/>
         </w:rPr>
-        <w:t>Andree Sebastián Flores Meléndez                (2017057494)</w:t>
-      </w:r>
-    </w:p>
-    <w:p>
-      <w:pPr>
-        <w:spacing w:after="0"/>
-        <w:jc w:val="both"/>
+        <w:t>Nicolle</w:t>
+      </w:r>
+      <w:proofErr w:type="spellEnd"/>
+      <w:r>
         <w:rPr>
           <w:rFonts w:ascii="Arial" w:eastAsia="Arial" w:hAnsi="Arial" w:cs="Arial"/>
           <w:sz w:val="32"/>
           <w:szCs w:val="32"/>
         </w:rPr>
-      </w:pPr>
+        <w:t xml:space="preserve"> </w:t>
+      </w:r>
+      <w:proofErr w:type="spellStart"/>
       <w:r>
         <w:rPr>
           <w:rFonts w:ascii="Arial" w:eastAsia="Arial" w:hAnsi="Arial" w:cs="Arial"/>
           <w:sz w:val="32"/>
           <w:szCs w:val="32"/>
         </w:rPr>
-        <w:t>Mario Antonio Flores Ramos                           (2018000597)</w:t>
+        <w:t>Fernandez</w:t>
+      </w:r>
+      <w:proofErr w:type="spellEnd"/>
+      <w:r>
+        <w:rPr>
+          <w:rFonts w:ascii="Arial" w:eastAsia="Arial" w:hAnsi="Arial" w:cs="Arial"/>
+          <w:sz w:val="32"/>
+          <w:szCs w:val="32"/>
+        </w:rPr>
+        <w:t xml:space="preserve"> Villanueva         </w:t>
+      </w:r>
+      <w:proofErr w:type="gramStart"/>
+      <w:r>
+        <w:rPr>
+          <w:rFonts w:ascii="Arial" w:eastAsia="Arial" w:hAnsi="Arial" w:cs="Arial"/>
+          <w:sz w:val="32"/>
+          <w:szCs w:val="32"/>
+        </w:rPr>
+        <w:t xml:space="preserve">   (</w:t>
+      </w:r>
+      <w:proofErr w:type="gramEnd"/>
+      <w:r>
+        <w:rPr>
+          <w:rFonts w:ascii="Arial" w:eastAsia="Arial" w:hAnsi="Arial" w:cs="Arial"/>
+          <w:sz w:val="32"/>
+          <w:szCs w:val="32"/>
+        </w:rPr>
+        <w:t>2021070308)</w:t>
+      </w:r>
+    </w:p>
+    <w:p>
+      <w:pPr>
+        <w:spacing w:after="0"/>
+        <w:jc w:val="both"/>
+        <w:rPr>
+          <w:rFonts w:ascii="Arial" w:eastAsia="Arial" w:hAnsi="Arial" w:cs="Arial"/>
+          <w:sz w:val="32"/>
+          <w:szCs w:val="32"/>
+        </w:rPr>
+      </w:pPr>
+      <w:r>
+        <w:rPr>
+          <w:rFonts w:ascii="Arial" w:eastAsia="Arial" w:hAnsi="Arial" w:cs="Arial"/>
+          <w:sz w:val="32"/>
+          <w:szCs w:val="32"/>
+        </w:rPr>
+        <w:t>Andree Sebastián Flores Meléndez             </w:t>
+      </w:r>
+      <w:proofErr w:type="gramStart"/>
+      <w:r>
+        <w:rPr>
+          <w:rFonts w:ascii="Arial" w:eastAsia="Arial" w:hAnsi="Arial" w:cs="Arial"/>
+          <w:sz w:val="32"/>
+          <w:szCs w:val="32"/>
+        </w:rPr>
+        <w:t xml:space="preserve">   (</w:t>
+      </w:r>
+      <w:proofErr w:type="gramEnd"/>
+      <w:r>
+        <w:rPr>
+          <w:rFonts w:ascii="Arial" w:eastAsia="Arial" w:hAnsi="Arial" w:cs="Arial"/>
+          <w:sz w:val="32"/>
+          <w:szCs w:val="32"/>
+        </w:rPr>
+        <w:t>2017057494)</w:t>
+      </w:r>
+    </w:p>
+    <w:p>
+      <w:pPr>
+        <w:spacing w:after="0"/>
+        <w:jc w:val="both"/>
+        <w:rPr>
+          <w:rFonts w:ascii="Arial" w:eastAsia="Arial" w:hAnsi="Arial" w:cs="Arial"/>
+          <w:sz w:val="32"/>
+          <w:szCs w:val="32"/>
+        </w:rPr>
+      </w:pPr>
+      <w:r>
+        <w:rPr>
+          <w:rFonts w:ascii="Arial" w:eastAsia="Arial" w:hAnsi="Arial" w:cs="Arial"/>
+          <w:sz w:val="32"/>
+          <w:szCs w:val="32"/>
+        </w:rPr>
+        <w:t>Mario Antonio Flores Ramos                        </w:t>
+      </w:r>
+      <w:proofErr w:type="gramStart"/>
+      <w:r>
+        <w:rPr>
+          <w:rFonts w:ascii="Arial" w:eastAsia="Arial" w:hAnsi="Arial" w:cs="Arial"/>
+          <w:sz w:val="32"/>
+          <w:szCs w:val="32"/>
+        </w:rPr>
+        <w:t xml:space="preserve">   (</w:t>
+      </w:r>
+      <w:proofErr w:type="gramEnd"/>
+      <w:r>
+        <w:rPr>
+          <w:rFonts w:ascii="Arial" w:eastAsia="Arial" w:hAnsi="Arial" w:cs="Arial"/>
+          <w:sz w:val="32"/>
+          <w:szCs w:val="32"/>
+        </w:rPr>
+        <w:t>2018000597)</w:t>
       </w:r>
     </w:p>
     <w:p>
@@ -1034,13 +1152,59 @@
           <w:szCs w:val="28"/>
         </w:rPr>
       </w:pPr>
+      <w:proofErr w:type="spellStart"/>
       <w:r>
         <w:rPr>
           <w:rFonts w:cs="Arial"/>
           <w:sz w:val="28"/>
           <w:szCs w:val="28"/>
         </w:rPr>
-        <w:t xml:space="preserve">Aplicación para la Generación Automatizada </w:t>
+        <w:t>Aplicación</w:t>
+      </w:r>
+      <w:proofErr w:type="spellEnd"/>
+      <w:r>
+        <w:rPr>
+          <w:rFonts w:cs="Arial"/>
+          <w:sz w:val="28"/>
+          <w:szCs w:val="28"/>
+        </w:rPr>
+        <w:t xml:space="preserve"> para la </w:t>
+      </w:r>
+      <w:proofErr w:type="spellStart"/>
+      <w:r>
+        <w:rPr>
+          <w:rFonts w:cs="Arial"/>
+          <w:sz w:val="28"/>
+          <w:szCs w:val="28"/>
+        </w:rPr>
+        <w:t>Generación</w:t>
+      </w:r>
+      <w:proofErr w:type="spellEnd"/>
+      <w:r>
+        <w:rPr>
+          <w:rFonts w:cs="Arial"/>
+          <w:sz w:val="28"/>
+          <w:szCs w:val="28"/>
+        </w:rPr>
+        <w:t xml:space="preserve"> </w:t>
+      </w:r>
+      <w:proofErr w:type="spellStart"/>
+      <w:r>
+        <w:rPr>
+          <w:rFonts w:cs="Arial"/>
+          <w:sz w:val="28"/>
+          <w:szCs w:val="28"/>
+        </w:rPr>
+        <w:t>Automatizada</w:t>
+      </w:r>
+      <w:proofErr w:type="spellEnd"/>
+      <w:r>
+        <w:rPr>
+          <w:rFonts w:cs="Arial"/>
+          <w:sz w:val="28"/>
+          <w:szCs w:val="28"/>
+        </w:rPr>
+        <w:t xml:space="preserve"> </w:t>
       </w:r>
     </w:p>
     <w:p>
@@ -1060,8 +1224,36 @@
           <w:sz w:val="28"/>
           <w:szCs w:val="28"/>
         </w:rPr>
-        <w:t>de un Diccionario de Datos</w:t>
-      </w:r>
+        <w:t xml:space="preserve">de un </w:t>
+      </w:r>
+      <w:proofErr w:type="spellStart"/>
+      <w:r>
+        <w:rPr>
+          <w:rFonts w:cs="Arial"/>
+          <w:sz w:val="28"/>
+          <w:szCs w:val="28"/>
+        </w:rPr>
+        <w:t>Diccionario</w:t>
+      </w:r>
+      <w:proofErr w:type="spellEnd"/>
+      <w:r>
+        <w:rPr>
+          <w:rFonts w:cs="Arial"/>
+          <w:sz w:val="28"/>
+          <w:szCs w:val="28"/>
+        </w:rPr>
+        <w:t xml:space="preserve"> de </w:t>
+      </w:r>
+      <w:proofErr w:type="spellStart"/>
+      <w:r>
+        <w:rPr>
+          <w:rFonts w:cs="Arial"/>
+          <w:sz w:val="28"/>
+          <w:szCs w:val="28"/>
+        </w:rPr>
+        <w:t>Datos</w:t>
+      </w:r>
+      <w:proofErr w:type="spellEnd"/>
     </w:p>
     <w:p>
       <w:pPr>
@@ -1074,6 +1266,7 @@
           <w:szCs w:val="28"/>
         </w:rPr>
       </w:pPr>
+      <w:proofErr w:type="spellStart"/>
       <w:r>
         <w:rPr>
           <w:rFonts w:cs="Arial"/>
@@ -1081,32 +1274,29 @@
           <w:sz w:val="28"/>
           <w:szCs w:val="28"/>
         </w:rPr>
-        <w:t>Documento de Arquitectura de Software</w:t>
-      </w:r>
-    </w:p>
-    <w:p>
-      <w:pPr>
-        <w:pStyle w:val="Ttulo"/>
-        <w:jc w:val="right"/>
+        <w:t>Documento</w:t>
+      </w:r>
+      <w:proofErr w:type="spellEnd"/>
+      <w:r>
         <w:rPr>
           <w:rFonts w:cs="Arial"/>
           <w:color w:val="000000"/>
           <w:sz w:val="28"/>
           <w:szCs w:val="28"/>
         </w:rPr>
-      </w:pPr>
-    </w:p>
-    <w:p>
-      <w:pPr>
-        <w:pStyle w:val="Ttulo"/>
-        <w:jc w:val="right"/>
+        <w:t xml:space="preserve"> de </w:t>
+      </w:r>
+      <w:proofErr w:type="spellStart"/>
+      <w:r>
         <w:rPr>
           <w:rFonts w:cs="Arial"/>
           <w:color w:val="000000"/>
           <w:sz w:val="28"/>
           <w:szCs w:val="28"/>
         </w:rPr>
-      </w:pPr>
+        <w:t>Arquitectura</w:t>
+      </w:r>
+      <w:proofErr w:type="spellEnd"/>
       <w:r>
         <w:rPr>
           <w:rFonts w:cs="Arial"/>
@@ -1114,7 +1304,51 @@
           <w:sz w:val="28"/>
           <w:szCs w:val="28"/>
         </w:rPr>
-        <w:t xml:space="preserve">Versión </w:t>
+        <w:t xml:space="preserve"> de Software</w:t>
+      </w:r>
+    </w:p>
+    <w:p>
+      <w:pPr>
+        <w:pStyle w:val="Ttulo"/>
+        <w:jc w:val="right"/>
+        <w:rPr>
+          <w:rFonts w:cs="Arial"/>
+          <w:color w:val="000000"/>
+          <w:sz w:val="28"/>
+          <w:szCs w:val="28"/>
+        </w:rPr>
+      </w:pPr>
+    </w:p>
+    <w:p>
+      <w:pPr>
+        <w:pStyle w:val="Ttulo"/>
+        <w:jc w:val="right"/>
+        <w:rPr>
+          <w:rFonts w:cs="Arial"/>
+          <w:color w:val="000000"/>
+          <w:sz w:val="28"/>
+          <w:szCs w:val="28"/>
+        </w:rPr>
+      </w:pPr>
+      <w:proofErr w:type="spellStart"/>
+      <w:r>
+        <w:rPr>
+          <w:rFonts w:cs="Arial"/>
+          <w:color w:val="000000"/>
+          <w:sz w:val="28"/>
+          <w:szCs w:val="28"/>
+        </w:rPr>
+        <w:t>Versión</w:t>
+      </w:r>
+      <w:proofErr w:type="spellEnd"/>
+      <w:r>
+        <w:rPr>
+          <w:rFonts w:cs="Arial"/>
+          <w:color w:val="000000"/>
+          <w:sz w:val="28"/>
+          <w:szCs w:val="28"/>
+        </w:rPr>
+        <w:t xml:space="preserve"> </w:t>
       </w:r>
       <w:r>
         <w:rPr>
@@ -4574,14 +4808,16 @@
           <w:ilvl w:val="1"/>
           <w:numId w:val="9"/>
         </w:numPr>
+        <w:spacing w:line="276" w:lineRule="auto"/>
         <w:rPr>
           <w:rStyle w:val="Ttulo2Car"/>
           <w:rFonts w:asciiTheme="minorHAnsi" w:hAnsiTheme="minorHAnsi" w:cstheme="minorHAnsi"/>
           <w:b w:val="0"/>
           <w:bCs w:val="0"/>
           <w:color w:val="auto"/>
-          <w:sz w:val="22"/>
-          <w:szCs w:val="22"/>
+          <w:sz w:val="24"/>
+          <w:szCs w:val="24"/>
+          <w:u w:val="single"/>
         </w:rPr>
       </w:pPr>
       <w:bookmarkStart w:id="2" w:name="_Toc68679730"/>
@@ -4593,8 +4829,9 @@
           <w:b w:val="0"/>
           <w:bCs w:val="0"/>
           <w:color w:val="auto"/>
-          <w:sz w:val="22"/>
-          <w:szCs w:val="22"/>
+          <w:sz w:val="24"/>
+          <w:szCs w:val="24"/>
+          <w:u w:val="single"/>
         </w:rPr>
         <w:lastRenderedPageBreak/>
         <w:t>Propósito</w:t>
@@ -4607,8 +4844,9 @@
           <w:b w:val="0"/>
           <w:bCs w:val="0"/>
           <w:color w:val="auto"/>
-          <w:sz w:val="22"/>
-          <w:szCs w:val="22"/>
+          <w:sz w:val="24"/>
+          <w:szCs w:val="24"/>
+          <w:u w:val="single"/>
         </w:rPr>
         <w:t xml:space="preserve"> </w:t>
       </w:r>
@@ -4619,50 +4857,63 @@
           <w:b w:val="0"/>
           <w:bCs w:val="0"/>
           <w:color w:val="auto"/>
-          <w:sz w:val="22"/>
-          <w:szCs w:val="22"/>
+          <w:sz w:val="24"/>
+          <w:szCs w:val="24"/>
+          <w:u w:val="single"/>
         </w:rPr>
         <w:t>(Diagrama 4+1)</w:t>
       </w:r>
       <w:bookmarkEnd w:id="3"/>
     </w:p>
-    <w:p/>
-    <w:p>
-      <w:pPr>
+    <w:p>
+      <w:pPr>
+        <w:spacing w:line="276" w:lineRule="auto"/>
+        <w:rPr>
+          <w:rFonts w:cstheme="minorHAnsi"/>
+          <w:sz w:val="24"/>
+          <w:szCs w:val="24"/>
+          <w:u w:val="single"/>
+        </w:rPr>
+      </w:pPr>
+    </w:p>
+    <w:p>
+      <w:pPr>
+        <w:spacing w:line="276" w:lineRule="auto"/>
         <w:ind w:left="360"/>
         <w:rPr>
           <w:rFonts w:cstheme="minorHAnsi"/>
-        </w:rPr>
-      </w:pPr>
-      <w:r>
-        <w:rPr>
-          <w:rFonts w:cstheme="minorHAnsi"/>
-        </w:rPr>
-        <w:t>La Aplicación para la Generación Automatizada de un Diccionario de Datos tiene como objetivo crear una herramienta que permita extraer, organizar, visualizar y generar un diccionario de datos de forma rápida y precisa.</w:t>
-      </w:r>
-      <w:r>
-        <w:rPr>
-          <w:rFonts w:cstheme="minorHAnsi"/>
-        </w:rPr>
-        <w:t xml:space="preserve"> </w:t>
-      </w:r>
-      <w:r>
-        <w:rPr>
-          <w:rFonts w:cstheme="minorHAnsi"/>
-        </w:rPr>
-        <w:t>Facilitará la documentación y el análisis de bases de datos, ayudando a desarrolladores y administradores a crear diccionarios de forma eficiente, optimizando el proceso y reduciendo significativamente el tiempo de trabajo.</w:t>
-      </w:r>
-    </w:p>
-    <w:p>
-      <w:pPr>
+          <w:sz w:val="24"/>
+          <w:szCs w:val="24"/>
+          <w:u w:val="single"/>
+        </w:rPr>
+      </w:pPr>
+      <w:r>
+        <w:rPr>
+          <w:rFonts w:cstheme="minorHAnsi"/>
+          <w:sz w:val="24"/>
+          <w:szCs w:val="24"/>
+          <w:u w:val="single"/>
+        </w:rPr>
+        <w:t>La Aplicación para la Generación Automatizada de un Diccionario de Datos tiene como objetivo crear una herramienta que permita extraer, organizar, visualizar y generar un diccionario de datos de forma rápida y precisa. Facilitará la documentación y el análisis de bases de datos, ayudando a desarrolladores y administradores a crear diccionarios de forma eficiente, optimizando el proceso y reduciendo significativamente el tiempo de trabajo.</w:t>
+      </w:r>
+    </w:p>
+    <w:p>
+      <w:pPr>
+        <w:spacing w:line="276" w:lineRule="auto"/>
         <w:ind w:left="360"/>
         <w:rPr>
           <w:rFonts w:cstheme="minorHAnsi"/>
-        </w:rPr>
-      </w:pPr>
-      <w:r>
-        <w:rPr>
-          <w:rFonts w:cstheme="minorHAnsi"/>
+          <w:sz w:val="24"/>
+          <w:szCs w:val="24"/>
+          <w:u w:val="single"/>
+        </w:rPr>
+      </w:pPr>
+      <w:r>
+        <w:rPr>
+          <w:rFonts w:cstheme="minorHAnsi"/>
+          <w:sz w:val="24"/>
+          <w:szCs w:val="24"/>
+          <w:u w:val="single"/>
         </w:rPr>
         <w:t>Desde una visión global de arquitectura basada en el modelo 4+1:</w:t>
       </w:r>
@@ -4674,13 +4925,20 @@
           <w:ilvl w:val="0"/>
           <w:numId w:val="48"/>
         </w:numPr>
-        <w:rPr>
-          <w:rFonts w:cstheme="minorHAnsi"/>
-        </w:rPr>
-      </w:pPr>
-      <w:r>
-        <w:rPr>
-          <w:rFonts w:cstheme="minorHAnsi"/>
+        <w:spacing w:line="276" w:lineRule="auto"/>
+        <w:rPr>
+          <w:rFonts w:cstheme="minorHAnsi"/>
+          <w:sz w:val="24"/>
+          <w:szCs w:val="24"/>
+          <w:u w:val="single"/>
+        </w:rPr>
+      </w:pPr>
+      <w:r>
+        <w:rPr>
+          <w:rFonts w:cstheme="minorHAnsi"/>
+          <w:sz w:val="24"/>
+          <w:szCs w:val="24"/>
+          <w:u w:val="single"/>
         </w:rPr>
         <w:t>Vista lógica: módulos que extraen, procesan y presentan los datos.</w:t>
       </w:r>
@@ -4692,13 +4950,20 @@
           <w:ilvl w:val="0"/>
           <w:numId w:val="48"/>
         </w:numPr>
-        <w:rPr>
-          <w:rFonts w:cstheme="minorHAnsi"/>
-        </w:rPr>
-      </w:pPr>
-      <w:r>
-        <w:rPr>
-          <w:rFonts w:cstheme="minorHAnsi"/>
+        <w:spacing w:line="276" w:lineRule="auto"/>
+        <w:rPr>
+          <w:rFonts w:cstheme="minorHAnsi"/>
+          <w:sz w:val="24"/>
+          <w:szCs w:val="24"/>
+          <w:u w:val="single"/>
+        </w:rPr>
+      </w:pPr>
+      <w:r>
+        <w:rPr>
+          <w:rFonts w:cstheme="minorHAnsi"/>
+          <w:sz w:val="24"/>
+          <w:szCs w:val="24"/>
+          <w:u w:val="single"/>
         </w:rPr>
         <w:t>Vista de procesos: prioriza eficiencia para procesar grandes bases de datos rápidamente.</w:t>
       </w:r>
@@ -4710,13 +4975,20 @@
           <w:ilvl w:val="0"/>
           <w:numId w:val="48"/>
         </w:numPr>
-        <w:rPr>
-          <w:rFonts w:cstheme="minorHAnsi"/>
-        </w:rPr>
-      </w:pPr>
-      <w:r>
-        <w:rPr>
-          <w:rFonts w:cstheme="minorHAnsi"/>
+        <w:spacing w:line="276" w:lineRule="auto"/>
+        <w:rPr>
+          <w:rFonts w:cstheme="minorHAnsi"/>
+          <w:sz w:val="24"/>
+          <w:szCs w:val="24"/>
+          <w:u w:val="single"/>
+        </w:rPr>
+      </w:pPr>
+      <w:r>
+        <w:rPr>
+          <w:rFonts w:cstheme="minorHAnsi"/>
+          <w:sz w:val="24"/>
+          <w:szCs w:val="24"/>
+          <w:u w:val="single"/>
         </w:rPr>
         <w:t>Vista de desarrollo: estructura modular y fácil de mantener.</w:t>
       </w:r>
@@ -4728,21 +5000,32 @@
           <w:ilvl w:val="0"/>
           <w:numId w:val="48"/>
         </w:numPr>
-        <w:rPr>
-          <w:rFonts w:cstheme="minorHAnsi"/>
-        </w:rPr>
-      </w:pPr>
-      <w:r>
-        <w:rPr>
-          <w:rFonts w:cstheme="minorHAnsi"/>
+        <w:spacing w:line="276" w:lineRule="auto"/>
+        <w:rPr>
+          <w:rFonts w:cstheme="minorHAnsi"/>
+          <w:sz w:val="24"/>
+          <w:szCs w:val="24"/>
+          <w:u w:val="single"/>
+        </w:rPr>
+      </w:pPr>
+      <w:r>
+        <w:rPr>
+          <w:rFonts w:cstheme="minorHAnsi"/>
+          <w:sz w:val="24"/>
+          <w:szCs w:val="24"/>
+          <w:u w:val="single"/>
         </w:rPr>
         <w:t>Vista física: se puede instalar en servidores locales o en la nube.</w:t>
       </w:r>
     </w:p>
     <w:p>
       <w:pPr>
-        <w:rPr>
-          <w:rFonts w:cstheme="minorHAnsi"/>
+        <w:spacing w:line="276" w:lineRule="auto"/>
+        <w:rPr>
+          <w:rFonts w:cstheme="minorHAnsi"/>
+          <w:sz w:val="24"/>
+          <w:szCs w:val="24"/>
+          <w:u w:val="single"/>
         </w:rPr>
       </w:pPr>
     </w:p>
@@ -4753,14 +5036,16 @@
           <w:ilvl w:val="1"/>
           <w:numId w:val="9"/>
         </w:numPr>
+        <w:spacing w:line="276" w:lineRule="auto"/>
         <w:rPr>
           <w:rStyle w:val="Ttulo2Car"/>
           <w:rFonts w:asciiTheme="minorHAnsi" w:hAnsiTheme="minorHAnsi" w:cstheme="minorHAnsi"/>
           <w:b w:val="0"/>
           <w:bCs w:val="0"/>
           <w:color w:val="auto"/>
-          <w:sz w:val="22"/>
-          <w:szCs w:val="22"/>
+          <w:sz w:val="24"/>
+          <w:szCs w:val="24"/>
+          <w:u w:val="single"/>
         </w:rPr>
       </w:pPr>
       <w:bookmarkStart w:id="4" w:name="_Toc68679731"/>
@@ -4772,20 +5057,44 @@
           <w:b w:val="0"/>
           <w:bCs w:val="0"/>
           <w:color w:val="auto"/>
-          <w:sz w:val="22"/>
-          <w:szCs w:val="22"/>
+          <w:sz w:val="24"/>
+          <w:szCs w:val="24"/>
+          <w:u w:val="single"/>
         </w:rPr>
         <w:t>Alcance</w:t>
       </w:r>
       <w:bookmarkEnd w:id="4"/>
       <w:bookmarkEnd w:id="5"/>
     </w:p>
-    <w:p/>
-    <w:p>
-      <w:pPr>
+    <w:p>
+      <w:pPr>
+        <w:spacing w:line="276" w:lineRule="auto"/>
+        <w:rPr>
+          <w:rFonts w:cstheme="minorHAnsi"/>
+          <w:sz w:val="24"/>
+          <w:szCs w:val="24"/>
+          <w:u w:val="single"/>
+        </w:rPr>
+      </w:pPr>
+    </w:p>
+    <w:p>
+      <w:pPr>
+        <w:spacing w:line="276" w:lineRule="auto"/>
         <w:ind w:left="360"/>
-      </w:pPr>
-      <w:r>
+        <w:rPr>
+          <w:rFonts w:cstheme="minorHAnsi"/>
+          <w:sz w:val="24"/>
+          <w:szCs w:val="24"/>
+          <w:u w:val="single"/>
+        </w:rPr>
+      </w:pPr>
+      <w:r>
+        <w:rPr>
+          <w:rFonts w:cstheme="minorHAnsi"/>
+          <w:sz w:val="24"/>
+          <w:szCs w:val="24"/>
+          <w:u w:val="single"/>
+        </w:rPr>
         <w:t>El sistema se encargará de:</w:t>
       </w:r>
     </w:p>
@@ -4796,8 +5105,21 @@
           <w:ilvl w:val="0"/>
           <w:numId w:val="48"/>
         </w:numPr>
-      </w:pPr>
-      <w:r>
+        <w:spacing w:line="276" w:lineRule="auto"/>
+        <w:rPr>
+          <w:rFonts w:cstheme="minorHAnsi"/>
+          <w:sz w:val="24"/>
+          <w:szCs w:val="24"/>
+          <w:u w:val="single"/>
+        </w:rPr>
+      </w:pPr>
+      <w:r>
+        <w:rPr>
+          <w:rFonts w:cstheme="minorHAnsi"/>
+          <w:sz w:val="24"/>
+          <w:szCs w:val="24"/>
+          <w:u w:val="single"/>
+        </w:rPr>
         <w:t>Extraer la estructura de la base de datos (tablas, columnas, tipos de datos, relaciones y restricciones).</w:t>
       </w:r>
     </w:p>
@@ -4808,8 +5130,21 @@
           <w:ilvl w:val="0"/>
           <w:numId w:val="48"/>
         </w:numPr>
-      </w:pPr>
-      <w:r>
+        <w:spacing w:line="276" w:lineRule="auto"/>
+        <w:rPr>
+          <w:rFonts w:cstheme="minorHAnsi"/>
+          <w:sz w:val="24"/>
+          <w:szCs w:val="24"/>
+          <w:u w:val="single"/>
+        </w:rPr>
+      </w:pPr>
+      <w:r>
+        <w:rPr>
+          <w:rFonts w:cstheme="minorHAnsi"/>
+          <w:sz w:val="24"/>
+          <w:szCs w:val="24"/>
+          <w:u w:val="single"/>
+        </w:rPr>
         <w:t>Generar una representación en formato exportable a Excel o PDF.</w:t>
       </w:r>
     </w:p>
@@ -4820,8 +5155,21 @@
           <w:ilvl w:val="0"/>
           <w:numId w:val="48"/>
         </w:numPr>
-      </w:pPr>
-      <w:r>
+        <w:spacing w:line="276" w:lineRule="auto"/>
+        <w:rPr>
+          <w:rFonts w:cstheme="minorHAnsi"/>
+          <w:sz w:val="24"/>
+          <w:szCs w:val="24"/>
+          <w:u w:val="single"/>
+        </w:rPr>
+      </w:pPr>
+      <w:r>
+        <w:rPr>
+          <w:rFonts w:cstheme="minorHAnsi"/>
+          <w:sz w:val="24"/>
+          <w:szCs w:val="24"/>
+          <w:u w:val="single"/>
+        </w:rPr>
         <w:t>Integrarse con bases de datos relacionales como SQL, con la posibilidad de expandirse a otros motores en el futuro.</w:t>
       </w:r>
     </w:p>
@@ -4832,8 +5180,21 @@
           <w:ilvl w:val="0"/>
           <w:numId w:val="48"/>
         </w:numPr>
-      </w:pPr>
-      <w:r>
+        <w:spacing w:line="276" w:lineRule="auto"/>
+        <w:rPr>
+          <w:rFonts w:cstheme="minorHAnsi"/>
+          <w:sz w:val="24"/>
+          <w:szCs w:val="24"/>
+          <w:u w:val="single"/>
+        </w:rPr>
+      </w:pPr>
+      <w:r>
+        <w:rPr>
+          <w:rFonts w:cstheme="minorHAnsi"/>
+          <w:sz w:val="24"/>
+          <w:szCs w:val="24"/>
+          <w:u w:val="single"/>
+        </w:rPr>
         <w:t>Permitir la personalización de las descripciones de los elementos del diccionario de datos.</w:t>
       </w:r>
     </w:p>
@@ -4844,14 +5205,34 @@
           <w:ilvl w:val="0"/>
           <w:numId w:val="48"/>
         </w:numPr>
-      </w:pPr>
-      <w:r>
+        <w:spacing w:line="276" w:lineRule="auto"/>
+        <w:rPr>
+          <w:rFonts w:cstheme="minorHAnsi"/>
+          <w:sz w:val="24"/>
+          <w:szCs w:val="24"/>
+          <w:u w:val="single"/>
+        </w:rPr>
+      </w:pPr>
+      <w:r>
+        <w:rPr>
+          <w:rFonts w:cstheme="minorHAnsi"/>
+          <w:sz w:val="24"/>
+          <w:szCs w:val="24"/>
+          <w:u w:val="single"/>
+        </w:rPr>
         <w:t>Brindar una interfaz intuitiva para la navegación y exportación de la información.</w:t>
       </w:r>
     </w:p>
     <w:p>
       <w:pPr>
         <w:pStyle w:val="Prrafodelista"/>
+        <w:spacing w:line="276" w:lineRule="auto"/>
+        <w:rPr>
+          <w:rFonts w:cstheme="minorHAnsi"/>
+          <w:sz w:val="24"/>
+          <w:szCs w:val="24"/>
+          <w:u w:val="single"/>
+        </w:rPr>
       </w:pPr>
     </w:p>
     <w:p>
@@ -4861,14 +5242,16 @@
           <w:ilvl w:val="1"/>
           <w:numId w:val="9"/>
         </w:numPr>
+        <w:spacing w:line="276" w:lineRule="auto"/>
         <w:rPr>
           <w:rStyle w:val="Ttulo2Car"/>
           <w:rFonts w:asciiTheme="minorHAnsi" w:hAnsiTheme="minorHAnsi" w:cstheme="minorHAnsi"/>
           <w:b w:val="0"/>
           <w:bCs w:val="0"/>
           <w:color w:val="auto"/>
-          <w:sz w:val="22"/>
-          <w:szCs w:val="22"/>
+          <w:sz w:val="24"/>
+          <w:szCs w:val="24"/>
+          <w:u w:val="single"/>
         </w:rPr>
       </w:pPr>
       <w:bookmarkStart w:id="6" w:name="_Toc68679732"/>
@@ -4880,15 +5263,26 @@
           <w:b w:val="0"/>
           <w:bCs w:val="0"/>
           <w:color w:val="auto"/>
-          <w:sz w:val="22"/>
-          <w:szCs w:val="22"/>
+          <w:sz w:val="24"/>
+          <w:szCs w:val="24"/>
+          <w:u w:val="single"/>
         </w:rPr>
         <w:t>Definición, siglas y abreviaturas</w:t>
       </w:r>
       <w:bookmarkEnd w:id="6"/>
       <w:bookmarkEnd w:id="7"/>
     </w:p>
-    <w:p/>
+    <w:p>
+      <w:pPr>
+        <w:spacing w:line="276" w:lineRule="auto"/>
+        <w:rPr>
+          <w:rFonts w:cstheme="minorHAnsi"/>
+          <w:sz w:val="24"/>
+          <w:szCs w:val="24"/>
+          <w:u w:val="single"/>
+        </w:rPr>
+      </w:pPr>
+    </w:p>
     <w:p>
       <w:pPr>
         <w:pStyle w:val="Prrafodelista"/>
@@ -4896,8 +5290,21 @@
           <w:ilvl w:val="0"/>
           <w:numId w:val="48"/>
         </w:numPr>
-      </w:pPr>
-      <w:r>
+        <w:spacing w:line="276" w:lineRule="auto"/>
+        <w:rPr>
+          <w:rFonts w:cstheme="minorHAnsi"/>
+          <w:sz w:val="24"/>
+          <w:szCs w:val="24"/>
+          <w:u w:val="single"/>
+        </w:rPr>
+      </w:pPr>
+      <w:r>
+        <w:rPr>
+          <w:rFonts w:cstheme="minorHAnsi"/>
+          <w:sz w:val="24"/>
+          <w:szCs w:val="24"/>
+          <w:u w:val="single"/>
+        </w:rPr>
         <w:t>Diccionario de Datos: Documento que describe la estructura de una base de datos, incluyendo sus entidades, atributos y relaciones.</w:t>
       </w:r>
     </w:p>
@@ -4908,9 +5315,62 @@
           <w:ilvl w:val="0"/>
           <w:numId w:val="48"/>
         </w:numPr>
-      </w:pPr>
-      <w:r>
-        <w:t>ERD (Entity-Relationship Diagram): Representación gráfica de las relaciones entre entidades en una base de datos.</w:t>
+        <w:spacing w:line="276" w:lineRule="auto"/>
+        <w:rPr>
+          <w:rFonts w:cstheme="minorHAnsi"/>
+          <w:sz w:val="24"/>
+          <w:szCs w:val="24"/>
+          <w:u w:val="single"/>
+        </w:rPr>
+      </w:pPr>
+      <w:r>
+        <w:rPr>
+          <w:rFonts w:cstheme="minorHAnsi"/>
+          <w:sz w:val="24"/>
+          <w:szCs w:val="24"/>
+          <w:u w:val="single"/>
+        </w:rPr>
+        <w:t>ERD (</w:t>
+      </w:r>
+      <w:proofErr w:type="spellStart"/>
+      <w:r>
+        <w:rPr>
+          <w:rFonts w:cstheme="minorHAnsi"/>
+          <w:sz w:val="24"/>
+          <w:szCs w:val="24"/>
+          <w:u w:val="single"/>
+        </w:rPr>
+        <w:t>Entity-Relationship</w:t>
+      </w:r>
+      <w:proofErr w:type="spellEnd"/>
+      <w:r>
+        <w:rPr>
+          <w:rFonts w:cstheme="minorHAnsi"/>
+          <w:sz w:val="24"/>
+          <w:szCs w:val="24"/>
+          <w:u w:val="single"/>
+        </w:rPr>
+        <w:t xml:space="preserve"> </w:t>
+      </w:r>
+      <w:proofErr w:type="spellStart"/>
+      <w:r>
+        <w:rPr>
+          <w:rFonts w:cstheme="minorHAnsi"/>
+          <w:sz w:val="24"/>
+          <w:szCs w:val="24"/>
+          <w:u w:val="single"/>
+        </w:rPr>
+        <w:t>Diagram</w:t>
+      </w:r>
+      <w:proofErr w:type="spellEnd"/>
+      <w:r>
+        <w:rPr>
+          <w:rFonts w:cstheme="minorHAnsi"/>
+          <w:sz w:val="24"/>
+          <w:szCs w:val="24"/>
+          <w:u w:val="single"/>
+        </w:rPr>
+        <w:t>): Representación gráfica de las relaciones entre entidades en una base de datos.</w:t>
       </w:r>
     </w:p>
     <w:p>
@@ -4920,14 +5380,34 @@
           <w:ilvl w:val="0"/>
           <w:numId w:val="48"/>
         </w:numPr>
-      </w:pPr>
-      <w:r>
+        <w:spacing w:line="276" w:lineRule="auto"/>
+        <w:rPr>
+          <w:rFonts w:cstheme="minorHAnsi"/>
+          <w:sz w:val="24"/>
+          <w:szCs w:val="24"/>
+          <w:u w:val="single"/>
+        </w:rPr>
+      </w:pPr>
+      <w:r>
+        <w:rPr>
+          <w:rFonts w:cstheme="minorHAnsi"/>
+          <w:sz w:val="24"/>
+          <w:szCs w:val="24"/>
+          <w:u w:val="single"/>
+        </w:rPr>
         <w:t>SGBD (Sistema de Gestión de Bases de Datos): Software que permite la creación, manipulación y administración de bases de datos.</w:t>
       </w:r>
     </w:p>
     <w:p>
       <w:pPr>
         <w:pStyle w:val="Prrafodelista"/>
+        <w:spacing w:line="276" w:lineRule="auto"/>
+        <w:rPr>
+          <w:rFonts w:cstheme="minorHAnsi"/>
+          <w:sz w:val="24"/>
+          <w:szCs w:val="24"/>
+          <w:u w:val="single"/>
+        </w:rPr>
       </w:pPr>
     </w:p>
     <w:p>
@@ -4937,12 +5417,14 @@
           <w:ilvl w:val="0"/>
           <w:numId w:val="9"/>
         </w:numPr>
+        <w:spacing w:line="276" w:lineRule="auto"/>
         <w:rPr>
           <w:rFonts w:asciiTheme="minorHAnsi" w:hAnsiTheme="minorHAnsi" w:cstheme="minorHAnsi"/>
           <w:b/>
           <w:color w:val="auto"/>
-          <w:sz w:val="22"/>
-          <w:szCs w:val="22"/>
+          <w:sz w:val="24"/>
+          <w:szCs w:val="24"/>
+          <w:u w:val="single"/>
           <w:lang w:eastAsia="es-PE"/>
         </w:rPr>
       </w:pPr>
@@ -4952,8 +5434,9 @@
           <w:rFonts w:asciiTheme="minorHAnsi" w:hAnsiTheme="minorHAnsi" w:cstheme="minorHAnsi"/>
           <w:b/>
           <w:color w:val="auto"/>
-          <w:sz w:val="22"/>
-          <w:szCs w:val="22"/>
+          <w:sz w:val="24"/>
+          <w:szCs w:val="24"/>
+          <w:u w:val="single"/>
           <w:lang w:eastAsia="es-PE"/>
         </w:rPr>
         <w:t>OBJETIVOS Y RESTRICCIONES ARQUITECTONICAS</w:t>
@@ -4962,29 +5445,37 @@
     </w:p>
     <w:p>
       <w:pPr>
-        <w:rPr>
+        <w:spacing w:line="276" w:lineRule="auto"/>
+        <w:rPr>
+          <w:rFonts w:cstheme="minorHAnsi"/>
+          <w:sz w:val="24"/>
+          <w:szCs w:val="24"/>
+          <w:u w:val="single"/>
           <w:lang w:eastAsia="es-PE"/>
         </w:rPr>
       </w:pPr>
     </w:p>
     <w:p>
       <w:pPr>
+        <w:spacing w:line="276" w:lineRule="auto"/>
         <w:ind w:left="360"/>
         <w:rPr>
+          <w:rFonts w:cstheme="minorHAnsi"/>
+          <w:sz w:val="24"/>
+          <w:szCs w:val="24"/>
+          <w:u w:val="single"/>
           <w:lang w:eastAsia="es-PE"/>
         </w:rPr>
       </w:pPr>
       <w:r>
         <w:rPr>
+          <w:rFonts w:cstheme="minorHAnsi"/>
+          <w:sz w:val="24"/>
+          <w:szCs w:val="24"/>
+          <w:u w:val="single"/>
           <w:lang w:eastAsia="es-PE"/>
         </w:rPr>
-        <w:t xml:space="preserve">El objetivo es </w:t>
-      </w:r>
-      <w:r>
-        <w:rPr>
-          <w:lang w:eastAsia="es-PE"/>
-        </w:rPr>
-        <w:t>Desarrollar una aplicación web que automatice la extracción, organización y generación de diccionarios de datos a partir de bases de datos relacionales, optimizando el proceso de documentación y facilitando su análisis y actualización.</w:t>
+        <w:t>El objetivo es Desarrollar una aplicación web que automatice la extracción, organización y generación de diccionarios de datos a partir de bases de datos relacionales, optimizando el proceso de documentación y facilitando su análisis y actualización.</w:t>
       </w:r>
     </w:p>
     <w:p>
@@ -4994,17 +5485,23 @@
           <w:ilvl w:val="1"/>
           <w:numId w:val="9"/>
         </w:numPr>
-        <w:rPr>
-          <w:rFonts w:cstheme="minorHAnsi"/>
+        <w:spacing w:line="276" w:lineRule="auto"/>
+        <w:rPr>
+          <w:rFonts w:cstheme="minorHAnsi"/>
+          <w:sz w:val="24"/>
+          <w:szCs w:val="24"/>
+          <w:u w:val="single"/>
           <w:lang w:eastAsia="es-PE"/>
         </w:rPr>
       </w:pPr>
       <w:r>
         <w:rPr>
           <w:rFonts w:cstheme="minorHAnsi"/>
+          <w:sz w:val="24"/>
+          <w:szCs w:val="24"/>
+          <w:u w:val="single"/>
           <w:lang w:eastAsia="es-PE"/>
         </w:rPr>
-        <w:lastRenderedPageBreak/>
         <w:t>Priorización de requerimientos</w:t>
       </w:r>
     </w:p>
@@ -5020,8 +5517,8 @@
         <w:tblLook w:val="04A0" w:firstRow="1" w:lastRow="0" w:firstColumn="1" w:lastColumn="0" w:noHBand="0" w:noVBand="1"/>
       </w:tblPr>
       <w:tblGrid>
-        <w:gridCol w:w="1876"/>
-        <w:gridCol w:w="2193"/>
+        <w:gridCol w:w="1958"/>
+        <w:gridCol w:w="2111"/>
         <w:gridCol w:w="3009"/>
         <w:gridCol w:w="1843"/>
       </w:tblGrid>
@@ -5045,9 +5542,13 @@
           </w:tcPr>
           <w:p>
             <w:pPr>
+              <w:spacing w:line="276" w:lineRule="auto"/>
               <w:jc w:val="center"/>
               <w:rPr>
                 <w:rFonts w:cstheme="minorHAnsi"/>
+                <w:sz w:val="24"/>
+                <w:szCs w:val="24"/>
+                <w:u w:val="single"/>
                 <w:lang w:val="es-ES" w:eastAsia="es-PE"/>
               </w:rPr>
             </w:pPr>
@@ -5056,6 +5557,9 @@
                 <w:rFonts w:cstheme="minorHAnsi"/>
                 <w:b/>
                 <w:bCs/>
+                <w:sz w:val="24"/>
+                <w:szCs w:val="24"/>
+                <w:u w:val="single"/>
                 <w:lang w:val="es-ES" w:eastAsia="es-PE"/>
               </w:rPr>
               <w:t>ID. Requerimiento</w:t>
@@ -5081,9 +5585,13 @@
           </w:tcPr>
           <w:p>
             <w:pPr>
+              <w:spacing w:line="276" w:lineRule="auto"/>
               <w:jc w:val="center"/>
               <w:rPr>
                 <w:rFonts w:cstheme="minorHAnsi"/>
+                <w:sz w:val="24"/>
+                <w:szCs w:val="24"/>
+                <w:u w:val="single"/>
                 <w:lang w:val="es-ES" w:eastAsia="es-PE"/>
               </w:rPr>
             </w:pPr>
@@ -5092,6 +5600,9 @@
                 <w:rFonts w:cstheme="minorHAnsi"/>
                 <w:b/>
                 <w:bCs/>
+                <w:sz w:val="24"/>
+                <w:szCs w:val="24"/>
+                <w:u w:val="single"/>
                 <w:lang w:val="es-ES" w:eastAsia="es-PE"/>
               </w:rPr>
               <w:t>Nombre del Requisito</w:t>
@@ -5117,9 +5628,13 @@
           </w:tcPr>
           <w:p>
             <w:pPr>
+              <w:spacing w:line="276" w:lineRule="auto"/>
               <w:jc w:val="center"/>
               <w:rPr>
                 <w:rFonts w:cstheme="minorHAnsi"/>
+                <w:sz w:val="24"/>
+                <w:szCs w:val="24"/>
+                <w:u w:val="single"/>
                 <w:lang w:val="es-ES" w:eastAsia="es-PE"/>
               </w:rPr>
             </w:pPr>
@@ -5128,6 +5643,9 @@
                 <w:rFonts w:cstheme="minorHAnsi"/>
                 <w:b/>
                 <w:bCs/>
+                <w:sz w:val="24"/>
+                <w:szCs w:val="24"/>
+                <w:u w:val="single"/>
                 <w:lang w:val="es-ES" w:eastAsia="es-PE"/>
               </w:rPr>
               <w:t>Descripción de Requisito</w:t>
@@ -5153,9 +5671,13 @@
           </w:tcPr>
           <w:p>
             <w:pPr>
+              <w:spacing w:line="276" w:lineRule="auto"/>
               <w:jc w:val="center"/>
               <w:rPr>
                 <w:rFonts w:cstheme="minorHAnsi"/>
+                <w:sz w:val="24"/>
+                <w:szCs w:val="24"/>
+                <w:u w:val="single"/>
                 <w:lang w:val="es-ES" w:eastAsia="es-PE"/>
               </w:rPr>
             </w:pPr>
@@ -5164,6 +5686,9 @@
                 <w:rFonts w:cstheme="minorHAnsi"/>
                 <w:b/>
                 <w:bCs/>
+                <w:sz w:val="24"/>
+                <w:szCs w:val="24"/>
+                <w:u w:val="single"/>
                 <w:lang w:val="es-ES" w:eastAsia="es-PE"/>
               </w:rPr>
               <w:t>Prioridad</w:t>
@@ -5190,8 +5715,12 @@
           </w:tcPr>
           <w:p>
             <w:pPr>
-              <w:rPr>
-                <w:rFonts w:cstheme="minorHAnsi"/>
+              <w:spacing w:line="276" w:lineRule="auto"/>
+              <w:rPr>
+                <w:rFonts w:cstheme="minorHAnsi"/>
+                <w:sz w:val="24"/>
+                <w:szCs w:val="24"/>
+                <w:u w:val="single"/>
                 <w:lang w:val="es-ES" w:eastAsia="es-PE"/>
               </w:rPr>
             </w:pPr>
@@ -5215,8 +5744,12 @@
           </w:tcPr>
           <w:p>
             <w:pPr>
-              <w:rPr>
-                <w:rFonts w:cstheme="minorHAnsi"/>
+              <w:spacing w:line="276" w:lineRule="auto"/>
+              <w:rPr>
+                <w:rFonts w:cstheme="minorHAnsi"/>
+                <w:sz w:val="24"/>
+                <w:szCs w:val="24"/>
+                <w:u w:val="single"/>
                 <w:lang w:val="es-ES" w:eastAsia="es-PE"/>
               </w:rPr>
             </w:pPr>
@@ -5240,8 +5773,12 @@
           </w:tcPr>
           <w:p>
             <w:pPr>
-              <w:rPr>
-                <w:rFonts w:cstheme="minorHAnsi"/>
+              <w:spacing w:line="276" w:lineRule="auto"/>
+              <w:rPr>
+                <w:rFonts w:cstheme="minorHAnsi"/>
+                <w:sz w:val="24"/>
+                <w:szCs w:val="24"/>
+                <w:u w:val="single"/>
                 <w:lang w:val="es-ES" w:eastAsia="es-PE"/>
               </w:rPr>
             </w:pPr>
@@ -5265,8 +5802,12 @@
           </w:tcPr>
           <w:p>
             <w:pPr>
-              <w:rPr>
-                <w:rFonts w:cstheme="minorHAnsi"/>
+              <w:spacing w:line="276" w:lineRule="auto"/>
+              <w:rPr>
+                <w:rFonts w:cstheme="minorHAnsi"/>
+                <w:sz w:val="24"/>
+                <w:szCs w:val="24"/>
+                <w:u w:val="single"/>
                 <w:lang w:val="es-ES" w:eastAsia="es-PE"/>
               </w:rPr>
             </w:pPr>
@@ -5292,8 +5833,12 @@
           </w:tcPr>
           <w:p>
             <w:pPr>
-              <w:rPr>
-                <w:rFonts w:cstheme="minorHAnsi"/>
+              <w:spacing w:line="276" w:lineRule="auto"/>
+              <w:rPr>
+                <w:rFonts w:cstheme="minorHAnsi"/>
+                <w:sz w:val="24"/>
+                <w:szCs w:val="24"/>
+                <w:u w:val="single"/>
                 <w:lang w:val="es-ES" w:eastAsia="es-PE"/>
               </w:rPr>
             </w:pPr>
@@ -5317,8 +5862,12 @@
           </w:tcPr>
           <w:p>
             <w:pPr>
-              <w:rPr>
-                <w:rFonts w:cstheme="minorHAnsi"/>
+              <w:spacing w:line="276" w:lineRule="auto"/>
+              <w:rPr>
+                <w:rFonts w:cstheme="minorHAnsi"/>
+                <w:sz w:val="24"/>
+                <w:szCs w:val="24"/>
+                <w:u w:val="single"/>
                 <w:lang w:val="es-ES" w:eastAsia="es-PE"/>
               </w:rPr>
             </w:pPr>
@@ -5342,8 +5891,12 @@
           </w:tcPr>
           <w:p>
             <w:pPr>
-              <w:rPr>
-                <w:rFonts w:cstheme="minorHAnsi"/>
+              <w:spacing w:line="276" w:lineRule="auto"/>
+              <w:rPr>
+                <w:rFonts w:cstheme="minorHAnsi"/>
+                <w:sz w:val="24"/>
+                <w:szCs w:val="24"/>
+                <w:u w:val="single"/>
                 <w:lang w:val="es-ES" w:eastAsia="es-PE"/>
               </w:rPr>
             </w:pPr>
@@ -5367,8 +5920,12 @@
           </w:tcPr>
           <w:p>
             <w:pPr>
-              <w:rPr>
-                <w:rFonts w:cstheme="minorHAnsi"/>
+              <w:spacing w:line="276" w:lineRule="auto"/>
+              <w:rPr>
+                <w:rFonts w:cstheme="minorHAnsi"/>
+                <w:sz w:val="24"/>
+                <w:szCs w:val="24"/>
+                <w:u w:val="single"/>
                 <w:lang w:val="es-ES" w:eastAsia="es-PE"/>
               </w:rPr>
             </w:pPr>
@@ -5394,8 +5951,12 @@
           </w:tcPr>
           <w:p>
             <w:pPr>
-              <w:rPr>
-                <w:rFonts w:cstheme="minorHAnsi"/>
+              <w:spacing w:line="276" w:lineRule="auto"/>
+              <w:rPr>
+                <w:rFonts w:cstheme="minorHAnsi"/>
+                <w:sz w:val="24"/>
+                <w:szCs w:val="24"/>
+                <w:u w:val="single"/>
                 <w:lang w:val="es-ES" w:eastAsia="es-PE"/>
               </w:rPr>
             </w:pPr>
@@ -5419,8 +5980,12 @@
           </w:tcPr>
           <w:p>
             <w:pPr>
-              <w:rPr>
-                <w:rFonts w:cstheme="minorHAnsi"/>
+              <w:spacing w:line="276" w:lineRule="auto"/>
+              <w:rPr>
+                <w:rFonts w:cstheme="minorHAnsi"/>
+                <w:sz w:val="24"/>
+                <w:szCs w:val="24"/>
+                <w:u w:val="single"/>
                 <w:lang w:val="es-ES" w:eastAsia="es-PE"/>
               </w:rPr>
             </w:pPr>
@@ -5444,8 +6009,12 @@
           </w:tcPr>
           <w:p>
             <w:pPr>
-              <w:rPr>
-                <w:rFonts w:cstheme="minorHAnsi"/>
+              <w:spacing w:line="276" w:lineRule="auto"/>
+              <w:rPr>
+                <w:rFonts w:cstheme="minorHAnsi"/>
+                <w:sz w:val="24"/>
+                <w:szCs w:val="24"/>
+                <w:u w:val="single"/>
                 <w:lang w:val="es-ES" w:eastAsia="es-PE"/>
               </w:rPr>
             </w:pPr>
@@ -5469,8 +6038,12 @@
           </w:tcPr>
           <w:p>
             <w:pPr>
-              <w:rPr>
-                <w:rFonts w:cstheme="minorHAnsi"/>
+              <w:spacing w:line="276" w:lineRule="auto"/>
+              <w:rPr>
+                <w:rFonts w:cstheme="minorHAnsi"/>
+                <w:sz w:val="24"/>
+                <w:szCs w:val="24"/>
+                <w:u w:val="single"/>
                 <w:lang w:val="es-ES" w:eastAsia="es-PE"/>
               </w:rPr>
             </w:pPr>
@@ -5496,8 +6069,12 @@
           </w:tcPr>
           <w:p>
             <w:pPr>
-              <w:rPr>
-                <w:rFonts w:cstheme="minorHAnsi"/>
+              <w:spacing w:line="276" w:lineRule="auto"/>
+              <w:rPr>
+                <w:rFonts w:cstheme="minorHAnsi"/>
+                <w:sz w:val="24"/>
+                <w:szCs w:val="24"/>
+                <w:u w:val="single"/>
                 <w:lang w:val="es-ES" w:eastAsia="es-PE"/>
               </w:rPr>
             </w:pPr>
@@ -5521,8 +6098,12 @@
           </w:tcPr>
           <w:p>
             <w:pPr>
-              <w:rPr>
-                <w:rFonts w:cstheme="minorHAnsi"/>
+              <w:spacing w:line="276" w:lineRule="auto"/>
+              <w:rPr>
+                <w:rFonts w:cstheme="minorHAnsi"/>
+                <w:sz w:val="24"/>
+                <w:szCs w:val="24"/>
+                <w:u w:val="single"/>
                 <w:lang w:val="es-ES" w:eastAsia="es-PE"/>
               </w:rPr>
             </w:pPr>
@@ -5546,8 +6127,12 @@
           </w:tcPr>
           <w:p>
             <w:pPr>
-              <w:rPr>
-                <w:rFonts w:cstheme="minorHAnsi"/>
+              <w:spacing w:line="276" w:lineRule="auto"/>
+              <w:rPr>
+                <w:rFonts w:cstheme="minorHAnsi"/>
+                <w:sz w:val="24"/>
+                <w:szCs w:val="24"/>
+                <w:u w:val="single"/>
                 <w:lang w:val="es-ES" w:eastAsia="es-PE"/>
               </w:rPr>
             </w:pPr>
@@ -5571,8 +6156,12 @@
           </w:tcPr>
           <w:p>
             <w:pPr>
-              <w:rPr>
-                <w:rFonts w:cstheme="minorHAnsi"/>
+              <w:spacing w:line="276" w:lineRule="auto"/>
+              <w:rPr>
+                <w:rFonts w:cstheme="minorHAnsi"/>
+                <w:sz w:val="24"/>
+                <w:szCs w:val="24"/>
+                <w:u w:val="single"/>
                 <w:lang w:val="es-ES" w:eastAsia="es-PE"/>
               </w:rPr>
             </w:pPr>
@@ -5598,8 +6187,12 @@
           </w:tcPr>
           <w:p>
             <w:pPr>
-              <w:rPr>
-                <w:rFonts w:cstheme="minorHAnsi"/>
+              <w:spacing w:line="276" w:lineRule="auto"/>
+              <w:rPr>
+                <w:rFonts w:cstheme="minorHAnsi"/>
+                <w:sz w:val="24"/>
+                <w:szCs w:val="24"/>
+                <w:u w:val="single"/>
                 <w:lang w:val="es-ES" w:eastAsia="es-PE"/>
               </w:rPr>
             </w:pPr>
@@ -5623,8 +6216,12 @@
           </w:tcPr>
           <w:p>
             <w:pPr>
-              <w:rPr>
-                <w:rFonts w:cstheme="minorHAnsi"/>
+              <w:spacing w:line="276" w:lineRule="auto"/>
+              <w:rPr>
+                <w:rFonts w:cstheme="minorHAnsi"/>
+                <w:sz w:val="24"/>
+                <w:szCs w:val="24"/>
+                <w:u w:val="single"/>
                 <w:lang w:val="es-ES" w:eastAsia="es-PE"/>
               </w:rPr>
             </w:pPr>
@@ -5648,8 +6245,12 @@
           </w:tcPr>
           <w:p>
             <w:pPr>
-              <w:rPr>
-                <w:rFonts w:cstheme="minorHAnsi"/>
+              <w:spacing w:line="276" w:lineRule="auto"/>
+              <w:rPr>
+                <w:rFonts w:cstheme="minorHAnsi"/>
+                <w:sz w:val="24"/>
+                <w:szCs w:val="24"/>
+                <w:u w:val="single"/>
                 <w:lang w:val="es-ES" w:eastAsia="es-PE"/>
               </w:rPr>
             </w:pPr>
@@ -5673,8 +6274,12 @@
           </w:tcPr>
           <w:p>
             <w:pPr>
-              <w:rPr>
-                <w:rFonts w:cstheme="minorHAnsi"/>
+              <w:spacing w:line="276" w:lineRule="auto"/>
+              <w:rPr>
+                <w:rFonts w:cstheme="minorHAnsi"/>
+                <w:sz w:val="24"/>
+                <w:szCs w:val="24"/>
+                <w:u w:val="single"/>
                 <w:lang w:val="es-ES" w:eastAsia="es-PE"/>
               </w:rPr>
             </w:pPr>
@@ -5700,8 +6305,12 @@
           </w:tcPr>
           <w:p>
             <w:pPr>
-              <w:rPr>
-                <w:rFonts w:cstheme="minorHAnsi"/>
+              <w:spacing w:line="276" w:lineRule="auto"/>
+              <w:rPr>
+                <w:rFonts w:cstheme="minorHAnsi"/>
+                <w:sz w:val="24"/>
+                <w:szCs w:val="24"/>
+                <w:u w:val="single"/>
                 <w:lang w:val="es-ES" w:eastAsia="es-PE"/>
               </w:rPr>
             </w:pPr>
@@ -5725,8 +6334,12 @@
           </w:tcPr>
           <w:p>
             <w:pPr>
-              <w:rPr>
-                <w:rFonts w:cstheme="minorHAnsi"/>
+              <w:spacing w:line="276" w:lineRule="auto"/>
+              <w:rPr>
+                <w:rFonts w:cstheme="minorHAnsi"/>
+                <w:sz w:val="24"/>
+                <w:szCs w:val="24"/>
+                <w:u w:val="single"/>
                 <w:lang w:val="es-ES" w:eastAsia="es-PE"/>
               </w:rPr>
             </w:pPr>
@@ -5750,8 +6363,12 @@
           </w:tcPr>
           <w:p>
             <w:pPr>
-              <w:rPr>
-                <w:rFonts w:cstheme="minorHAnsi"/>
+              <w:spacing w:line="276" w:lineRule="auto"/>
+              <w:rPr>
+                <w:rFonts w:cstheme="minorHAnsi"/>
+                <w:sz w:val="24"/>
+                <w:szCs w:val="24"/>
+                <w:u w:val="single"/>
                 <w:lang w:val="es-ES" w:eastAsia="es-PE"/>
               </w:rPr>
             </w:pPr>
@@ -5775,8 +6392,12 @@
           </w:tcPr>
           <w:p>
             <w:pPr>
-              <w:rPr>
-                <w:rFonts w:cstheme="minorHAnsi"/>
+              <w:spacing w:line="276" w:lineRule="auto"/>
+              <w:rPr>
+                <w:rFonts w:cstheme="minorHAnsi"/>
+                <w:sz w:val="24"/>
+                <w:szCs w:val="24"/>
+                <w:u w:val="single"/>
                 <w:lang w:val="es-ES" w:eastAsia="es-PE"/>
               </w:rPr>
             </w:pPr>
@@ -5802,8 +6423,12 @@
           </w:tcPr>
           <w:p>
             <w:pPr>
-              <w:rPr>
-                <w:rFonts w:cstheme="minorHAnsi"/>
+              <w:spacing w:line="276" w:lineRule="auto"/>
+              <w:rPr>
+                <w:rFonts w:cstheme="minorHAnsi"/>
+                <w:sz w:val="24"/>
+                <w:szCs w:val="24"/>
+                <w:u w:val="single"/>
                 <w:lang w:val="es-ES" w:eastAsia="es-PE"/>
               </w:rPr>
             </w:pPr>
@@ -5827,8 +6452,12 @@
           </w:tcPr>
           <w:p>
             <w:pPr>
-              <w:rPr>
-                <w:rFonts w:cstheme="minorHAnsi"/>
+              <w:spacing w:line="276" w:lineRule="auto"/>
+              <w:rPr>
+                <w:rFonts w:cstheme="minorHAnsi"/>
+                <w:sz w:val="24"/>
+                <w:szCs w:val="24"/>
+                <w:u w:val="single"/>
                 <w:lang w:val="es-ES" w:eastAsia="es-PE"/>
               </w:rPr>
             </w:pPr>
@@ -5852,8 +6481,12 @@
           </w:tcPr>
           <w:p>
             <w:pPr>
-              <w:rPr>
-                <w:rFonts w:cstheme="minorHAnsi"/>
+              <w:spacing w:line="276" w:lineRule="auto"/>
+              <w:rPr>
+                <w:rFonts w:cstheme="minorHAnsi"/>
+                <w:sz w:val="24"/>
+                <w:szCs w:val="24"/>
+                <w:u w:val="single"/>
                 <w:lang w:val="es-ES" w:eastAsia="es-PE"/>
               </w:rPr>
             </w:pPr>
@@ -5877,8 +6510,12 @@
           </w:tcPr>
           <w:p>
             <w:pPr>
-              <w:rPr>
-                <w:rFonts w:cstheme="minorHAnsi"/>
+              <w:spacing w:line="276" w:lineRule="auto"/>
+              <w:rPr>
+                <w:rFonts w:cstheme="minorHAnsi"/>
+                <w:sz w:val="24"/>
+                <w:szCs w:val="24"/>
+                <w:u w:val="single"/>
                 <w:lang w:val="es-ES" w:eastAsia="es-PE"/>
               </w:rPr>
             </w:pPr>
@@ -5904,8 +6541,12 @@
           </w:tcPr>
           <w:p>
             <w:pPr>
-              <w:rPr>
-                <w:rFonts w:cstheme="minorHAnsi"/>
+              <w:spacing w:line="276" w:lineRule="auto"/>
+              <w:rPr>
+                <w:rFonts w:cstheme="minorHAnsi"/>
+                <w:sz w:val="24"/>
+                <w:szCs w:val="24"/>
+                <w:u w:val="single"/>
                 <w:lang w:val="es-ES" w:eastAsia="es-PE"/>
               </w:rPr>
             </w:pPr>
@@ -5929,8 +6570,12 @@
           </w:tcPr>
           <w:p>
             <w:pPr>
-              <w:rPr>
-                <w:rFonts w:cstheme="minorHAnsi"/>
+              <w:spacing w:line="276" w:lineRule="auto"/>
+              <w:rPr>
+                <w:rFonts w:cstheme="minorHAnsi"/>
+                <w:sz w:val="24"/>
+                <w:szCs w:val="24"/>
+                <w:u w:val="single"/>
                 <w:lang w:val="es-ES" w:eastAsia="es-PE"/>
               </w:rPr>
             </w:pPr>
@@ -5954,8 +6599,12 @@
           </w:tcPr>
           <w:p>
             <w:pPr>
-              <w:rPr>
-                <w:rFonts w:cstheme="minorHAnsi"/>
+              <w:spacing w:line="276" w:lineRule="auto"/>
+              <w:rPr>
+                <w:rFonts w:cstheme="minorHAnsi"/>
+                <w:sz w:val="24"/>
+                <w:szCs w:val="24"/>
+                <w:u w:val="single"/>
                 <w:lang w:val="es-ES" w:eastAsia="es-PE"/>
               </w:rPr>
             </w:pPr>
@@ -5979,8 +6628,12 @@
           </w:tcPr>
           <w:p>
             <w:pPr>
-              <w:rPr>
-                <w:rFonts w:cstheme="minorHAnsi"/>
+              <w:spacing w:line="276" w:lineRule="auto"/>
+              <w:rPr>
+                <w:rFonts w:cstheme="minorHAnsi"/>
+                <w:sz w:val="24"/>
+                <w:szCs w:val="24"/>
+                <w:u w:val="single"/>
                 <w:lang w:val="es-ES" w:eastAsia="es-PE"/>
               </w:rPr>
             </w:pPr>
@@ -6006,8 +6659,12 @@
           </w:tcPr>
           <w:p>
             <w:pPr>
-              <w:rPr>
-                <w:rFonts w:cstheme="minorHAnsi"/>
+              <w:spacing w:line="276" w:lineRule="auto"/>
+              <w:rPr>
+                <w:rFonts w:cstheme="minorHAnsi"/>
+                <w:sz w:val="24"/>
+                <w:szCs w:val="24"/>
+                <w:u w:val="single"/>
                 <w:lang w:val="es-ES" w:eastAsia="es-PE"/>
               </w:rPr>
             </w:pPr>
@@ -6031,8 +6688,12 @@
           </w:tcPr>
           <w:p>
             <w:pPr>
-              <w:rPr>
-                <w:rFonts w:cstheme="minorHAnsi"/>
+              <w:spacing w:line="276" w:lineRule="auto"/>
+              <w:rPr>
+                <w:rFonts w:cstheme="minorHAnsi"/>
+                <w:sz w:val="24"/>
+                <w:szCs w:val="24"/>
+                <w:u w:val="single"/>
                 <w:lang w:val="es-ES" w:eastAsia="es-PE"/>
               </w:rPr>
             </w:pPr>
@@ -6056,8 +6717,12 @@
           </w:tcPr>
           <w:p>
             <w:pPr>
-              <w:rPr>
-                <w:rFonts w:cstheme="minorHAnsi"/>
+              <w:spacing w:line="276" w:lineRule="auto"/>
+              <w:rPr>
+                <w:rFonts w:cstheme="minorHAnsi"/>
+                <w:sz w:val="24"/>
+                <w:szCs w:val="24"/>
+                <w:u w:val="single"/>
                 <w:lang w:val="es-ES" w:eastAsia="es-PE"/>
               </w:rPr>
             </w:pPr>
@@ -6081,8 +6746,12 @@
           </w:tcPr>
           <w:p>
             <w:pPr>
-              <w:rPr>
-                <w:rFonts w:cstheme="minorHAnsi"/>
+              <w:spacing w:line="276" w:lineRule="auto"/>
+              <w:rPr>
+                <w:rFonts w:cstheme="minorHAnsi"/>
+                <w:sz w:val="24"/>
+                <w:szCs w:val="24"/>
+                <w:u w:val="single"/>
                 <w:lang w:val="es-ES" w:eastAsia="es-PE"/>
               </w:rPr>
             </w:pPr>
@@ -6092,9 +6761,13 @@
     </w:tbl>
     <w:p>
       <w:pPr>
+        <w:spacing w:line="276" w:lineRule="auto"/>
         <w:rPr>
           <w:rFonts w:cstheme="minorHAnsi"/>
           <w:color w:val="0000FF"/>
+          <w:sz w:val="24"/>
+          <w:szCs w:val="24"/>
+          <w:u w:val="single"/>
         </w:rPr>
       </w:pPr>
     </w:p>
@@ -6105,11 +6778,11 @@
           <w:ilvl w:val="2"/>
           <w:numId w:val="6"/>
         </w:numPr>
+        <w:spacing w:line="276" w:lineRule="auto"/>
         <w:rPr>
           <w:rFonts w:asciiTheme="minorHAnsi" w:hAnsiTheme="minorHAnsi" w:cstheme="minorHAnsi"/>
           <w:color w:val="auto"/>
-          <w:sz w:val="22"/>
-          <w:szCs w:val="22"/>
+          <w:u w:val="single"/>
           <w:lang w:eastAsia="es-PE"/>
         </w:rPr>
       </w:pPr>
@@ -6119,8 +6792,7 @@
         <w:rPr>
           <w:rFonts w:asciiTheme="minorHAnsi" w:hAnsiTheme="minorHAnsi" w:cstheme="minorHAnsi"/>
           <w:color w:val="auto"/>
-          <w:sz w:val="22"/>
-          <w:szCs w:val="22"/>
+          <w:u w:val="single"/>
           <w:lang w:eastAsia="es-PE"/>
         </w:rPr>
         <w:t>Requerimientos Funcionales</w:t>
@@ -6130,7 +6802,12 @@
     </w:p>
     <w:p>
       <w:pPr>
-        <w:rPr>
+        <w:spacing w:line="276" w:lineRule="auto"/>
+        <w:rPr>
+          <w:rFonts w:cstheme="minorHAnsi"/>
+          <w:sz w:val="24"/>
+          <w:szCs w:val="24"/>
+          <w:u w:val="single"/>
           <w:lang w:eastAsia="es-PE"/>
         </w:rPr>
       </w:pPr>
@@ -6147,8 +6824,8 @@
         <w:tblLook w:val="04A0" w:firstRow="1" w:lastRow="0" w:firstColumn="1" w:lastColumn="0" w:noHBand="0" w:noVBand="1"/>
       </w:tblPr>
       <w:tblGrid>
-        <w:gridCol w:w="1876"/>
-        <w:gridCol w:w="2193"/>
+        <w:gridCol w:w="1958"/>
+        <w:gridCol w:w="2111"/>
         <w:gridCol w:w="3009"/>
         <w:gridCol w:w="1843"/>
       </w:tblGrid>
@@ -6172,9 +6849,13 @@
           </w:tcPr>
           <w:p>
             <w:pPr>
+              <w:spacing w:line="276" w:lineRule="auto"/>
               <w:jc w:val="center"/>
               <w:rPr>
                 <w:rFonts w:cstheme="minorHAnsi"/>
+                <w:sz w:val="24"/>
+                <w:szCs w:val="24"/>
+                <w:u w:val="single"/>
                 <w:lang w:val="es-ES" w:eastAsia="es-PE"/>
               </w:rPr>
             </w:pPr>
@@ -6184,6 +6865,9 @@
                 <w:rFonts w:cstheme="minorHAnsi"/>
                 <w:b/>
                 <w:bCs/>
+                <w:sz w:val="24"/>
+                <w:szCs w:val="24"/>
+                <w:u w:val="single"/>
                 <w:lang w:val="es-ES" w:eastAsia="es-PE"/>
               </w:rPr>
               <w:t>ID. Requerimiento</w:t>
@@ -6209,9 +6893,13 @@
           </w:tcPr>
           <w:p>
             <w:pPr>
+              <w:spacing w:line="276" w:lineRule="auto"/>
               <w:jc w:val="center"/>
               <w:rPr>
                 <w:rFonts w:cstheme="minorHAnsi"/>
+                <w:sz w:val="24"/>
+                <w:szCs w:val="24"/>
+                <w:u w:val="single"/>
                 <w:lang w:val="es-ES" w:eastAsia="es-PE"/>
               </w:rPr>
             </w:pPr>
@@ -6220,6 +6908,9 @@
                 <w:rFonts w:cstheme="minorHAnsi"/>
                 <w:b/>
                 <w:bCs/>
+                <w:sz w:val="24"/>
+                <w:szCs w:val="24"/>
+                <w:u w:val="single"/>
                 <w:lang w:val="es-ES" w:eastAsia="es-PE"/>
               </w:rPr>
               <w:t>Nombre del Requisito</w:t>
@@ -6245,9 +6936,13 @@
           </w:tcPr>
           <w:p>
             <w:pPr>
+              <w:spacing w:line="276" w:lineRule="auto"/>
               <w:jc w:val="center"/>
               <w:rPr>
                 <w:rFonts w:cstheme="minorHAnsi"/>
+                <w:sz w:val="24"/>
+                <w:szCs w:val="24"/>
+                <w:u w:val="single"/>
                 <w:lang w:val="es-ES" w:eastAsia="es-PE"/>
               </w:rPr>
             </w:pPr>
@@ -6256,6 +6951,9 @@
                 <w:rFonts w:cstheme="minorHAnsi"/>
                 <w:b/>
                 <w:bCs/>
+                <w:sz w:val="24"/>
+                <w:szCs w:val="24"/>
+                <w:u w:val="single"/>
                 <w:lang w:val="es-ES" w:eastAsia="es-PE"/>
               </w:rPr>
               <w:t>Descripción de Requisito</w:t>
@@ -6281,9 +6979,13 @@
           </w:tcPr>
           <w:p>
             <w:pPr>
+              <w:spacing w:line="276" w:lineRule="auto"/>
               <w:jc w:val="center"/>
               <w:rPr>
                 <w:rFonts w:cstheme="minorHAnsi"/>
+                <w:sz w:val="24"/>
+                <w:szCs w:val="24"/>
+                <w:u w:val="single"/>
                 <w:lang w:val="es-ES" w:eastAsia="es-PE"/>
               </w:rPr>
             </w:pPr>
@@ -6292,6 +6994,9 @@
                 <w:rFonts w:cstheme="minorHAnsi"/>
                 <w:b/>
                 <w:bCs/>
+                <w:sz w:val="24"/>
+                <w:szCs w:val="24"/>
+                <w:u w:val="single"/>
                 <w:lang w:val="es-ES" w:eastAsia="es-PE"/>
               </w:rPr>
               <w:t>Prioridad</w:t>
@@ -6318,16 +7023,24 @@
           </w:tcPr>
           <w:p>
             <w:pPr>
-              <w:rPr>
-                <w:rFonts w:cstheme="minorHAnsi"/>
+              <w:spacing w:line="276" w:lineRule="auto"/>
+              <w:rPr>
+                <w:rFonts w:cstheme="minorHAnsi"/>
+                <w:sz w:val="24"/>
+                <w:szCs w:val="24"/>
+                <w:u w:val="single"/>
                 <w:lang w:val="es-ES" w:eastAsia="es-PE"/>
               </w:rPr>
             </w:pPr>
             <w:r>
               <w:rPr>
                 <w:rFonts w:cstheme="minorHAnsi"/>
+                <w:sz w:val="24"/>
+                <w:szCs w:val="24"/>
+                <w:u w:val="single"/>
                 <w:lang w:eastAsia="es-PE"/>
               </w:rPr>
+              <w:lastRenderedPageBreak/>
               <w:t>RF-001</w:t>
             </w:r>
           </w:p>
@@ -6350,8 +7063,12 @@
           </w:tcPr>
           <w:p>
             <w:pPr>
-              <w:rPr>
-                <w:rFonts w:cstheme="minorHAnsi"/>
+              <w:spacing w:line="276" w:lineRule="auto"/>
+              <w:rPr>
+                <w:rFonts w:cstheme="minorHAnsi"/>
+                <w:sz w:val="24"/>
+                <w:szCs w:val="24"/>
+                <w:u w:val="single"/>
                 <w:lang w:val="es-ES" w:eastAsia="es-PE"/>
               </w:rPr>
             </w:pPr>
@@ -6375,8 +7092,12 @@
           </w:tcPr>
           <w:p>
             <w:pPr>
-              <w:rPr>
-                <w:rFonts w:cstheme="minorHAnsi"/>
+              <w:spacing w:line="276" w:lineRule="auto"/>
+              <w:rPr>
+                <w:rFonts w:cstheme="minorHAnsi"/>
+                <w:sz w:val="24"/>
+                <w:szCs w:val="24"/>
+                <w:u w:val="single"/>
                 <w:lang w:val="es-ES" w:eastAsia="es-PE"/>
               </w:rPr>
             </w:pPr>
@@ -6400,8 +7121,12 @@
           </w:tcPr>
           <w:p>
             <w:pPr>
-              <w:rPr>
-                <w:rFonts w:cstheme="minorHAnsi"/>
+              <w:spacing w:line="276" w:lineRule="auto"/>
+              <w:rPr>
+                <w:rFonts w:cstheme="minorHAnsi"/>
+                <w:sz w:val="24"/>
+                <w:szCs w:val="24"/>
+                <w:u w:val="single"/>
                 <w:lang w:val="es-ES" w:eastAsia="es-PE"/>
               </w:rPr>
             </w:pPr>
@@ -6427,24 +7152,24 @@
           </w:tcPr>
           <w:p>
             <w:pPr>
-              <w:rPr>
-                <w:rFonts w:cstheme="minorHAnsi"/>
+              <w:spacing w:line="276" w:lineRule="auto"/>
+              <w:rPr>
+                <w:rFonts w:cstheme="minorHAnsi"/>
+                <w:sz w:val="24"/>
+                <w:szCs w:val="24"/>
+                <w:u w:val="single"/>
                 <w:lang w:val="es-ES" w:eastAsia="es-PE"/>
               </w:rPr>
             </w:pPr>
             <w:r>
               <w:rPr>
                 <w:rFonts w:cstheme="minorHAnsi"/>
+                <w:sz w:val="24"/>
+                <w:szCs w:val="24"/>
+                <w:u w:val="single"/>
                 <w:lang w:eastAsia="es-PE"/>
               </w:rPr>
-              <w:t>RF-00</w:t>
-            </w:r>
-            <w:r>
-              <w:rPr>
-                <w:rFonts w:cstheme="minorHAnsi"/>
-                <w:lang w:eastAsia="es-PE"/>
-              </w:rPr>
-              <w:t>2</w:t>
+              <w:t>RF-002</w:t>
             </w:r>
           </w:p>
         </w:tc>
@@ -6466,8 +7191,12 @@
           </w:tcPr>
           <w:p>
             <w:pPr>
-              <w:rPr>
-                <w:rFonts w:cstheme="minorHAnsi"/>
+              <w:spacing w:line="276" w:lineRule="auto"/>
+              <w:rPr>
+                <w:rFonts w:cstheme="minorHAnsi"/>
+                <w:sz w:val="24"/>
+                <w:szCs w:val="24"/>
+                <w:u w:val="single"/>
                 <w:lang w:val="es-ES" w:eastAsia="es-PE"/>
               </w:rPr>
             </w:pPr>
@@ -6491,8 +7220,12 @@
           </w:tcPr>
           <w:p>
             <w:pPr>
-              <w:rPr>
-                <w:rFonts w:cstheme="minorHAnsi"/>
+              <w:spacing w:line="276" w:lineRule="auto"/>
+              <w:rPr>
+                <w:rFonts w:cstheme="minorHAnsi"/>
+                <w:sz w:val="24"/>
+                <w:szCs w:val="24"/>
+                <w:u w:val="single"/>
                 <w:lang w:val="es-ES" w:eastAsia="es-PE"/>
               </w:rPr>
             </w:pPr>
@@ -6516,8 +7249,12 @@
           </w:tcPr>
           <w:p>
             <w:pPr>
-              <w:rPr>
-                <w:rFonts w:cstheme="minorHAnsi"/>
+              <w:spacing w:line="276" w:lineRule="auto"/>
+              <w:rPr>
+                <w:rFonts w:cstheme="minorHAnsi"/>
+                <w:sz w:val="24"/>
+                <w:szCs w:val="24"/>
+                <w:u w:val="single"/>
                 <w:lang w:val="es-ES" w:eastAsia="es-PE"/>
               </w:rPr>
             </w:pPr>
@@ -6543,24 +7280,24 @@
           </w:tcPr>
           <w:p>
             <w:pPr>
-              <w:rPr>
-                <w:rFonts w:cstheme="minorHAnsi"/>
+              <w:spacing w:line="276" w:lineRule="auto"/>
+              <w:rPr>
+                <w:rFonts w:cstheme="minorHAnsi"/>
+                <w:sz w:val="24"/>
+                <w:szCs w:val="24"/>
+                <w:u w:val="single"/>
                 <w:lang w:val="es-ES" w:eastAsia="es-PE"/>
               </w:rPr>
             </w:pPr>
             <w:r>
               <w:rPr>
                 <w:rFonts w:cstheme="minorHAnsi"/>
+                <w:sz w:val="24"/>
+                <w:szCs w:val="24"/>
+                <w:u w:val="single"/>
                 <w:lang w:eastAsia="es-PE"/>
               </w:rPr>
-              <w:t>RF-00</w:t>
-            </w:r>
-            <w:r>
-              <w:rPr>
-                <w:rFonts w:cstheme="minorHAnsi"/>
-                <w:lang w:eastAsia="es-PE"/>
-              </w:rPr>
-              <w:t>3</w:t>
+              <w:t>RF-003</w:t>
             </w:r>
           </w:p>
         </w:tc>
@@ -6582,8 +7319,12 @@
           </w:tcPr>
           <w:p>
             <w:pPr>
-              <w:rPr>
-                <w:rFonts w:cstheme="minorHAnsi"/>
+              <w:spacing w:line="276" w:lineRule="auto"/>
+              <w:rPr>
+                <w:rFonts w:cstheme="minorHAnsi"/>
+                <w:sz w:val="24"/>
+                <w:szCs w:val="24"/>
+                <w:u w:val="single"/>
                 <w:lang w:val="es-ES" w:eastAsia="es-PE"/>
               </w:rPr>
             </w:pPr>
@@ -6607,8 +7348,12 @@
           </w:tcPr>
           <w:p>
             <w:pPr>
-              <w:rPr>
-                <w:rFonts w:cstheme="minorHAnsi"/>
+              <w:spacing w:line="276" w:lineRule="auto"/>
+              <w:rPr>
+                <w:rFonts w:cstheme="minorHAnsi"/>
+                <w:sz w:val="24"/>
+                <w:szCs w:val="24"/>
+                <w:u w:val="single"/>
                 <w:lang w:val="es-ES" w:eastAsia="es-PE"/>
               </w:rPr>
             </w:pPr>
@@ -6632,8 +7377,12 @@
           </w:tcPr>
           <w:p>
             <w:pPr>
-              <w:rPr>
-                <w:rFonts w:cstheme="minorHAnsi"/>
+              <w:spacing w:line="276" w:lineRule="auto"/>
+              <w:rPr>
+                <w:rFonts w:cstheme="minorHAnsi"/>
+                <w:sz w:val="24"/>
+                <w:szCs w:val="24"/>
+                <w:u w:val="single"/>
                 <w:lang w:val="es-ES" w:eastAsia="es-PE"/>
               </w:rPr>
             </w:pPr>
@@ -6659,24 +7408,24 @@
           </w:tcPr>
           <w:p>
             <w:pPr>
-              <w:rPr>
-                <w:rFonts w:cstheme="minorHAnsi"/>
+              <w:spacing w:line="276" w:lineRule="auto"/>
+              <w:rPr>
+                <w:rFonts w:cstheme="minorHAnsi"/>
+                <w:sz w:val="24"/>
+                <w:szCs w:val="24"/>
+                <w:u w:val="single"/>
                 <w:lang w:val="es-ES" w:eastAsia="es-PE"/>
               </w:rPr>
             </w:pPr>
             <w:r>
               <w:rPr>
                 <w:rFonts w:cstheme="minorHAnsi"/>
+                <w:sz w:val="24"/>
+                <w:szCs w:val="24"/>
+                <w:u w:val="single"/>
                 <w:lang w:eastAsia="es-PE"/>
               </w:rPr>
-              <w:t>RF-00</w:t>
-            </w:r>
-            <w:r>
-              <w:rPr>
-                <w:rFonts w:cstheme="minorHAnsi"/>
-                <w:lang w:eastAsia="es-PE"/>
-              </w:rPr>
-              <w:t>4</w:t>
+              <w:t>RF-004</w:t>
             </w:r>
           </w:p>
         </w:tc>
@@ -6698,8 +7447,12 @@
           </w:tcPr>
           <w:p>
             <w:pPr>
-              <w:rPr>
-                <w:rFonts w:cstheme="minorHAnsi"/>
+              <w:spacing w:line="276" w:lineRule="auto"/>
+              <w:rPr>
+                <w:rFonts w:cstheme="minorHAnsi"/>
+                <w:sz w:val="24"/>
+                <w:szCs w:val="24"/>
+                <w:u w:val="single"/>
                 <w:lang w:val="es-ES" w:eastAsia="es-PE"/>
               </w:rPr>
             </w:pPr>
@@ -6723,8 +7476,12 @@
           </w:tcPr>
           <w:p>
             <w:pPr>
-              <w:rPr>
-                <w:rFonts w:cstheme="minorHAnsi"/>
+              <w:spacing w:line="276" w:lineRule="auto"/>
+              <w:rPr>
+                <w:rFonts w:cstheme="minorHAnsi"/>
+                <w:sz w:val="24"/>
+                <w:szCs w:val="24"/>
+                <w:u w:val="single"/>
                 <w:lang w:val="es-ES" w:eastAsia="es-PE"/>
               </w:rPr>
             </w:pPr>
@@ -6748,8 +7505,12 @@
           </w:tcPr>
           <w:p>
             <w:pPr>
-              <w:rPr>
-                <w:rFonts w:cstheme="minorHAnsi"/>
+              <w:spacing w:line="276" w:lineRule="auto"/>
+              <w:rPr>
+                <w:rFonts w:cstheme="minorHAnsi"/>
+                <w:sz w:val="24"/>
+                <w:szCs w:val="24"/>
+                <w:u w:val="single"/>
                 <w:lang w:val="es-ES" w:eastAsia="es-PE"/>
               </w:rPr>
             </w:pPr>
@@ -6775,24 +7536,24 @@
           </w:tcPr>
           <w:p>
             <w:pPr>
-              <w:rPr>
-                <w:rFonts w:cstheme="minorHAnsi"/>
+              <w:spacing w:line="276" w:lineRule="auto"/>
+              <w:rPr>
+                <w:rFonts w:cstheme="minorHAnsi"/>
+                <w:sz w:val="24"/>
+                <w:szCs w:val="24"/>
+                <w:u w:val="single"/>
                 <w:lang w:val="es-ES" w:eastAsia="es-PE"/>
               </w:rPr>
             </w:pPr>
             <w:r>
               <w:rPr>
                 <w:rFonts w:cstheme="minorHAnsi"/>
+                <w:sz w:val="24"/>
+                <w:szCs w:val="24"/>
+                <w:u w:val="single"/>
                 <w:lang w:eastAsia="es-PE"/>
               </w:rPr>
-              <w:t>RF-00</w:t>
-            </w:r>
-            <w:r>
-              <w:rPr>
-                <w:rFonts w:cstheme="minorHAnsi"/>
-                <w:lang w:eastAsia="es-PE"/>
-              </w:rPr>
-              <w:t>5</w:t>
+              <w:t>RF-005</w:t>
             </w:r>
           </w:p>
         </w:tc>
@@ -6814,8 +7575,12 @@
           </w:tcPr>
           <w:p>
             <w:pPr>
-              <w:rPr>
-                <w:rFonts w:cstheme="minorHAnsi"/>
+              <w:spacing w:line="276" w:lineRule="auto"/>
+              <w:rPr>
+                <w:rFonts w:cstheme="minorHAnsi"/>
+                <w:sz w:val="24"/>
+                <w:szCs w:val="24"/>
+                <w:u w:val="single"/>
                 <w:lang w:val="es-ES" w:eastAsia="es-PE"/>
               </w:rPr>
             </w:pPr>
@@ -6839,8 +7604,12 @@
           </w:tcPr>
           <w:p>
             <w:pPr>
-              <w:rPr>
-                <w:rFonts w:cstheme="minorHAnsi"/>
+              <w:spacing w:line="276" w:lineRule="auto"/>
+              <w:rPr>
+                <w:rFonts w:cstheme="minorHAnsi"/>
+                <w:sz w:val="24"/>
+                <w:szCs w:val="24"/>
+                <w:u w:val="single"/>
                 <w:lang w:val="es-ES" w:eastAsia="es-PE"/>
               </w:rPr>
             </w:pPr>
@@ -6864,8 +7633,12 @@
           </w:tcPr>
           <w:p>
             <w:pPr>
-              <w:rPr>
-                <w:rFonts w:cstheme="minorHAnsi"/>
+              <w:spacing w:line="276" w:lineRule="auto"/>
+              <w:rPr>
+                <w:rFonts w:cstheme="minorHAnsi"/>
+                <w:sz w:val="24"/>
+                <w:szCs w:val="24"/>
+                <w:u w:val="single"/>
                 <w:lang w:val="es-ES" w:eastAsia="es-PE"/>
               </w:rPr>
             </w:pPr>
@@ -6873,7 +7646,17 @@
         </w:tc>
       </w:tr>
     </w:tbl>
-    <w:p/>
+    <w:p>
+      <w:pPr>
+        <w:spacing w:line="276" w:lineRule="auto"/>
+        <w:rPr>
+          <w:rFonts w:cstheme="minorHAnsi"/>
+          <w:sz w:val="24"/>
+          <w:szCs w:val="24"/>
+          <w:u w:val="single"/>
+        </w:rPr>
+      </w:pPr>
+    </w:p>
     <w:p>
       <w:pPr>
         <w:pStyle w:val="Ttulo3"/>
@@ -6881,11 +7664,11 @@
           <w:ilvl w:val="2"/>
           <w:numId w:val="6"/>
         </w:numPr>
+        <w:spacing w:line="276" w:lineRule="auto"/>
         <w:rPr>
           <w:rFonts w:asciiTheme="minorHAnsi" w:hAnsiTheme="minorHAnsi" w:cstheme="minorHAnsi"/>
           <w:color w:val="auto"/>
-          <w:sz w:val="22"/>
-          <w:szCs w:val="22"/>
+          <w:u w:val="single"/>
           <w:lang w:eastAsia="es-PE"/>
         </w:rPr>
       </w:pPr>
@@ -6894,11 +7677,9 @@
         <w:rPr>
           <w:rFonts w:asciiTheme="minorHAnsi" w:hAnsiTheme="minorHAnsi" w:cstheme="minorHAnsi"/>
           <w:color w:val="auto"/>
-          <w:sz w:val="22"/>
-          <w:szCs w:val="22"/>
+          <w:u w:val="single"/>
           <w:lang w:eastAsia="es-PE"/>
         </w:rPr>
-        <w:lastRenderedPageBreak/>
         <w:t>Requerimientos No Funcionales</w:t>
       </w:r>
       <w:bookmarkEnd w:id="11"/>
@@ -6906,8 +7687,7 @@
         <w:rPr>
           <w:rFonts w:asciiTheme="minorHAnsi" w:hAnsiTheme="minorHAnsi" w:cstheme="minorHAnsi"/>
           <w:color w:val="auto"/>
-          <w:sz w:val="22"/>
-          <w:szCs w:val="22"/>
+          <w:u w:val="single"/>
           <w:lang w:eastAsia="es-PE"/>
         </w:rPr>
         <w:t xml:space="preserve"> – Atributos de Calidad</w:t>
@@ -6916,7 +7696,12 @@
     </w:p>
     <w:p>
       <w:pPr>
-        <w:rPr>
+        <w:spacing w:line="276" w:lineRule="auto"/>
+        <w:rPr>
+          <w:rFonts w:cstheme="minorHAnsi"/>
+          <w:sz w:val="24"/>
+          <w:szCs w:val="24"/>
+          <w:u w:val="single"/>
           <w:lang w:eastAsia="es-PE"/>
         </w:rPr>
       </w:pPr>
@@ -6933,8 +7718,8 @@
         <w:tblLook w:val="04A0" w:firstRow="1" w:lastRow="0" w:firstColumn="1" w:lastColumn="0" w:noHBand="0" w:noVBand="1"/>
       </w:tblPr>
       <w:tblGrid>
-        <w:gridCol w:w="1876"/>
-        <w:gridCol w:w="2193"/>
+        <w:gridCol w:w="1958"/>
+        <w:gridCol w:w="2111"/>
         <w:gridCol w:w="3009"/>
         <w:gridCol w:w="1843"/>
       </w:tblGrid>
@@ -6958,9 +7743,13 @@
           </w:tcPr>
           <w:p>
             <w:pPr>
+              <w:spacing w:line="276" w:lineRule="auto"/>
               <w:jc w:val="center"/>
               <w:rPr>
                 <w:rFonts w:cstheme="minorHAnsi"/>
+                <w:sz w:val="24"/>
+                <w:szCs w:val="24"/>
+                <w:u w:val="single"/>
                 <w:lang w:val="es-ES" w:eastAsia="es-PE"/>
               </w:rPr>
             </w:pPr>
@@ -6969,6 +7758,9 @@
                 <w:rFonts w:cstheme="minorHAnsi"/>
                 <w:b/>
                 <w:bCs/>
+                <w:sz w:val="24"/>
+                <w:szCs w:val="24"/>
+                <w:u w:val="single"/>
                 <w:lang w:val="es-ES" w:eastAsia="es-PE"/>
               </w:rPr>
               <w:t>ID. Requerimiento</w:t>
@@ -6994,9 +7786,13 @@
           </w:tcPr>
           <w:p>
             <w:pPr>
+              <w:spacing w:line="276" w:lineRule="auto"/>
               <w:jc w:val="center"/>
               <w:rPr>
                 <w:rFonts w:cstheme="minorHAnsi"/>
+                <w:sz w:val="24"/>
+                <w:szCs w:val="24"/>
+                <w:u w:val="single"/>
                 <w:lang w:val="es-ES" w:eastAsia="es-PE"/>
               </w:rPr>
             </w:pPr>
@@ -7005,6 +7801,9 @@
                 <w:rFonts w:cstheme="minorHAnsi"/>
                 <w:b/>
                 <w:bCs/>
+                <w:sz w:val="24"/>
+                <w:szCs w:val="24"/>
+                <w:u w:val="single"/>
                 <w:lang w:val="es-ES" w:eastAsia="es-PE"/>
               </w:rPr>
               <w:t>Nombre del Requisito</w:t>
@@ -7030,9 +7829,13 @@
           </w:tcPr>
           <w:p>
             <w:pPr>
+              <w:spacing w:line="276" w:lineRule="auto"/>
               <w:jc w:val="center"/>
               <w:rPr>
                 <w:rFonts w:cstheme="minorHAnsi"/>
+                <w:sz w:val="24"/>
+                <w:szCs w:val="24"/>
+                <w:u w:val="single"/>
                 <w:lang w:val="es-ES" w:eastAsia="es-PE"/>
               </w:rPr>
             </w:pPr>
@@ -7041,6 +7844,9 @@
                 <w:rFonts w:cstheme="minorHAnsi"/>
                 <w:b/>
                 <w:bCs/>
+                <w:sz w:val="24"/>
+                <w:szCs w:val="24"/>
+                <w:u w:val="single"/>
                 <w:lang w:val="es-ES" w:eastAsia="es-PE"/>
               </w:rPr>
               <w:t>Descripción de Requisito</w:t>
@@ -7066,9 +7872,13 @@
           </w:tcPr>
           <w:p>
             <w:pPr>
+              <w:spacing w:line="276" w:lineRule="auto"/>
               <w:jc w:val="center"/>
               <w:rPr>
                 <w:rFonts w:cstheme="minorHAnsi"/>
+                <w:sz w:val="24"/>
+                <w:szCs w:val="24"/>
+                <w:u w:val="single"/>
                 <w:lang w:val="es-ES" w:eastAsia="es-PE"/>
               </w:rPr>
             </w:pPr>
@@ -7077,6 +7887,9 @@
                 <w:rFonts w:cstheme="minorHAnsi"/>
                 <w:b/>
                 <w:bCs/>
+                <w:sz w:val="24"/>
+                <w:szCs w:val="24"/>
+                <w:u w:val="single"/>
                 <w:lang w:val="es-ES" w:eastAsia="es-PE"/>
               </w:rPr>
               <w:t>Prioridad</w:t>
@@ -7103,31 +7916,24 @@
           </w:tcPr>
           <w:p>
             <w:pPr>
-              <w:rPr>
-                <w:rFonts w:cstheme="minorHAnsi"/>
+              <w:spacing w:line="276" w:lineRule="auto"/>
+              <w:rPr>
+                <w:rFonts w:cstheme="minorHAnsi"/>
+                <w:sz w:val="24"/>
+                <w:szCs w:val="24"/>
+                <w:u w:val="single"/>
                 <w:lang w:val="es-ES" w:eastAsia="es-PE"/>
               </w:rPr>
             </w:pPr>
             <w:r>
               <w:rPr>
                 <w:rFonts w:cstheme="minorHAnsi"/>
+                <w:sz w:val="24"/>
+                <w:szCs w:val="24"/>
+                <w:u w:val="single"/>
                 <w:lang w:eastAsia="es-PE"/>
               </w:rPr>
-              <w:t>R</w:t>
-            </w:r>
-            <w:r>
-              <w:rPr>
-                <w:rFonts w:cstheme="minorHAnsi"/>
-                <w:lang w:eastAsia="es-PE"/>
-              </w:rPr>
-              <w:t>N</w:t>
-            </w:r>
-            <w:r>
-              <w:rPr>
-                <w:rFonts w:cstheme="minorHAnsi"/>
-                <w:lang w:eastAsia="es-PE"/>
-              </w:rPr>
-              <w:t>F-001</w:t>
+              <w:t>RNF-001</w:t>
             </w:r>
           </w:p>
         </w:tc>
@@ -7149,8 +7955,12 @@
           </w:tcPr>
           <w:p>
             <w:pPr>
-              <w:rPr>
-                <w:rFonts w:cstheme="minorHAnsi"/>
+              <w:spacing w:line="276" w:lineRule="auto"/>
+              <w:rPr>
+                <w:rFonts w:cstheme="minorHAnsi"/>
+                <w:sz w:val="24"/>
+                <w:szCs w:val="24"/>
+                <w:u w:val="single"/>
                 <w:lang w:val="es-ES" w:eastAsia="es-PE"/>
               </w:rPr>
             </w:pPr>
@@ -7174,8 +7984,12 @@
           </w:tcPr>
           <w:p>
             <w:pPr>
-              <w:rPr>
-                <w:rFonts w:cstheme="minorHAnsi"/>
+              <w:spacing w:line="276" w:lineRule="auto"/>
+              <w:rPr>
+                <w:rFonts w:cstheme="minorHAnsi"/>
+                <w:sz w:val="24"/>
+                <w:szCs w:val="24"/>
+                <w:u w:val="single"/>
                 <w:lang w:val="es-ES" w:eastAsia="es-PE"/>
               </w:rPr>
             </w:pPr>
@@ -7199,8 +8013,12 @@
           </w:tcPr>
           <w:p>
             <w:pPr>
-              <w:rPr>
-                <w:rFonts w:cstheme="minorHAnsi"/>
+              <w:spacing w:line="276" w:lineRule="auto"/>
+              <w:rPr>
+                <w:rFonts w:cstheme="minorHAnsi"/>
+                <w:sz w:val="24"/>
+                <w:szCs w:val="24"/>
+                <w:u w:val="single"/>
                 <w:lang w:val="es-ES" w:eastAsia="es-PE"/>
               </w:rPr>
             </w:pPr>
@@ -7226,38 +8044,24 @@
           </w:tcPr>
           <w:p>
             <w:pPr>
-              <w:rPr>
-                <w:rFonts w:cstheme="minorHAnsi"/>
+              <w:spacing w:line="276" w:lineRule="auto"/>
+              <w:rPr>
+                <w:rFonts w:cstheme="minorHAnsi"/>
+                <w:sz w:val="24"/>
+                <w:szCs w:val="24"/>
+                <w:u w:val="single"/>
                 <w:lang w:val="es-ES" w:eastAsia="es-PE"/>
               </w:rPr>
             </w:pPr>
             <w:r>
               <w:rPr>
                 <w:rFonts w:cstheme="minorHAnsi"/>
+                <w:sz w:val="24"/>
+                <w:szCs w:val="24"/>
+                <w:u w:val="single"/>
                 <w:lang w:eastAsia="es-PE"/>
               </w:rPr>
-              <w:t>R</w:t>
-            </w:r>
-            <w:r>
-              <w:rPr>
-                <w:rFonts w:cstheme="minorHAnsi"/>
-                <w:lang w:eastAsia="es-PE"/>
-              </w:rPr>
-              <w:t>N</w:t>
-            </w:r>
-            <w:r>
-              <w:rPr>
-                <w:rFonts w:cstheme="minorHAnsi"/>
-                <w:lang w:eastAsia="es-PE"/>
-              </w:rPr>
-              <w:t>F-00</w:t>
-            </w:r>
-            <w:r>
-              <w:rPr>
-                <w:rFonts w:cstheme="minorHAnsi"/>
-                <w:lang w:eastAsia="es-PE"/>
-              </w:rPr>
-              <w:t>2</w:t>
+              <w:t>RNF-002</w:t>
             </w:r>
           </w:p>
         </w:tc>
@@ -7279,8 +8083,12 @@
           </w:tcPr>
           <w:p>
             <w:pPr>
-              <w:rPr>
-                <w:rFonts w:cstheme="minorHAnsi"/>
+              <w:spacing w:line="276" w:lineRule="auto"/>
+              <w:rPr>
+                <w:rFonts w:cstheme="minorHAnsi"/>
+                <w:sz w:val="24"/>
+                <w:szCs w:val="24"/>
+                <w:u w:val="single"/>
                 <w:lang w:val="es-ES" w:eastAsia="es-PE"/>
               </w:rPr>
             </w:pPr>
@@ -7304,8 +8112,12 @@
           </w:tcPr>
           <w:p>
             <w:pPr>
-              <w:rPr>
-                <w:rFonts w:cstheme="minorHAnsi"/>
+              <w:spacing w:line="276" w:lineRule="auto"/>
+              <w:rPr>
+                <w:rFonts w:cstheme="minorHAnsi"/>
+                <w:sz w:val="24"/>
+                <w:szCs w:val="24"/>
+                <w:u w:val="single"/>
                 <w:lang w:val="es-ES" w:eastAsia="es-PE"/>
               </w:rPr>
             </w:pPr>
@@ -7329,8 +8141,12 @@
           </w:tcPr>
           <w:p>
             <w:pPr>
-              <w:rPr>
-                <w:rFonts w:cstheme="minorHAnsi"/>
+              <w:spacing w:line="276" w:lineRule="auto"/>
+              <w:rPr>
+                <w:rFonts w:cstheme="minorHAnsi"/>
+                <w:sz w:val="24"/>
+                <w:szCs w:val="24"/>
+                <w:u w:val="single"/>
                 <w:lang w:val="es-ES" w:eastAsia="es-PE"/>
               </w:rPr>
             </w:pPr>
@@ -7356,38 +8172,24 @@
           </w:tcPr>
           <w:p>
             <w:pPr>
-              <w:rPr>
-                <w:rFonts w:cstheme="minorHAnsi"/>
+              <w:spacing w:line="276" w:lineRule="auto"/>
+              <w:rPr>
+                <w:rFonts w:cstheme="minorHAnsi"/>
+                <w:sz w:val="24"/>
+                <w:szCs w:val="24"/>
+                <w:u w:val="single"/>
                 <w:lang w:val="es-ES" w:eastAsia="es-PE"/>
               </w:rPr>
             </w:pPr>
             <w:r>
               <w:rPr>
                 <w:rFonts w:cstheme="minorHAnsi"/>
+                <w:sz w:val="24"/>
+                <w:szCs w:val="24"/>
+                <w:u w:val="single"/>
                 <w:lang w:eastAsia="es-PE"/>
               </w:rPr>
-              <w:t>R</w:t>
-            </w:r>
-            <w:r>
-              <w:rPr>
-                <w:rFonts w:cstheme="minorHAnsi"/>
-                <w:lang w:eastAsia="es-PE"/>
-              </w:rPr>
-              <w:t>N</w:t>
-            </w:r>
-            <w:r>
-              <w:rPr>
-                <w:rFonts w:cstheme="minorHAnsi"/>
-                <w:lang w:eastAsia="es-PE"/>
-              </w:rPr>
-              <w:t>F-00</w:t>
-            </w:r>
-            <w:r>
-              <w:rPr>
-                <w:rFonts w:cstheme="minorHAnsi"/>
-                <w:lang w:eastAsia="es-PE"/>
-              </w:rPr>
-              <w:t>3</w:t>
+              <w:t>RNF-003</w:t>
             </w:r>
           </w:p>
         </w:tc>
@@ -7409,8 +8211,12 @@
           </w:tcPr>
           <w:p>
             <w:pPr>
-              <w:rPr>
-                <w:rFonts w:cstheme="minorHAnsi"/>
+              <w:spacing w:line="276" w:lineRule="auto"/>
+              <w:rPr>
+                <w:rFonts w:cstheme="minorHAnsi"/>
+                <w:sz w:val="24"/>
+                <w:szCs w:val="24"/>
+                <w:u w:val="single"/>
                 <w:lang w:val="es-ES" w:eastAsia="es-PE"/>
               </w:rPr>
             </w:pPr>
@@ -7434,8 +8240,12 @@
           </w:tcPr>
           <w:p>
             <w:pPr>
-              <w:rPr>
-                <w:rFonts w:cstheme="minorHAnsi"/>
+              <w:spacing w:line="276" w:lineRule="auto"/>
+              <w:rPr>
+                <w:rFonts w:cstheme="minorHAnsi"/>
+                <w:sz w:val="24"/>
+                <w:szCs w:val="24"/>
+                <w:u w:val="single"/>
                 <w:lang w:val="es-ES" w:eastAsia="es-PE"/>
               </w:rPr>
             </w:pPr>
@@ -7459,8 +8269,12 @@
           </w:tcPr>
           <w:p>
             <w:pPr>
-              <w:rPr>
-                <w:rFonts w:cstheme="minorHAnsi"/>
+              <w:spacing w:line="276" w:lineRule="auto"/>
+              <w:rPr>
+                <w:rFonts w:cstheme="minorHAnsi"/>
+                <w:sz w:val="24"/>
+                <w:szCs w:val="24"/>
+                <w:u w:val="single"/>
                 <w:lang w:val="es-ES" w:eastAsia="es-PE"/>
               </w:rPr>
             </w:pPr>
@@ -7486,38 +8300,24 @@
           </w:tcPr>
           <w:p>
             <w:pPr>
-              <w:rPr>
-                <w:rFonts w:cstheme="minorHAnsi"/>
+              <w:spacing w:line="276" w:lineRule="auto"/>
+              <w:rPr>
+                <w:rFonts w:cstheme="minorHAnsi"/>
+                <w:sz w:val="24"/>
+                <w:szCs w:val="24"/>
+                <w:u w:val="single"/>
                 <w:lang w:val="es-ES" w:eastAsia="es-PE"/>
               </w:rPr>
             </w:pPr>
             <w:r>
               <w:rPr>
                 <w:rFonts w:cstheme="minorHAnsi"/>
+                <w:sz w:val="24"/>
+                <w:szCs w:val="24"/>
+                <w:u w:val="single"/>
                 <w:lang w:eastAsia="es-PE"/>
               </w:rPr>
-              <w:t>R</w:t>
-            </w:r>
-            <w:r>
-              <w:rPr>
-                <w:rFonts w:cstheme="minorHAnsi"/>
-                <w:lang w:eastAsia="es-PE"/>
-              </w:rPr>
-              <w:t>N</w:t>
-            </w:r>
-            <w:r>
-              <w:rPr>
-                <w:rFonts w:cstheme="minorHAnsi"/>
-                <w:lang w:eastAsia="es-PE"/>
-              </w:rPr>
-              <w:t>F-00</w:t>
-            </w:r>
-            <w:r>
-              <w:rPr>
-                <w:rFonts w:cstheme="minorHAnsi"/>
-                <w:lang w:eastAsia="es-PE"/>
-              </w:rPr>
-              <w:t>4</w:t>
+              <w:t>RNF-004</w:t>
             </w:r>
           </w:p>
         </w:tc>
@@ -7539,8 +8339,12 @@
           </w:tcPr>
           <w:p>
             <w:pPr>
-              <w:rPr>
-                <w:rFonts w:cstheme="minorHAnsi"/>
+              <w:spacing w:line="276" w:lineRule="auto"/>
+              <w:rPr>
+                <w:rFonts w:cstheme="minorHAnsi"/>
+                <w:sz w:val="24"/>
+                <w:szCs w:val="24"/>
+                <w:u w:val="single"/>
                 <w:lang w:val="es-ES" w:eastAsia="es-PE"/>
               </w:rPr>
             </w:pPr>
@@ -7564,8 +8368,12 @@
           </w:tcPr>
           <w:p>
             <w:pPr>
-              <w:rPr>
-                <w:rFonts w:cstheme="minorHAnsi"/>
+              <w:spacing w:line="276" w:lineRule="auto"/>
+              <w:rPr>
+                <w:rFonts w:cstheme="minorHAnsi"/>
+                <w:sz w:val="24"/>
+                <w:szCs w:val="24"/>
+                <w:u w:val="single"/>
                 <w:lang w:val="es-ES" w:eastAsia="es-PE"/>
               </w:rPr>
             </w:pPr>
@@ -7589,8 +8397,12 @@
           </w:tcPr>
           <w:p>
             <w:pPr>
-              <w:rPr>
-                <w:rFonts w:cstheme="minorHAnsi"/>
+              <w:spacing w:line="276" w:lineRule="auto"/>
+              <w:rPr>
+                <w:rFonts w:cstheme="minorHAnsi"/>
+                <w:sz w:val="24"/>
+                <w:szCs w:val="24"/>
+                <w:u w:val="single"/>
                 <w:lang w:val="es-ES" w:eastAsia="es-PE"/>
               </w:rPr>
             </w:pPr>
@@ -7616,38 +8428,24 @@
           </w:tcPr>
           <w:p>
             <w:pPr>
-              <w:rPr>
-                <w:rFonts w:cstheme="minorHAnsi"/>
+              <w:spacing w:line="276" w:lineRule="auto"/>
+              <w:rPr>
+                <w:rFonts w:cstheme="minorHAnsi"/>
+                <w:sz w:val="24"/>
+                <w:szCs w:val="24"/>
+                <w:u w:val="single"/>
                 <w:lang w:val="es-ES" w:eastAsia="es-PE"/>
               </w:rPr>
             </w:pPr>
             <w:r>
               <w:rPr>
                 <w:rFonts w:cstheme="minorHAnsi"/>
+                <w:sz w:val="24"/>
+                <w:szCs w:val="24"/>
+                <w:u w:val="single"/>
                 <w:lang w:eastAsia="es-PE"/>
               </w:rPr>
-              <w:t>R</w:t>
-            </w:r>
-            <w:r>
-              <w:rPr>
-                <w:rFonts w:cstheme="minorHAnsi"/>
-                <w:lang w:eastAsia="es-PE"/>
-              </w:rPr>
-              <w:t>N</w:t>
-            </w:r>
-            <w:r>
-              <w:rPr>
-                <w:rFonts w:cstheme="minorHAnsi"/>
-                <w:lang w:eastAsia="es-PE"/>
-              </w:rPr>
-              <w:t>F-00</w:t>
-            </w:r>
-            <w:r>
-              <w:rPr>
-                <w:rFonts w:cstheme="minorHAnsi"/>
-                <w:lang w:eastAsia="es-PE"/>
-              </w:rPr>
-              <w:t>5</w:t>
+              <w:t>RNF-005</w:t>
             </w:r>
           </w:p>
         </w:tc>
@@ -7669,8 +8467,12 @@
           </w:tcPr>
           <w:p>
             <w:pPr>
-              <w:rPr>
-                <w:rFonts w:cstheme="minorHAnsi"/>
+              <w:spacing w:line="276" w:lineRule="auto"/>
+              <w:rPr>
+                <w:rFonts w:cstheme="minorHAnsi"/>
+                <w:sz w:val="24"/>
+                <w:szCs w:val="24"/>
+                <w:u w:val="single"/>
                 <w:lang w:val="es-ES" w:eastAsia="es-PE"/>
               </w:rPr>
             </w:pPr>
@@ -7694,8 +8496,12 @@
           </w:tcPr>
           <w:p>
             <w:pPr>
-              <w:rPr>
-                <w:rFonts w:cstheme="minorHAnsi"/>
+              <w:spacing w:line="276" w:lineRule="auto"/>
+              <w:rPr>
+                <w:rFonts w:cstheme="minorHAnsi"/>
+                <w:sz w:val="24"/>
+                <w:szCs w:val="24"/>
+                <w:u w:val="single"/>
                 <w:lang w:val="es-ES" w:eastAsia="es-PE"/>
               </w:rPr>
             </w:pPr>
@@ -7719,8 +8525,12 @@
           </w:tcPr>
           <w:p>
             <w:pPr>
-              <w:rPr>
-                <w:rFonts w:cstheme="minorHAnsi"/>
+              <w:spacing w:line="276" w:lineRule="auto"/>
+              <w:rPr>
+                <w:rFonts w:cstheme="minorHAnsi"/>
+                <w:sz w:val="24"/>
+                <w:szCs w:val="24"/>
+                <w:u w:val="single"/>
                 <w:lang w:val="es-ES" w:eastAsia="es-PE"/>
               </w:rPr>
             </w:pPr>
@@ -7730,8 +8540,12 @@
     </w:tbl>
     <w:p>
       <w:pPr>
-        <w:rPr>
-          <w:rFonts w:cstheme="minorHAnsi"/>
+        <w:spacing w:line="276" w:lineRule="auto"/>
+        <w:rPr>
+          <w:rFonts w:cstheme="minorHAnsi"/>
+          <w:sz w:val="24"/>
+          <w:szCs w:val="24"/>
+          <w:u w:val="single"/>
           <w:lang w:eastAsia="es-PE"/>
         </w:rPr>
       </w:pPr>
@@ -7743,14 +8557,21 @@
           <w:ilvl w:val="1"/>
           <w:numId w:val="9"/>
         </w:numPr>
-        <w:rPr>
-          <w:rFonts w:cstheme="minorHAnsi"/>
+        <w:spacing w:line="276" w:lineRule="auto"/>
+        <w:rPr>
+          <w:rFonts w:cstheme="minorHAnsi"/>
+          <w:sz w:val="24"/>
+          <w:szCs w:val="24"/>
+          <w:u w:val="single"/>
           <w:lang w:eastAsia="es-PE"/>
         </w:rPr>
       </w:pPr>
       <w:r>
         <w:rPr>
           <w:rFonts w:cstheme="minorHAnsi"/>
+          <w:sz w:val="24"/>
+          <w:szCs w:val="24"/>
+          <w:u w:val="single"/>
           <w:lang w:eastAsia="es-PE"/>
         </w:rPr>
         <w:t>Restricciones</w:t>
@@ -7758,15 +8579,22 @@
     </w:p>
     <w:p>
       <w:pPr>
+        <w:spacing w:line="276" w:lineRule="auto"/>
         <w:ind w:left="360"/>
         <w:rPr>
           <w:rFonts w:cstheme="minorHAnsi"/>
+          <w:sz w:val="24"/>
+          <w:szCs w:val="24"/>
+          <w:u w:val="single"/>
           <w:lang w:eastAsia="es-PE"/>
         </w:rPr>
       </w:pPr>
       <w:r>
         <w:rPr>
           <w:rFonts w:cstheme="minorHAnsi"/>
+          <w:sz w:val="24"/>
+          <w:szCs w:val="24"/>
+          <w:u w:val="single"/>
           <w:lang w:eastAsia="es-PE"/>
         </w:rPr>
         <w:t>Presupuestarias:</w:t>
@@ -7779,14 +8607,21 @@
           <w:ilvl w:val="0"/>
           <w:numId w:val="48"/>
         </w:numPr>
-        <w:rPr>
-          <w:rFonts w:cstheme="minorHAnsi"/>
+        <w:spacing w:line="276" w:lineRule="auto"/>
+        <w:rPr>
+          <w:rFonts w:cstheme="minorHAnsi"/>
+          <w:sz w:val="24"/>
+          <w:szCs w:val="24"/>
+          <w:u w:val="single"/>
           <w:lang w:eastAsia="es-PE"/>
         </w:rPr>
       </w:pPr>
       <w:r>
         <w:rPr>
           <w:rFonts w:cstheme="minorHAnsi"/>
+          <w:sz w:val="24"/>
+          <w:szCs w:val="24"/>
+          <w:u w:val="single"/>
           <w:lang w:eastAsia="es-PE"/>
         </w:rPr>
         <w:t>El proyecto debe realizarse con un presupuesto limitado que cubra el desarrollo, las pruebas y la infraestructura mínima necesaria.</w:t>
@@ -7799,14 +8634,21 @@
           <w:ilvl w:val="0"/>
           <w:numId w:val="48"/>
         </w:numPr>
-        <w:rPr>
-          <w:rFonts w:cstheme="minorHAnsi"/>
+        <w:spacing w:line="276" w:lineRule="auto"/>
+        <w:rPr>
+          <w:rFonts w:cstheme="minorHAnsi"/>
+          <w:sz w:val="24"/>
+          <w:szCs w:val="24"/>
+          <w:u w:val="single"/>
           <w:lang w:eastAsia="es-PE"/>
         </w:rPr>
       </w:pPr>
       <w:r>
         <w:rPr>
           <w:rFonts w:cstheme="minorHAnsi"/>
+          <w:sz w:val="24"/>
+          <w:szCs w:val="24"/>
+          <w:u w:val="single"/>
           <w:lang w:eastAsia="es-PE"/>
         </w:rPr>
         <w:t>Se priorizará el uso de tecnologías gratuitas o de código abierto para reducir costos.</w:t>
@@ -7814,15 +8656,22 @@
     </w:p>
     <w:p>
       <w:pPr>
+        <w:spacing w:line="276" w:lineRule="auto"/>
         <w:ind w:left="360"/>
         <w:rPr>
           <w:rFonts w:cstheme="minorHAnsi"/>
+          <w:sz w:val="24"/>
+          <w:szCs w:val="24"/>
+          <w:u w:val="single"/>
           <w:lang w:eastAsia="es-PE"/>
         </w:rPr>
       </w:pPr>
       <w:r>
         <w:rPr>
           <w:rFonts w:cstheme="minorHAnsi"/>
+          <w:sz w:val="24"/>
+          <w:szCs w:val="24"/>
+          <w:u w:val="single"/>
           <w:lang w:eastAsia="es-PE"/>
         </w:rPr>
         <w:t>Temporales:</w:t>
@@ -7835,16 +8684,24 @@
           <w:ilvl w:val="0"/>
           <w:numId w:val="48"/>
         </w:numPr>
-        <w:rPr>
-          <w:rFonts w:cstheme="minorHAnsi"/>
+        <w:spacing w:line="276" w:lineRule="auto"/>
+        <w:rPr>
+          <w:rFonts w:cstheme="minorHAnsi"/>
+          <w:sz w:val="24"/>
+          <w:szCs w:val="24"/>
+          <w:u w:val="single"/>
           <w:lang w:eastAsia="es-PE"/>
         </w:rPr>
       </w:pPr>
       <w:r>
         <w:rPr>
           <w:rFonts w:cstheme="minorHAnsi"/>
+          <w:sz w:val="24"/>
+          <w:szCs w:val="24"/>
+          <w:u w:val="single"/>
           <w:lang w:eastAsia="es-PE"/>
         </w:rPr>
+        <w:lastRenderedPageBreak/>
         <w:t>La aplicación debe estar lista en un plazo máximo de 6 meses, siguiendo un cronograma que incluya análisis, desarrollo, pruebas e implementación.</w:t>
       </w:r>
     </w:p>
@@ -7855,14 +8712,21 @@
           <w:ilvl w:val="0"/>
           <w:numId w:val="48"/>
         </w:numPr>
-        <w:rPr>
-          <w:rFonts w:cstheme="minorHAnsi"/>
+        <w:spacing w:line="276" w:lineRule="auto"/>
+        <w:rPr>
+          <w:rFonts w:cstheme="minorHAnsi"/>
+          <w:sz w:val="24"/>
+          <w:szCs w:val="24"/>
+          <w:u w:val="single"/>
           <w:lang w:eastAsia="es-PE"/>
         </w:rPr>
       </w:pPr>
       <w:r>
         <w:rPr>
           <w:rFonts w:cstheme="minorHAnsi"/>
+          <w:sz w:val="24"/>
+          <w:szCs w:val="24"/>
+          <w:u w:val="single"/>
           <w:lang w:eastAsia="es-PE"/>
         </w:rPr>
         <w:t>No se pueden extender los plazos establecidos.</w:t>
@@ -7870,15 +8734,22 @@
     </w:p>
     <w:p>
       <w:pPr>
+        <w:spacing w:line="276" w:lineRule="auto"/>
         <w:ind w:left="360"/>
         <w:rPr>
           <w:rFonts w:cstheme="minorHAnsi"/>
+          <w:sz w:val="24"/>
+          <w:szCs w:val="24"/>
+          <w:u w:val="single"/>
           <w:lang w:eastAsia="es-PE"/>
         </w:rPr>
       </w:pPr>
       <w:r>
         <w:rPr>
           <w:rFonts w:cstheme="minorHAnsi"/>
+          <w:sz w:val="24"/>
+          <w:szCs w:val="24"/>
+          <w:u w:val="single"/>
           <w:lang w:eastAsia="es-PE"/>
         </w:rPr>
         <w:t>Tecnológicas:</w:t>
@@ -7891,14 +8762,21 @@
           <w:ilvl w:val="0"/>
           <w:numId w:val="48"/>
         </w:numPr>
-        <w:rPr>
-          <w:rFonts w:cstheme="minorHAnsi"/>
+        <w:spacing w:line="276" w:lineRule="auto"/>
+        <w:rPr>
+          <w:rFonts w:cstheme="minorHAnsi"/>
+          <w:sz w:val="24"/>
+          <w:szCs w:val="24"/>
+          <w:u w:val="single"/>
           <w:lang w:eastAsia="es-PE"/>
         </w:rPr>
       </w:pPr>
       <w:r>
         <w:rPr>
           <w:rFonts w:cstheme="minorHAnsi"/>
+          <w:sz w:val="24"/>
+          <w:szCs w:val="24"/>
+          <w:u w:val="single"/>
           <w:lang w:eastAsia="es-PE"/>
         </w:rPr>
         <w:t>Se recomienda el uso de tecnologías accesibles y estables para asegurar la facilidad de mantenimiento y futuras mejoras.</w:t>
@@ -7906,15 +8784,22 @@
     </w:p>
     <w:p>
       <w:pPr>
+        <w:spacing w:line="276" w:lineRule="auto"/>
         <w:ind w:left="360"/>
         <w:rPr>
           <w:rFonts w:cstheme="minorHAnsi"/>
+          <w:sz w:val="24"/>
+          <w:szCs w:val="24"/>
+          <w:u w:val="single"/>
           <w:lang w:eastAsia="es-PE"/>
         </w:rPr>
       </w:pPr>
       <w:r>
         <w:rPr>
           <w:rFonts w:cstheme="minorHAnsi"/>
+          <w:sz w:val="24"/>
+          <w:szCs w:val="24"/>
+          <w:u w:val="single"/>
           <w:lang w:eastAsia="es-PE"/>
         </w:rPr>
         <w:t>Seguridad y Privacidad:</w:t>
@@ -7927,14 +8812,21 @@
           <w:ilvl w:val="0"/>
           <w:numId w:val="48"/>
         </w:numPr>
-        <w:rPr>
-          <w:rFonts w:cstheme="minorHAnsi"/>
+        <w:spacing w:line="276" w:lineRule="auto"/>
+        <w:rPr>
+          <w:rFonts w:cstheme="minorHAnsi"/>
+          <w:sz w:val="24"/>
+          <w:szCs w:val="24"/>
+          <w:u w:val="single"/>
           <w:lang w:eastAsia="es-PE"/>
         </w:rPr>
       </w:pPr>
       <w:r>
         <w:rPr>
           <w:rFonts w:cstheme="minorHAnsi"/>
+          <w:sz w:val="24"/>
+          <w:szCs w:val="24"/>
+          <w:u w:val="single"/>
           <w:lang w:eastAsia="es-PE"/>
         </w:rPr>
         <w:t>Se deben proteger las credenciales de conexión a las bases de datos mediante mecanismos seguros.</w:t>
@@ -7942,15 +8834,22 @@
     </w:p>
     <w:p>
       <w:pPr>
+        <w:spacing w:line="276" w:lineRule="auto"/>
         <w:ind w:left="360"/>
         <w:rPr>
           <w:rFonts w:cstheme="minorHAnsi"/>
+          <w:sz w:val="24"/>
+          <w:szCs w:val="24"/>
+          <w:u w:val="single"/>
           <w:lang w:eastAsia="es-PE"/>
         </w:rPr>
       </w:pPr>
       <w:r>
         <w:rPr>
           <w:rFonts w:cstheme="minorHAnsi"/>
+          <w:sz w:val="24"/>
+          <w:szCs w:val="24"/>
+          <w:u w:val="single"/>
           <w:lang w:eastAsia="es-PE"/>
         </w:rPr>
         <w:t>Recursos Humanos:</w:t>
@@ -7963,14 +8862,21 @@
           <w:ilvl w:val="0"/>
           <w:numId w:val="48"/>
         </w:numPr>
-        <w:rPr>
-          <w:rFonts w:cstheme="minorHAnsi"/>
+        <w:spacing w:line="276" w:lineRule="auto"/>
+        <w:rPr>
+          <w:rFonts w:cstheme="minorHAnsi"/>
+          <w:sz w:val="24"/>
+          <w:szCs w:val="24"/>
+          <w:u w:val="single"/>
           <w:lang w:eastAsia="es-PE"/>
         </w:rPr>
       </w:pPr>
       <w:r>
         <w:rPr>
           <w:rFonts w:cstheme="minorHAnsi"/>
+          <w:sz w:val="24"/>
+          <w:szCs w:val="24"/>
+          <w:u w:val="single"/>
           <w:lang w:eastAsia="es-PE"/>
         </w:rPr>
         <w:t>El equipo estará limitado a un pequeño grupo (2 a 3 personas), por lo que las herramientas elegidas deben ser fáciles de integrar y utilizar.</w:t>
@@ -7983,14 +8889,21 @@
           <w:ilvl w:val="0"/>
           <w:numId w:val="48"/>
         </w:numPr>
-        <w:rPr>
-          <w:rFonts w:cstheme="minorHAnsi"/>
+        <w:spacing w:line="276" w:lineRule="auto"/>
+        <w:rPr>
+          <w:rFonts w:cstheme="minorHAnsi"/>
+          <w:sz w:val="24"/>
+          <w:szCs w:val="24"/>
+          <w:u w:val="single"/>
           <w:lang w:eastAsia="es-PE"/>
         </w:rPr>
       </w:pPr>
       <w:r>
         <w:rPr>
           <w:rFonts w:cstheme="minorHAnsi"/>
+          <w:sz w:val="24"/>
+          <w:szCs w:val="24"/>
+          <w:u w:val="single"/>
           <w:lang w:eastAsia="es-PE"/>
         </w:rPr>
         <w:t>La capacitación técnica deberá ser mínima para no retrasar el avance del proyecto.</w:t>
@@ -7999,8 +8912,12 @@
     <w:p>
       <w:pPr>
         <w:pStyle w:val="Prrafodelista"/>
-        <w:rPr>
-          <w:rFonts w:cstheme="minorHAnsi"/>
+        <w:spacing w:line="276" w:lineRule="auto"/>
+        <w:rPr>
+          <w:rFonts w:cstheme="minorHAnsi"/>
+          <w:sz w:val="24"/>
+          <w:szCs w:val="24"/>
+          <w:u w:val="single"/>
           <w:lang w:eastAsia="es-PE"/>
         </w:rPr>
       </w:pPr>
@@ -8012,12 +8929,14 @@
           <w:ilvl w:val="0"/>
           <w:numId w:val="9"/>
         </w:numPr>
+        <w:spacing w:line="276" w:lineRule="auto"/>
         <w:rPr>
           <w:rFonts w:asciiTheme="minorHAnsi" w:hAnsiTheme="minorHAnsi" w:cstheme="minorHAnsi"/>
           <w:b/>
           <w:color w:val="auto"/>
-          <w:sz w:val="22"/>
-          <w:szCs w:val="22"/>
+          <w:sz w:val="24"/>
+          <w:szCs w:val="24"/>
+          <w:u w:val="single"/>
           <w:lang w:eastAsia="es-PE"/>
         </w:rPr>
       </w:pPr>
@@ -8027,8 +8946,9 @@
           <w:rFonts w:asciiTheme="minorHAnsi" w:hAnsiTheme="minorHAnsi" w:cstheme="minorHAnsi"/>
           <w:b/>
           <w:color w:val="auto"/>
-          <w:sz w:val="22"/>
-          <w:szCs w:val="22"/>
+          <w:sz w:val="24"/>
+          <w:szCs w:val="24"/>
+          <w:u w:val="single"/>
           <w:lang w:eastAsia="es-PE"/>
         </w:rPr>
         <w:t>REPRESENTACIÓN DE</w:t>
@@ -8038,8 +8958,9 @@
           <w:rFonts w:asciiTheme="minorHAnsi" w:hAnsiTheme="minorHAnsi" w:cstheme="minorHAnsi"/>
           <w:b/>
           <w:color w:val="auto"/>
-          <w:sz w:val="22"/>
-          <w:szCs w:val="22"/>
+          <w:sz w:val="24"/>
+          <w:szCs w:val="24"/>
+          <w:u w:val="single"/>
           <w:lang w:eastAsia="es-PE"/>
         </w:rPr>
         <w:t xml:space="preserve"> LA </w:t>
@@ -8049,8 +8970,9 @@
           <w:rFonts w:asciiTheme="minorHAnsi" w:hAnsiTheme="minorHAnsi" w:cstheme="minorHAnsi"/>
           <w:b/>
           <w:color w:val="auto"/>
-          <w:sz w:val="22"/>
-          <w:szCs w:val="22"/>
+          <w:sz w:val="24"/>
+          <w:szCs w:val="24"/>
+          <w:u w:val="single"/>
           <w:lang w:eastAsia="es-PE"/>
         </w:rPr>
         <w:t>ARQUITECTURA</w:t>
@@ -8060,8 +8982,9 @@
           <w:rFonts w:asciiTheme="minorHAnsi" w:hAnsiTheme="minorHAnsi" w:cstheme="minorHAnsi"/>
           <w:b/>
           <w:color w:val="auto"/>
-          <w:sz w:val="22"/>
-          <w:szCs w:val="22"/>
+          <w:sz w:val="24"/>
+          <w:szCs w:val="24"/>
+          <w:u w:val="single"/>
           <w:lang w:eastAsia="es-PE"/>
         </w:rPr>
         <w:t xml:space="preserve"> DEL SISTEMA</w:t>
@@ -8071,14 +8994,16 @@
     <w:p>
       <w:pPr>
         <w:pStyle w:val="TDC2"/>
+        <w:spacing w:line="276" w:lineRule="auto"/>
         <w:rPr>
           <w:rStyle w:val="Ttulo2Car"/>
           <w:rFonts w:asciiTheme="minorHAnsi" w:hAnsiTheme="minorHAnsi" w:cstheme="minorHAnsi"/>
           <w:b w:val="0"/>
           <w:bCs w:val="0"/>
           <w:color w:val="auto"/>
-          <w:sz w:val="22"/>
-          <w:szCs w:val="22"/>
+          <w:sz w:val="24"/>
+          <w:szCs w:val="24"/>
+          <w:u w:val="single"/>
         </w:rPr>
       </w:pPr>
       <w:bookmarkStart w:id="14" w:name="_Toc68679738"/>
@@ -8090,8 +9015,12 @@
           <w:ilvl w:val="1"/>
           <w:numId w:val="9"/>
         </w:numPr>
-        <w:rPr>
-          <w:rFonts w:cstheme="minorHAnsi"/>
+        <w:spacing w:line="276" w:lineRule="auto"/>
+        <w:rPr>
+          <w:rFonts w:cstheme="minorHAnsi"/>
+          <w:sz w:val="24"/>
+          <w:szCs w:val="24"/>
+          <w:u w:val="single"/>
         </w:rPr>
       </w:pPr>
       <w:bookmarkStart w:id="15" w:name="_Toc196562652"/>
@@ -8102,10 +9031,10 @@
           <w:b w:val="0"/>
           <w:bCs w:val="0"/>
           <w:color w:val="auto"/>
-          <w:sz w:val="22"/>
-          <w:szCs w:val="22"/>
-        </w:rPr>
-        <w:lastRenderedPageBreak/>
+          <w:sz w:val="24"/>
+          <w:szCs w:val="24"/>
+          <w:u w:val="single"/>
+        </w:rPr>
         <w:t>Vista de Caso de uso</w:t>
       </w:r>
       <w:bookmarkEnd w:id="15"/>
@@ -8116,18 +9045,24 @@
         <w:autoSpaceDE w:val="0"/>
         <w:autoSpaceDN w:val="0"/>
         <w:adjustRightInd w:val="0"/>
-        <w:spacing w:after="0" w:line="240" w:lineRule="auto"/>
+        <w:spacing w:after="0" w:line="276" w:lineRule="auto"/>
         <w:ind w:left="708"/>
         <w:jc w:val="both"/>
         <w:rPr>
           <w:rFonts w:cstheme="minorHAnsi"/>
           <w:color w:val="0000FF"/>
+          <w:sz w:val="24"/>
+          <w:szCs w:val="24"/>
+          <w:u w:val="single"/>
         </w:rPr>
       </w:pPr>
       <w:r>
         <w:rPr>
           <w:rFonts w:cstheme="minorHAnsi"/>
           <w:color w:val="0000FF"/>
+          <w:sz w:val="24"/>
+          <w:szCs w:val="24"/>
+          <w:u w:val="single"/>
         </w:rPr>
         <w:t>[En esta sección se describen los casos de uso del sistema (nombre de la aplicación), donde se abarcan todas las funcionalidades del sistema, se muestran los actores que interactúan en el sistema y las funcionalidades asociadas; asimismo se listará los casos de uso o escenarios del modelo de casos de uso que representen funcionalidades centrales del sistema final, que requieran una gran cobertura arquitectónica o aquellos que impliquen algún punto especialmente delicado de la arquitectura.</w:t>
       </w:r>
@@ -8138,12 +9073,15 @@
         <w:autoSpaceDE w:val="0"/>
         <w:autoSpaceDN w:val="0"/>
         <w:adjustRightInd w:val="0"/>
-        <w:spacing w:after="0" w:line="240" w:lineRule="auto"/>
+        <w:spacing w:after="0" w:line="276" w:lineRule="auto"/>
         <w:ind w:left="708"/>
         <w:jc w:val="both"/>
         <w:rPr>
           <w:rFonts w:cstheme="minorHAnsi"/>
           <w:color w:val="0000FF"/>
+          <w:sz w:val="24"/>
+          <w:szCs w:val="24"/>
+          <w:u w:val="single"/>
         </w:rPr>
       </w:pPr>
     </w:p>
@@ -8152,18 +9090,24 @@
         <w:autoSpaceDE w:val="0"/>
         <w:autoSpaceDN w:val="0"/>
         <w:adjustRightInd w:val="0"/>
-        <w:spacing w:after="0" w:line="240" w:lineRule="auto"/>
+        <w:spacing w:after="0" w:line="276" w:lineRule="auto"/>
         <w:ind w:left="708"/>
         <w:jc w:val="both"/>
         <w:rPr>
           <w:rFonts w:cstheme="minorHAnsi"/>
           <w:color w:val="0000FF"/>
+          <w:sz w:val="24"/>
+          <w:szCs w:val="24"/>
+          <w:u w:val="single"/>
         </w:rPr>
       </w:pPr>
       <w:r>
         <w:rPr>
           <w:rFonts w:cstheme="minorHAnsi"/>
           <w:color w:val="0000FF"/>
+          <w:sz w:val="24"/>
+          <w:szCs w:val="24"/>
+          <w:u w:val="single"/>
         </w:rPr>
         <w:t>La documentación a incluir en esta sección corresponde a la obtenida como consecuencia de la actividad “Realización de casos de uso”:</w:t>
       </w:r>
@@ -8173,12 +9117,15 @@
         <w:autoSpaceDE w:val="0"/>
         <w:autoSpaceDN w:val="0"/>
         <w:adjustRightInd w:val="0"/>
-        <w:spacing w:after="0" w:line="240" w:lineRule="auto"/>
+        <w:spacing w:after="0" w:line="276" w:lineRule="auto"/>
         <w:ind w:left="708"/>
         <w:jc w:val="both"/>
         <w:rPr>
           <w:rFonts w:cstheme="minorHAnsi"/>
           <w:color w:val="0000FF"/>
+          <w:sz w:val="24"/>
+          <w:szCs w:val="24"/>
+          <w:u w:val="single"/>
         </w:rPr>
       </w:pPr>
     </w:p>
@@ -8187,18 +9134,24 @@
         <w:autoSpaceDE w:val="0"/>
         <w:autoSpaceDN w:val="0"/>
         <w:adjustRightInd w:val="0"/>
-        <w:spacing w:after="0" w:line="240" w:lineRule="auto"/>
+        <w:spacing w:after="0" w:line="276" w:lineRule="auto"/>
         <w:ind w:left="1416"/>
         <w:jc w:val="both"/>
         <w:rPr>
           <w:rFonts w:cstheme="minorHAnsi"/>
           <w:color w:val="0000FF"/>
+          <w:sz w:val="24"/>
+          <w:szCs w:val="24"/>
+          <w:u w:val="single"/>
         </w:rPr>
       </w:pPr>
       <w:r>
         <w:rPr>
           <w:rFonts w:cstheme="minorHAnsi"/>
           <w:color w:val="0000FF"/>
+          <w:sz w:val="24"/>
+          <w:szCs w:val="24"/>
+          <w:u w:val="single"/>
         </w:rPr>
         <w:t>- Flujos de eventos- Diseño: descripción textual de cómo se realiza el caso de uso en términos de los objetos que colaboran. Resumen de los diagramas conectados con el caso de uso y explicación de sus relaciones.</w:t>
       </w:r>
@@ -8208,12 +9161,15 @@
         <w:autoSpaceDE w:val="0"/>
         <w:autoSpaceDN w:val="0"/>
         <w:adjustRightInd w:val="0"/>
-        <w:spacing w:after="0" w:line="240" w:lineRule="auto"/>
+        <w:spacing w:after="0" w:line="276" w:lineRule="auto"/>
         <w:ind w:left="1416"/>
         <w:jc w:val="both"/>
         <w:rPr>
           <w:rFonts w:cstheme="minorHAnsi"/>
           <w:color w:val="0000FF"/>
+          <w:sz w:val="24"/>
+          <w:szCs w:val="24"/>
+          <w:u w:val="single"/>
         </w:rPr>
       </w:pPr>
     </w:p>
@@ -8222,18 +9178,24 @@
         <w:autoSpaceDE w:val="0"/>
         <w:autoSpaceDN w:val="0"/>
         <w:adjustRightInd w:val="0"/>
-        <w:spacing w:after="0" w:line="240" w:lineRule="auto"/>
+        <w:spacing w:after="0" w:line="276" w:lineRule="auto"/>
         <w:ind w:left="1416"/>
         <w:jc w:val="both"/>
         <w:rPr>
           <w:rFonts w:cstheme="minorHAnsi"/>
           <w:color w:val="0000FF"/>
+          <w:sz w:val="24"/>
+          <w:szCs w:val="24"/>
+          <w:u w:val="single"/>
         </w:rPr>
       </w:pPr>
       <w:r>
         <w:rPr>
           <w:rFonts w:cstheme="minorHAnsi"/>
           <w:color w:val="0000FF"/>
+          <w:sz w:val="24"/>
+          <w:szCs w:val="24"/>
+          <w:u w:val="single"/>
         </w:rPr>
         <w:t>- Diagramas de interacción: Diagramas de secuencia, Diagramas de colaboración, objetos participantes, Diagramas de clases.</w:t>
       </w:r>
@@ -8243,12 +9205,15 @@
         <w:autoSpaceDE w:val="0"/>
         <w:autoSpaceDN w:val="0"/>
         <w:adjustRightInd w:val="0"/>
-        <w:spacing w:after="0" w:line="240" w:lineRule="auto"/>
+        <w:spacing w:after="0" w:line="276" w:lineRule="auto"/>
         <w:ind w:left="1416"/>
         <w:jc w:val="both"/>
         <w:rPr>
           <w:rFonts w:cstheme="minorHAnsi"/>
           <w:color w:val="0000FF"/>
+          <w:sz w:val="24"/>
+          <w:szCs w:val="24"/>
+          <w:u w:val="single"/>
         </w:rPr>
       </w:pPr>
     </w:p>
@@ -8257,19 +9222,26 @@
         <w:autoSpaceDE w:val="0"/>
         <w:autoSpaceDN w:val="0"/>
         <w:adjustRightInd w:val="0"/>
-        <w:spacing w:after="0" w:line="240" w:lineRule="auto"/>
+        <w:spacing w:after="0" w:line="276" w:lineRule="auto"/>
         <w:ind w:left="1416"/>
         <w:jc w:val="both"/>
         <w:rPr>
           <w:rFonts w:cstheme="minorHAnsi"/>
           <w:color w:val="0000FF"/>
+          <w:sz w:val="24"/>
+          <w:szCs w:val="24"/>
+          <w:u w:val="single"/>
         </w:rPr>
       </w:pPr>
       <w:r>
         <w:rPr>
           <w:rFonts w:cstheme="minorHAnsi"/>
           <w:color w:val="0000FF"/>
-        </w:rPr>
+          <w:sz w:val="24"/>
+          <w:szCs w:val="24"/>
+          <w:u w:val="single"/>
+        </w:rPr>
+        <w:lastRenderedPageBreak/>
         <w:t>- Requisitos derivados: Descripción textual que recoge todos los requisitos, normalmente los no funcionales, de la realización del caso de uso no que han de tenerse en cuenta durante la implementación]</w:t>
       </w:r>
     </w:p>
@@ -8278,12 +9250,15 @@
         <w:autoSpaceDE w:val="0"/>
         <w:autoSpaceDN w:val="0"/>
         <w:adjustRightInd w:val="0"/>
-        <w:spacing w:after="0" w:line="240" w:lineRule="auto"/>
+        <w:spacing w:after="0" w:line="276" w:lineRule="auto"/>
         <w:ind w:left="1416"/>
         <w:jc w:val="both"/>
         <w:rPr>
           <w:rFonts w:cstheme="minorHAnsi"/>
           <w:color w:val="0000FF"/>
+          <w:sz w:val="24"/>
+          <w:szCs w:val="24"/>
+          <w:u w:val="single"/>
         </w:rPr>
       </w:pPr>
     </w:p>
@@ -8294,11 +9269,11 @@
           <w:ilvl w:val="2"/>
           <w:numId w:val="6"/>
         </w:numPr>
+        <w:spacing w:line="276" w:lineRule="auto"/>
         <w:rPr>
           <w:rFonts w:asciiTheme="minorHAnsi" w:hAnsiTheme="minorHAnsi" w:cstheme="minorHAnsi"/>
           <w:color w:val="auto"/>
-          <w:sz w:val="22"/>
-          <w:szCs w:val="22"/>
+          <w:u w:val="single"/>
           <w:lang w:eastAsia="es-PE"/>
         </w:rPr>
       </w:pPr>
@@ -8307,8 +9282,7 @@
         <w:rPr>
           <w:rFonts w:asciiTheme="minorHAnsi" w:hAnsiTheme="minorHAnsi" w:cstheme="minorHAnsi"/>
           <w:color w:val="auto"/>
-          <w:sz w:val="22"/>
-          <w:szCs w:val="22"/>
+          <w:u w:val="single"/>
           <w:lang w:eastAsia="es-PE"/>
         </w:rPr>
         <w:t>Diagramas de Casos de uso</w:t>
@@ -8321,34 +9295,70 @@
         <w:autoSpaceDE w:val="0"/>
         <w:autoSpaceDN w:val="0"/>
         <w:adjustRightInd w:val="0"/>
-        <w:spacing w:after="0" w:line="240" w:lineRule="auto"/>
+        <w:spacing w:after="0" w:line="276" w:lineRule="auto"/>
         <w:ind w:left="1224"/>
         <w:jc w:val="both"/>
         <w:rPr>
           <w:rFonts w:cstheme="minorHAnsi"/>
           <w:color w:val="0000FF"/>
+          <w:sz w:val="24"/>
+          <w:szCs w:val="24"/>
+          <w:u w:val="single"/>
         </w:rPr>
       </w:pPr>
       <w:r>
         <w:rPr>
           <w:rFonts w:cstheme="minorHAnsi"/>
           <w:color w:val="0000FF"/>
-        </w:rPr>
-        <w:t>La descripción de la estructura se ilustra utilizando un conjunto de casos de uso escenarios lo que genera una nueva vista. Los escenarios describen secuencia de iteraciones entre objetos y entre procesos. Se utilizan para identificar  y validar el diseño de arquitectura.</w:t>
-      </w:r>
-    </w:p>
-    <w:p>
-      <w:pPr>
-        <w:rPr>
-          <w:rFonts w:cstheme="minorHAnsi"/>
+          <w:sz w:val="24"/>
+          <w:szCs w:val="24"/>
+          <w:u w:val="single"/>
+        </w:rPr>
+        <w:t xml:space="preserve">La descripción de la estructura se ilustra utilizando un conjunto de casos de uso escenarios lo que genera una nueva vista. Los escenarios describen secuencia de iteraciones entre objetos y entre procesos. Se utilizan para </w:t>
+      </w:r>
+      <w:proofErr w:type="gramStart"/>
+      <w:r>
+        <w:rPr>
+          <w:rFonts w:cstheme="minorHAnsi"/>
+          <w:color w:val="0000FF"/>
+          <w:sz w:val="24"/>
+          <w:szCs w:val="24"/>
+          <w:u w:val="single"/>
+        </w:rPr>
+        <w:t>identificar  y</w:t>
+      </w:r>
+      <w:proofErr w:type="gramEnd"/>
+      <w:r>
+        <w:rPr>
+          <w:rFonts w:cstheme="minorHAnsi"/>
+          <w:color w:val="0000FF"/>
+          <w:sz w:val="24"/>
+          <w:szCs w:val="24"/>
+          <w:u w:val="single"/>
+        </w:rPr>
+        <w:t xml:space="preserve"> validar el diseño de arquitectura.</w:t>
+      </w:r>
+    </w:p>
+    <w:p>
+      <w:pPr>
+        <w:spacing w:line="276" w:lineRule="auto"/>
+        <w:rPr>
+          <w:rFonts w:cstheme="minorHAnsi"/>
+          <w:sz w:val="24"/>
+          <w:szCs w:val="24"/>
+          <w:u w:val="single"/>
           <w:lang w:eastAsia="es-PE"/>
         </w:rPr>
       </w:pPr>
     </w:p>
     <w:p>
       <w:pPr>
-        <w:rPr>
-          <w:rFonts w:cstheme="minorHAnsi"/>
+        <w:spacing w:line="276" w:lineRule="auto"/>
+        <w:rPr>
+          <w:rFonts w:cstheme="minorHAnsi"/>
+          <w:sz w:val="24"/>
+          <w:szCs w:val="24"/>
+          <w:u w:val="single"/>
         </w:rPr>
       </w:pPr>
     </w:p>
@@ -8359,14 +9369,16 @@
           <w:ilvl w:val="1"/>
           <w:numId w:val="9"/>
         </w:numPr>
+        <w:spacing w:line="276" w:lineRule="auto"/>
         <w:rPr>
           <w:rStyle w:val="Ttulo2Car"/>
           <w:rFonts w:asciiTheme="minorHAnsi" w:hAnsiTheme="minorHAnsi" w:cstheme="minorHAnsi"/>
           <w:b w:val="0"/>
           <w:bCs w:val="0"/>
           <w:color w:val="auto"/>
-          <w:sz w:val="22"/>
-          <w:szCs w:val="22"/>
+          <w:sz w:val="24"/>
+          <w:szCs w:val="24"/>
+          <w:u w:val="single"/>
         </w:rPr>
       </w:pPr>
       <w:bookmarkStart w:id="17" w:name="_Toc68679739"/>
@@ -8378,8 +9390,9 @@
           <w:b w:val="0"/>
           <w:bCs w:val="0"/>
           <w:color w:val="auto"/>
-          <w:sz w:val="22"/>
-          <w:szCs w:val="22"/>
+          <w:sz w:val="24"/>
+          <w:szCs w:val="24"/>
+          <w:u w:val="single"/>
         </w:rPr>
         <w:t>Vista Lógica</w:t>
       </w:r>
@@ -8392,18 +9405,24 @@
         <w:autoSpaceDE w:val="0"/>
         <w:autoSpaceDN w:val="0"/>
         <w:adjustRightInd w:val="0"/>
-        <w:spacing w:after="0" w:line="240" w:lineRule="auto"/>
+        <w:spacing w:after="0" w:line="276" w:lineRule="auto"/>
         <w:ind w:left="708"/>
         <w:jc w:val="both"/>
         <w:rPr>
           <w:rFonts w:cstheme="minorHAnsi"/>
           <w:color w:val="0000FF"/>
+          <w:sz w:val="24"/>
+          <w:szCs w:val="24"/>
+          <w:u w:val="single"/>
         </w:rPr>
       </w:pPr>
       <w:r>
         <w:rPr>
           <w:rFonts w:cstheme="minorHAnsi"/>
           <w:color w:val="0000FF"/>
+          <w:sz w:val="24"/>
+          <w:szCs w:val="24"/>
+          <w:u w:val="single"/>
         </w:rPr>
         <w:t>[La vista lógica se encarga de representar los requerimientos funcionales del sistema. Esta sección describe las partes del diseño del modelo significativas para la arquitectura, tales como subsistemas y paquetes.]</w:t>
       </w:r>
@@ -8411,10 +9430,10 @@
     <w:p>
       <w:pPr>
         <w:pStyle w:val="Ttulo3"/>
+        <w:spacing w:line="276" w:lineRule="auto"/>
         <w:rPr>
           <w:rFonts w:asciiTheme="minorHAnsi" w:hAnsiTheme="minorHAnsi" w:cstheme="minorHAnsi"/>
-          <w:sz w:val="22"/>
-          <w:szCs w:val="22"/>
+          <w:u w:val="single"/>
           <w:lang w:eastAsia="es-PE"/>
         </w:rPr>
       </w:pPr>
@@ -8428,11 +9447,11 @@
           <w:ilvl w:val="2"/>
           <w:numId w:val="9"/>
         </w:numPr>
+        <w:spacing w:line="276" w:lineRule="auto"/>
         <w:rPr>
           <w:rFonts w:asciiTheme="minorHAnsi" w:hAnsiTheme="minorHAnsi" w:cstheme="minorHAnsi"/>
           <w:color w:val="auto"/>
-          <w:sz w:val="22"/>
-          <w:szCs w:val="22"/>
+          <w:u w:val="single"/>
           <w:lang w:eastAsia="es-PE"/>
         </w:rPr>
       </w:pPr>
@@ -8441,8 +9460,7 @@
         <w:rPr>
           <w:rFonts w:asciiTheme="minorHAnsi" w:hAnsiTheme="minorHAnsi" w:cstheme="minorHAnsi"/>
           <w:color w:val="auto"/>
-          <w:sz w:val="22"/>
-          <w:szCs w:val="22"/>
+          <w:u w:val="single"/>
           <w:lang w:eastAsia="es-PE"/>
         </w:rPr>
         <w:t xml:space="preserve">Diagrama </w:t>
@@ -8453,8 +9471,7 @@
         <w:rPr>
           <w:rFonts w:asciiTheme="minorHAnsi" w:hAnsiTheme="minorHAnsi" w:cstheme="minorHAnsi"/>
           <w:color w:val="auto"/>
-          <w:sz w:val="22"/>
-          <w:szCs w:val="22"/>
+          <w:u w:val="single"/>
           <w:lang w:eastAsia="es-PE"/>
         </w:rPr>
         <w:t>de Subsistemas (paquetes)</w:t>
@@ -8466,18 +9483,24 @@
         <w:autoSpaceDE w:val="0"/>
         <w:autoSpaceDN w:val="0"/>
         <w:adjustRightInd w:val="0"/>
-        <w:spacing w:after="0" w:line="240" w:lineRule="auto"/>
+        <w:spacing w:after="0" w:line="276" w:lineRule="auto"/>
         <w:ind w:left="1224"/>
         <w:jc w:val="both"/>
         <w:rPr>
           <w:rFonts w:cstheme="minorHAnsi"/>
           <w:color w:val="0000FF"/>
+          <w:sz w:val="24"/>
+          <w:szCs w:val="24"/>
+          <w:u w:val="single"/>
         </w:rPr>
       </w:pPr>
       <w:r>
         <w:rPr>
           <w:rFonts w:cstheme="minorHAnsi"/>
           <w:color w:val="0000FF"/>
+          <w:sz w:val="24"/>
+          <w:szCs w:val="24"/>
+          <w:u w:val="single"/>
         </w:rPr>
         <w:t>[Diagrama que define los límites entre el sistema, o parte del sistema, y su ambiente, mostrando las entidades que interactúan con él. ​ Este diagrama es una vista de alto nivel de un sistema.</w:t>
       </w:r>
@@ -8487,18 +9510,24 @@
         <w:autoSpaceDE w:val="0"/>
         <w:autoSpaceDN w:val="0"/>
         <w:adjustRightInd w:val="0"/>
-        <w:spacing w:after="0" w:line="240" w:lineRule="auto"/>
+        <w:spacing w:after="0" w:line="276" w:lineRule="auto"/>
         <w:ind w:left="1224"/>
         <w:jc w:val="both"/>
         <w:rPr>
           <w:rFonts w:cstheme="minorHAnsi"/>
           <w:color w:val="0000FF"/>
+          <w:sz w:val="24"/>
+          <w:szCs w:val="24"/>
+          <w:u w:val="single"/>
         </w:rPr>
       </w:pPr>
       <w:r>
         <w:rPr>
           <w:rFonts w:cstheme="minorHAnsi"/>
           <w:color w:val="0000FF"/>
+          <w:sz w:val="24"/>
+          <w:szCs w:val="24"/>
+          <w:u w:val="single"/>
         </w:rPr>
         <w:t>Asimismo, se debe desplegar las partes arquitectónicamente significativas del modelo de diseño, como ser la descomposición en capas, subsistemas o paquetes. Una vez presentadas estas unidades lógicas principales, se profundiza en ellas hasta el nivel que se considere adecuado.]</w:t>
       </w:r>
@@ -8508,12 +9537,15 @@
         <w:autoSpaceDE w:val="0"/>
         <w:autoSpaceDN w:val="0"/>
         <w:adjustRightInd w:val="0"/>
-        <w:spacing w:after="0" w:line="240" w:lineRule="auto"/>
+        <w:spacing w:after="0" w:line="276" w:lineRule="auto"/>
         <w:ind w:left="1224"/>
         <w:jc w:val="both"/>
         <w:rPr>
           <w:rFonts w:cstheme="minorHAnsi"/>
           <w:color w:val="0000FF"/>
+          <w:sz w:val="24"/>
+          <w:szCs w:val="24"/>
+          <w:u w:val="single"/>
         </w:rPr>
       </w:pPr>
     </w:p>
@@ -8524,12 +9556,12 @@
           <w:ilvl w:val="2"/>
           <w:numId w:val="9"/>
         </w:numPr>
+        <w:spacing w:line="276" w:lineRule="auto"/>
         <w:ind w:left="1134"/>
         <w:rPr>
           <w:rFonts w:asciiTheme="minorHAnsi" w:hAnsiTheme="minorHAnsi" w:cstheme="minorHAnsi"/>
           <w:color w:val="auto"/>
-          <w:sz w:val="22"/>
-          <w:szCs w:val="22"/>
+          <w:u w:val="single"/>
           <w:lang w:eastAsia="es-PE"/>
         </w:rPr>
       </w:pPr>
@@ -8538,8 +9570,7 @@
         <w:rPr>
           <w:rFonts w:asciiTheme="minorHAnsi" w:hAnsiTheme="minorHAnsi" w:cstheme="minorHAnsi"/>
           <w:color w:val="auto"/>
-          <w:sz w:val="22"/>
-          <w:szCs w:val="22"/>
+          <w:u w:val="single"/>
           <w:lang w:eastAsia="es-PE"/>
         </w:rPr>
         <w:t>Diagrama de Secuencia (vista de diseño)</w:t>
@@ -8548,9 +9579,13 @@
     </w:p>
     <w:p>
       <w:pPr>
+        <w:spacing w:line="276" w:lineRule="auto"/>
         <w:ind w:left="1416"/>
         <w:rPr>
           <w:rFonts w:cstheme="minorHAnsi"/>
+          <w:sz w:val="24"/>
+          <w:szCs w:val="24"/>
+          <w:u w:val="single"/>
           <w:lang w:eastAsia="es-PE"/>
         </w:rPr>
       </w:pPr>
@@ -8562,11 +9597,11 @@
           <w:ilvl w:val="2"/>
           <w:numId w:val="9"/>
         </w:numPr>
+        <w:spacing w:line="276" w:lineRule="auto"/>
         <w:rPr>
           <w:rFonts w:asciiTheme="minorHAnsi" w:hAnsiTheme="minorHAnsi" w:cstheme="minorHAnsi"/>
           <w:color w:val="auto"/>
-          <w:sz w:val="22"/>
-          <w:szCs w:val="22"/>
+          <w:u w:val="single"/>
           <w:lang w:eastAsia="es-PE"/>
         </w:rPr>
       </w:pPr>
@@ -8575,8 +9610,7 @@
         <w:rPr>
           <w:rFonts w:asciiTheme="minorHAnsi" w:hAnsiTheme="minorHAnsi" w:cstheme="minorHAnsi"/>
           <w:color w:val="auto"/>
-          <w:sz w:val="22"/>
-          <w:szCs w:val="22"/>
+          <w:u w:val="single"/>
           <w:lang w:eastAsia="es-PE"/>
         </w:rPr>
         <w:t>Diagrama de Colaboración (vista de diseño)</w:t>
@@ -8585,8 +9619,12 @@
     </w:p>
     <w:p>
       <w:pPr>
-        <w:rPr>
-          <w:rFonts w:cstheme="minorHAnsi"/>
+        <w:spacing w:line="276" w:lineRule="auto"/>
+        <w:rPr>
+          <w:rFonts w:cstheme="minorHAnsi"/>
+          <w:sz w:val="24"/>
+          <w:szCs w:val="24"/>
+          <w:u w:val="single"/>
           <w:lang w:eastAsia="es-PE"/>
         </w:rPr>
       </w:pPr>
@@ -8598,12 +9636,12 @@
           <w:ilvl w:val="2"/>
           <w:numId w:val="9"/>
         </w:numPr>
+        <w:spacing w:line="276" w:lineRule="auto"/>
         <w:ind w:left="1276"/>
         <w:rPr>
           <w:rFonts w:asciiTheme="minorHAnsi" w:hAnsiTheme="minorHAnsi" w:cstheme="minorHAnsi"/>
           <w:color w:val="auto"/>
-          <w:sz w:val="22"/>
-          <w:szCs w:val="22"/>
+          <w:u w:val="single"/>
           <w:lang w:eastAsia="es-PE"/>
         </w:rPr>
       </w:pPr>
@@ -8612,19 +9650,21 @@
         <w:rPr>
           <w:rFonts w:asciiTheme="minorHAnsi" w:hAnsiTheme="minorHAnsi" w:cstheme="minorHAnsi"/>
           <w:color w:val="auto"/>
-          <w:sz w:val="22"/>
-          <w:szCs w:val="22"/>
+          <w:u w:val="single"/>
           <w:lang w:eastAsia="es-PE"/>
         </w:rPr>
-        <w:lastRenderedPageBreak/>
         <w:t>Diagrama de Objetos</w:t>
       </w:r>
       <w:bookmarkEnd w:id="24"/>
     </w:p>
     <w:p>
       <w:pPr>
-        <w:rPr>
-          <w:rFonts w:cstheme="minorHAnsi"/>
+        <w:spacing w:line="276" w:lineRule="auto"/>
+        <w:rPr>
+          <w:rFonts w:cstheme="minorHAnsi"/>
+          <w:sz w:val="24"/>
+          <w:szCs w:val="24"/>
+          <w:u w:val="single"/>
           <w:lang w:eastAsia="es-PE"/>
         </w:rPr>
       </w:pPr>
@@ -8636,11 +9676,11 @@
           <w:ilvl w:val="2"/>
           <w:numId w:val="9"/>
         </w:numPr>
+        <w:spacing w:line="276" w:lineRule="auto"/>
         <w:rPr>
           <w:rFonts w:asciiTheme="minorHAnsi" w:hAnsiTheme="minorHAnsi" w:cstheme="minorHAnsi"/>
           <w:color w:val="auto"/>
-          <w:sz w:val="22"/>
-          <w:szCs w:val="22"/>
+          <w:u w:val="single"/>
           <w:lang w:eastAsia="es-PE"/>
         </w:rPr>
       </w:pPr>
@@ -8649,8 +9689,7 @@
         <w:rPr>
           <w:rFonts w:asciiTheme="minorHAnsi" w:hAnsiTheme="minorHAnsi" w:cstheme="minorHAnsi"/>
           <w:color w:val="auto"/>
-          <w:sz w:val="22"/>
-          <w:szCs w:val="22"/>
+          <w:u w:val="single"/>
           <w:lang w:eastAsia="es-PE"/>
         </w:rPr>
         <w:t>Diagrama de Clases</w:t>
@@ -8659,8 +9698,12 @@
     </w:p>
     <w:p>
       <w:pPr>
-        <w:rPr>
-          <w:rFonts w:cstheme="minorHAnsi"/>
+        <w:spacing w:line="276" w:lineRule="auto"/>
+        <w:rPr>
+          <w:rFonts w:cstheme="minorHAnsi"/>
+          <w:sz w:val="24"/>
+          <w:szCs w:val="24"/>
+          <w:u w:val="single"/>
           <w:lang w:eastAsia="es-PE"/>
         </w:rPr>
       </w:pPr>
@@ -8672,11 +9715,11 @@
           <w:ilvl w:val="2"/>
           <w:numId w:val="9"/>
         </w:numPr>
+        <w:spacing w:line="276" w:lineRule="auto"/>
         <w:rPr>
           <w:rFonts w:asciiTheme="minorHAnsi" w:hAnsiTheme="minorHAnsi" w:cstheme="minorHAnsi"/>
           <w:color w:val="auto"/>
-          <w:sz w:val="22"/>
-          <w:szCs w:val="22"/>
+          <w:u w:val="single"/>
           <w:lang w:eastAsia="es-PE"/>
         </w:rPr>
       </w:pPr>
@@ -8685,8 +9728,7 @@
         <w:rPr>
           <w:rFonts w:asciiTheme="minorHAnsi" w:hAnsiTheme="minorHAnsi" w:cstheme="minorHAnsi"/>
           <w:color w:val="auto"/>
-          <w:sz w:val="22"/>
-          <w:szCs w:val="22"/>
+          <w:u w:val="single"/>
           <w:lang w:eastAsia="es-PE"/>
         </w:rPr>
         <w:t>Diagrama de Base de datos (relacional o no relacional)</w:t>
@@ -8695,8 +9737,12 @@
     </w:p>
     <w:p>
       <w:pPr>
-        <w:rPr>
-          <w:rFonts w:cstheme="minorHAnsi"/>
+        <w:spacing w:line="276" w:lineRule="auto"/>
+        <w:rPr>
+          <w:rFonts w:cstheme="minorHAnsi"/>
+          <w:sz w:val="24"/>
+          <w:szCs w:val="24"/>
+          <w:u w:val="single"/>
         </w:rPr>
       </w:pPr>
     </w:p>
@@ -8705,11 +9751,14 @@
         <w:autoSpaceDE w:val="0"/>
         <w:autoSpaceDN w:val="0"/>
         <w:adjustRightInd w:val="0"/>
-        <w:spacing w:after="0" w:line="240" w:lineRule="auto"/>
+        <w:spacing w:after="0" w:line="276" w:lineRule="auto"/>
         <w:jc w:val="both"/>
         <w:rPr>
           <w:rFonts w:cstheme="minorHAnsi"/>
           <w:color w:val="0000FF"/>
+          <w:sz w:val="24"/>
+          <w:szCs w:val="24"/>
+          <w:u w:val="single"/>
         </w:rPr>
       </w:pPr>
     </w:p>
@@ -8720,14 +9769,16 @@
           <w:ilvl w:val="1"/>
           <w:numId w:val="9"/>
         </w:numPr>
+        <w:spacing w:line="276" w:lineRule="auto"/>
         <w:rPr>
           <w:rStyle w:val="Ttulo2Car"/>
           <w:rFonts w:asciiTheme="minorHAnsi" w:hAnsiTheme="minorHAnsi" w:cstheme="minorHAnsi"/>
           <w:b w:val="0"/>
           <w:bCs w:val="0"/>
           <w:color w:val="auto"/>
-          <w:sz w:val="22"/>
-          <w:szCs w:val="22"/>
+          <w:sz w:val="24"/>
+          <w:szCs w:val="24"/>
+          <w:u w:val="single"/>
         </w:rPr>
       </w:pPr>
       <w:bookmarkStart w:id="27" w:name="_Toc68679746"/>
@@ -8739,8 +9790,9 @@
           <w:b w:val="0"/>
           <w:bCs w:val="0"/>
           <w:color w:val="auto"/>
-          <w:sz w:val="22"/>
-          <w:szCs w:val="22"/>
+          <w:sz w:val="24"/>
+          <w:szCs w:val="24"/>
+          <w:u w:val="single"/>
         </w:rPr>
         <w:t>Vista de Implementación</w:t>
       </w:r>
@@ -8752,8 +9804,9 @@
           <w:b w:val="0"/>
           <w:bCs w:val="0"/>
           <w:color w:val="auto"/>
-          <w:sz w:val="22"/>
-          <w:szCs w:val="22"/>
+          <w:sz w:val="24"/>
+          <w:szCs w:val="24"/>
+          <w:u w:val="single"/>
         </w:rPr>
         <w:t xml:space="preserve"> (</w:t>
       </w:r>
@@ -8764,8 +9817,9 @@
           <w:b w:val="0"/>
           <w:bCs w:val="0"/>
           <w:color w:val="auto"/>
-          <w:sz w:val="22"/>
-          <w:szCs w:val="22"/>
+          <w:sz w:val="24"/>
+          <w:szCs w:val="24"/>
+          <w:u w:val="single"/>
         </w:rPr>
         <w:t>vista de desarrollo</w:t>
       </w:r>
@@ -8776,8 +9830,9 @@
           <w:b w:val="0"/>
           <w:bCs w:val="0"/>
           <w:color w:val="auto"/>
-          <w:sz w:val="22"/>
-          <w:szCs w:val="22"/>
+          <w:sz w:val="24"/>
+          <w:szCs w:val="24"/>
+          <w:u w:val="single"/>
         </w:rPr>
         <w:t>)</w:t>
       </w:r>
@@ -8789,12 +9844,15 @@
         <w:autoSpaceDE w:val="0"/>
         <w:autoSpaceDN w:val="0"/>
         <w:adjustRightInd w:val="0"/>
-        <w:spacing w:after="0" w:line="240" w:lineRule="auto"/>
+        <w:spacing w:after="0" w:line="276" w:lineRule="auto"/>
         <w:ind w:left="708"/>
         <w:jc w:val="both"/>
         <w:rPr>
           <w:rFonts w:cstheme="minorHAnsi"/>
           <w:color w:val="0000FF"/>
+          <w:sz w:val="24"/>
+          <w:szCs w:val="24"/>
+          <w:u w:val="single"/>
         </w:rPr>
       </w:pPr>
     </w:p>
@@ -8804,18 +9862,24 @@
         <w:autoSpaceDE w:val="0"/>
         <w:autoSpaceDN w:val="0"/>
         <w:adjustRightInd w:val="0"/>
-        <w:spacing w:after="0" w:line="240" w:lineRule="auto"/>
+        <w:spacing w:after="0" w:line="276" w:lineRule="auto"/>
         <w:ind w:left="708"/>
         <w:jc w:val="both"/>
         <w:rPr>
           <w:rFonts w:cstheme="minorHAnsi"/>
           <w:color w:val="0000FF"/>
+          <w:sz w:val="24"/>
+          <w:szCs w:val="24"/>
+          <w:u w:val="single"/>
         </w:rPr>
       </w:pPr>
       <w:r>
         <w:rPr>
           <w:rFonts w:cstheme="minorHAnsi"/>
           <w:color w:val="0000FF"/>
+          <w:sz w:val="24"/>
+          <w:szCs w:val="24"/>
+          <w:u w:val="single"/>
         </w:rPr>
         <w:t>[Se detalla la estructura general del Modelo de Implementación y el mapeo de los subsistemas, paquetes y clases de la Vista Lógica a subsistemas y componentes de implementación de manera más detallada]</w:t>
       </w:r>
@@ -8823,9 +9887,13 @@
     <w:p>
       <w:pPr>
         <w:pStyle w:val="Prrafodelista"/>
+        <w:spacing w:line="276" w:lineRule="auto"/>
         <w:ind w:left="792"/>
         <w:rPr>
           <w:rFonts w:cstheme="minorHAnsi"/>
+          <w:sz w:val="24"/>
+          <w:szCs w:val="24"/>
+          <w:u w:val="single"/>
           <w:lang w:eastAsia="es-PE"/>
         </w:rPr>
       </w:pPr>
@@ -8833,9 +9901,13 @@
     <w:p>
       <w:pPr>
         <w:pStyle w:val="Prrafodelista"/>
+        <w:spacing w:line="276" w:lineRule="auto"/>
         <w:ind w:left="792"/>
         <w:rPr>
           <w:rFonts w:cstheme="minorHAnsi"/>
+          <w:sz w:val="24"/>
+          <w:szCs w:val="24"/>
+          <w:u w:val="single"/>
           <w:lang w:eastAsia="es-PE"/>
         </w:rPr>
       </w:pPr>
@@ -8847,11 +9919,11 @@
           <w:ilvl w:val="2"/>
           <w:numId w:val="9"/>
         </w:numPr>
+        <w:spacing w:line="276" w:lineRule="auto"/>
         <w:rPr>
           <w:rFonts w:asciiTheme="minorHAnsi" w:hAnsiTheme="minorHAnsi" w:cstheme="minorHAnsi"/>
           <w:color w:val="auto"/>
-          <w:sz w:val="22"/>
-          <w:szCs w:val="22"/>
+          <w:u w:val="single"/>
           <w:lang w:eastAsia="es-PE"/>
         </w:rPr>
       </w:pPr>
@@ -8860,8 +9932,7 @@
         <w:rPr>
           <w:rFonts w:asciiTheme="minorHAnsi" w:hAnsiTheme="minorHAnsi" w:cstheme="minorHAnsi"/>
           <w:color w:val="auto"/>
-          <w:sz w:val="22"/>
-          <w:szCs w:val="22"/>
+          <w:u w:val="single"/>
           <w:lang w:eastAsia="es-PE"/>
         </w:rPr>
         <w:t xml:space="preserve">Diagrama de arquitectura </w:t>
@@ -8870,8 +9941,7 @@
         <w:rPr>
           <w:rFonts w:asciiTheme="minorHAnsi" w:hAnsiTheme="minorHAnsi" w:cstheme="minorHAnsi"/>
           <w:color w:val="auto"/>
-          <w:sz w:val="22"/>
-          <w:szCs w:val="22"/>
+          <w:u w:val="single"/>
           <w:lang w:eastAsia="es-PE"/>
         </w:rPr>
         <w:t>software</w:t>
@@ -8880,8 +9950,7 @@
         <w:rPr>
           <w:rFonts w:asciiTheme="minorHAnsi" w:hAnsiTheme="minorHAnsi" w:cstheme="minorHAnsi"/>
           <w:color w:val="auto"/>
-          <w:sz w:val="22"/>
-          <w:szCs w:val="22"/>
+          <w:u w:val="single"/>
           <w:lang w:eastAsia="es-PE"/>
         </w:rPr>
         <w:t xml:space="preserve"> (</w:t>
@@ -8890,8 +9959,7 @@
         <w:rPr>
           <w:rFonts w:asciiTheme="minorHAnsi" w:hAnsiTheme="minorHAnsi" w:cstheme="minorHAnsi"/>
           <w:color w:val="auto"/>
-          <w:sz w:val="22"/>
-          <w:szCs w:val="22"/>
+          <w:u w:val="single"/>
           <w:lang w:eastAsia="es-PE"/>
         </w:rPr>
         <w:t>paquetes</w:t>
@@ -8900,8 +9968,7 @@
         <w:rPr>
           <w:rFonts w:asciiTheme="minorHAnsi" w:hAnsiTheme="minorHAnsi" w:cstheme="minorHAnsi"/>
           <w:color w:val="auto"/>
-          <w:sz w:val="22"/>
-          <w:szCs w:val="22"/>
+          <w:u w:val="single"/>
           <w:lang w:eastAsia="es-PE"/>
         </w:rPr>
         <w:t>)</w:t>
@@ -8911,9 +9978,13 @@
     <w:p>
       <w:pPr>
         <w:pStyle w:val="Prrafodelista"/>
+        <w:spacing w:line="276" w:lineRule="auto"/>
         <w:ind w:left="792"/>
         <w:rPr>
           <w:rFonts w:cstheme="minorHAnsi"/>
+          <w:sz w:val="24"/>
+          <w:szCs w:val="24"/>
+          <w:u w:val="single"/>
           <w:lang w:eastAsia="es-PE"/>
         </w:rPr>
       </w:pPr>
@@ -8924,18 +9995,24 @@
         <w:autoSpaceDE w:val="0"/>
         <w:autoSpaceDN w:val="0"/>
         <w:adjustRightInd w:val="0"/>
-        <w:spacing w:after="0" w:line="240" w:lineRule="auto"/>
+        <w:spacing w:after="0" w:line="276" w:lineRule="auto"/>
         <w:ind w:left="1224"/>
         <w:jc w:val="both"/>
         <w:rPr>
           <w:rFonts w:cstheme="minorHAnsi"/>
           <w:color w:val="0000FF"/>
+          <w:sz w:val="24"/>
+          <w:szCs w:val="24"/>
+          <w:u w:val="single"/>
         </w:rPr>
       </w:pPr>
       <w:r>
         <w:rPr>
           <w:rFonts w:cstheme="minorHAnsi"/>
           <w:color w:val="0000FF"/>
+          <w:sz w:val="24"/>
+          <w:szCs w:val="24"/>
+          <w:u w:val="single"/>
         </w:rPr>
         <w:t>[Se detalla la manera como fue implementado el sistema propuesto, se describe visualmente las capas que tiene el sistema, como están distribuidas y sus principales funciones]</w:t>
       </w:r>
@@ -8943,9 +10020,13 @@
     <w:p>
       <w:pPr>
         <w:pStyle w:val="Prrafodelista"/>
+        <w:spacing w:line="276" w:lineRule="auto"/>
         <w:ind w:left="792"/>
         <w:rPr>
           <w:rFonts w:cstheme="minorHAnsi"/>
+          <w:sz w:val="24"/>
+          <w:szCs w:val="24"/>
+          <w:u w:val="single"/>
           <w:lang w:eastAsia="es-PE"/>
         </w:rPr>
       </w:pPr>
@@ -8957,11 +10038,11 @@
           <w:ilvl w:val="2"/>
           <w:numId w:val="9"/>
         </w:numPr>
+        <w:spacing w:line="276" w:lineRule="auto"/>
         <w:rPr>
           <w:rFonts w:asciiTheme="minorHAnsi" w:hAnsiTheme="minorHAnsi" w:cstheme="minorHAnsi"/>
           <w:color w:val="auto"/>
-          <w:sz w:val="22"/>
-          <w:szCs w:val="22"/>
+          <w:u w:val="single"/>
           <w:lang w:eastAsia="es-PE"/>
         </w:rPr>
       </w:pPr>
@@ -8971,8 +10052,7 @@
         <w:rPr>
           <w:rFonts w:asciiTheme="minorHAnsi" w:hAnsiTheme="minorHAnsi" w:cstheme="minorHAnsi"/>
           <w:color w:val="auto"/>
-          <w:sz w:val="22"/>
-          <w:szCs w:val="22"/>
+          <w:u w:val="single"/>
           <w:lang w:eastAsia="es-PE"/>
         </w:rPr>
         <w:t>D</w:t>
@@ -8981,8 +10061,7 @@
         <w:rPr>
           <w:rFonts w:asciiTheme="minorHAnsi" w:hAnsiTheme="minorHAnsi" w:cstheme="minorHAnsi"/>
           <w:color w:val="auto"/>
-          <w:sz w:val="22"/>
-          <w:szCs w:val="22"/>
+          <w:u w:val="single"/>
           <w:lang w:eastAsia="es-PE"/>
         </w:rPr>
         <w:t>iagrama de arquitectura del sistema</w:t>
@@ -8991,8 +10070,7 @@
         <w:rPr>
           <w:rFonts w:asciiTheme="minorHAnsi" w:hAnsiTheme="minorHAnsi" w:cstheme="minorHAnsi"/>
           <w:color w:val="auto"/>
-          <w:sz w:val="22"/>
-          <w:szCs w:val="22"/>
+          <w:u w:val="single"/>
           <w:lang w:eastAsia="es-PE"/>
         </w:rPr>
         <w:t xml:space="preserve"> (Diagrama de componentes</w:t>
@@ -9002,8 +10080,7 @@
         <w:rPr>
           <w:rFonts w:asciiTheme="minorHAnsi" w:hAnsiTheme="minorHAnsi" w:cstheme="minorHAnsi"/>
           <w:color w:val="auto"/>
-          <w:sz w:val="22"/>
-          <w:szCs w:val="22"/>
+          <w:u w:val="single"/>
           <w:lang w:eastAsia="es-PE"/>
         </w:rPr>
         <w:t>)</w:t>
@@ -9016,12 +10093,15 @@
         <w:autoSpaceDE w:val="0"/>
         <w:autoSpaceDN w:val="0"/>
         <w:adjustRightInd w:val="0"/>
-        <w:spacing w:after="0" w:line="240" w:lineRule="auto"/>
+        <w:spacing w:after="0" w:line="276" w:lineRule="auto"/>
         <w:ind w:left="1224"/>
         <w:jc w:val="both"/>
         <w:rPr>
           <w:rFonts w:cstheme="minorHAnsi"/>
           <w:color w:val="0000FF"/>
+          <w:sz w:val="24"/>
+          <w:szCs w:val="24"/>
+          <w:u w:val="single"/>
         </w:rPr>
       </w:pPr>
     </w:p>
@@ -9031,18 +10111,24 @@
         <w:autoSpaceDE w:val="0"/>
         <w:autoSpaceDN w:val="0"/>
         <w:adjustRightInd w:val="0"/>
-        <w:spacing w:after="0" w:line="240" w:lineRule="auto"/>
+        <w:spacing w:after="0" w:line="276" w:lineRule="auto"/>
         <w:ind w:left="1224"/>
         <w:jc w:val="both"/>
         <w:rPr>
           <w:rFonts w:cstheme="minorHAnsi"/>
           <w:color w:val="0000FF"/>
+          <w:sz w:val="24"/>
+          <w:szCs w:val="24"/>
+          <w:u w:val="single"/>
         </w:rPr>
       </w:pPr>
       <w:r>
         <w:rPr>
           <w:rFonts w:cstheme="minorHAnsi"/>
           <w:color w:val="0000FF"/>
+          <w:sz w:val="24"/>
+          <w:szCs w:val="24"/>
+          <w:u w:val="single"/>
         </w:rPr>
         <w:t>[Se detalla la manera como fue implementado el sistema propuesto, se describe visualmente las capas que tiene el sistema, como están distribuidas y sus principales funciones]</w:t>
       </w:r>
@@ -9052,11 +10138,14 @@
         <w:autoSpaceDE w:val="0"/>
         <w:autoSpaceDN w:val="0"/>
         <w:adjustRightInd w:val="0"/>
-        <w:spacing w:after="0" w:line="240" w:lineRule="auto"/>
+        <w:spacing w:after="0" w:line="276" w:lineRule="auto"/>
         <w:jc w:val="both"/>
         <w:rPr>
           <w:rFonts w:cstheme="minorHAnsi"/>
           <w:color w:val="0000FF"/>
+          <w:sz w:val="24"/>
+          <w:szCs w:val="24"/>
+          <w:u w:val="single"/>
         </w:rPr>
       </w:pPr>
     </w:p>
@@ -9067,14 +10156,16 @@
           <w:ilvl w:val="1"/>
           <w:numId w:val="9"/>
         </w:numPr>
+        <w:spacing w:line="276" w:lineRule="auto"/>
         <w:rPr>
           <w:rStyle w:val="Ttulo2Car"/>
           <w:rFonts w:asciiTheme="minorHAnsi" w:hAnsiTheme="minorHAnsi" w:cstheme="minorHAnsi"/>
           <w:b w:val="0"/>
           <w:bCs w:val="0"/>
           <w:color w:val="auto"/>
-          <w:sz w:val="22"/>
-          <w:szCs w:val="22"/>
+          <w:sz w:val="24"/>
+          <w:szCs w:val="24"/>
+          <w:u w:val="single"/>
         </w:rPr>
       </w:pPr>
       <w:bookmarkStart w:id="32" w:name="_Toc68679741"/>
@@ -9087,8 +10178,9 @@
           <w:b w:val="0"/>
           <w:bCs w:val="0"/>
           <w:color w:val="auto"/>
-          <w:sz w:val="22"/>
-          <w:szCs w:val="22"/>
+          <w:sz w:val="24"/>
+          <w:szCs w:val="24"/>
+          <w:u w:val="single"/>
         </w:rPr>
         <w:t>Vista de procesos</w:t>
       </w:r>
@@ -9101,18 +10193,24 @@
         <w:autoSpaceDE w:val="0"/>
         <w:autoSpaceDN w:val="0"/>
         <w:adjustRightInd w:val="0"/>
-        <w:spacing w:after="0" w:line="240" w:lineRule="auto"/>
+        <w:spacing w:after="0" w:line="276" w:lineRule="auto"/>
         <w:ind w:left="708"/>
         <w:jc w:val="both"/>
         <w:rPr>
           <w:rFonts w:cstheme="minorHAnsi"/>
           <w:color w:val="0000FF"/>
+          <w:sz w:val="24"/>
+          <w:szCs w:val="24"/>
+          <w:u w:val="single"/>
         </w:rPr>
       </w:pPr>
       <w:r>
         <w:rPr>
           <w:rFonts w:cstheme="minorHAnsi"/>
           <w:color w:val="0000FF"/>
+          <w:sz w:val="24"/>
+          <w:szCs w:val="24"/>
+          <w:u w:val="single"/>
         </w:rPr>
         <w:t>[Describe la descomposición del sistema procesos pesados. Indica que procesos o grupos de procesos se comunican o interactúan entre sí y los modos en que estos se comunican.]</w:t>
       </w:r>
@@ -9122,12 +10220,15 @@
         <w:autoSpaceDE w:val="0"/>
         <w:autoSpaceDN w:val="0"/>
         <w:adjustRightInd w:val="0"/>
-        <w:spacing w:after="0" w:line="240" w:lineRule="auto"/>
+        <w:spacing w:after="0" w:line="276" w:lineRule="auto"/>
         <w:ind w:left="708"/>
         <w:jc w:val="both"/>
         <w:rPr>
           <w:rFonts w:cstheme="minorHAnsi"/>
           <w:color w:val="0000FF"/>
+          <w:sz w:val="24"/>
+          <w:szCs w:val="24"/>
+          <w:u w:val="single"/>
         </w:rPr>
       </w:pPr>
     </w:p>
@@ -9138,12 +10239,12 @@
           <w:ilvl w:val="2"/>
           <w:numId w:val="9"/>
         </w:numPr>
+        <w:spacing w:line="276" w:lineRule="auto"/>
         <w:ind w:left="1225" w:hanging="505"/>
         <w:rPr>
           <w:rFonts w:asciiTheme="minorHAnsi" w:hAnsiTheme="minorHAnsi" w:cstheme="minorHAnsi"/>
           <w:color w:val="auto"/>
-          <w:sz w:val="22"/>
-          <w:szCs w:val="22"/>
+          <w:u w:val="single"/>
         </w:rPr>
       </w:pPr>
       <w:bookmarkStart w:id="35" w:name="_Toc68679742"/>
@@ -9153,8 +10254,7 @@
         <w:rPr>
           <w:rFonts w:asciiTheme="minorHAnsi" w:hAnsiTheme="minorHAnsi" w:cstheme="minorHAnsi"/>
           <w:color w:val="auto"/>
-          <w:sz w:val="22"/>
-          <w:szCs w:val="22"/>
+          <w:u w:val="single"/>
         </w:rPr>
         <w:t>Diagrama de Proceso</w:t>
       </w:r>
@@ -9164,8 +10264,7 @@
         <w:rPr>
           <w:rFonts w:asciiTheme="minorHAnsi" w:hAnsiTheme="minorHAnsi" w:cstheme="minorHAnsi"/>
           <w:color w:val="auto"/>
-          <w:sz w:val="22"/>
-          <w:szCs w:val="22"/>
+          <w:u w:val="single"/>
         </w:rPr>
         <w:t>s del sistema (diagrama de actividad)</w:t>
       </w:r>
@@ -9173,15 +10272,22 @@
     </w:p>
     <w:p>
       <w:pPr>
+        <w:spacing w:line="276" w:lineRule="auto"/>
         <w:ind w:left="1224"/>
         <w:rPr>
           <w:rFonts w:cstheme="minorHAnsi"/>
+          <w:sz w:val="24"/>
+          <w:szCs w:val="24"/>
+          <w:u w:val="single"/>
         </w:rPr>
       </w:pPr>
       <w:r>
         <w:rPr>
           <w:rFonts w:cstheme="minorHAnsi"/>
           <w:color w:val="0000FF"/>
+          <w:sz w:val="24"/>
+          <w:szCs w:val="24"/>
+          <w:u w:val="single"/>
         </w:rPr>
         <w:t>[Se realizará un diagrama del o los procesos del sistema donde se exponga las actividades donde interviene el sistema propuesto, adicionando diagramas que definan el detalle la descomposición del sistema en procesos pesados. Indica que procesos o grupos de procesos se comunican o interactúan entre sí y los modos en que estos se comunican]</w:t>
       </w:r>
@@ -9191,11 +10297,14 @@
         <w:autoSpaceDE w:val="0"/>
         <w:autoSpaceDN w:val="0"/>
         <w:adjustRightInd w:val="0"/>
-        <w:spacing w:after="0" w:line="240" w:lineRule="auto"/>
+        <w:spacing w:after="0" w:line="276" w:lineRule="auto"/>
         <w:jc w:val="both"/>
         <w:rPr>
           <w:rFonts w:cstheme="minorHAnsi"/>
           <w:color w:val="0000FF"/>
+          <w:sz w:val="24"/>
+          <w:szCs w:val="24"/>
+          <w:u w:val="single"/>
         </w:rPr>
       </w:pPr>
     </w:p>
@@ -9204,11 +10313,14 @@
         <w:autoSpaceDE w:val="0"/>
         <w:autoSpaceDN w:val="0"/>
         <w:adjustRightInd w:val="0"/>
-        <w:spacing w:after="0" w:line="240" w:lineRule="auto"/>
+        <w:spacing w:after="0" w:line="276" w:lineRule="auto"/>
         <w:jc w:val="both"/>
         <w:rPr>
           <w:rFonts w:cstheme="minorHAnsi"/>
           <w:color w:val="0000FF"/>
+          <w:sz w:val="24"/>
+          <w:szCs w:val="24"/>
+          <w:u w:val="single"/>
         </w:rPr>
       </w:pPr>
     </w:p>
@@ -9219,14 +10331,16 @@
           <w:ilvl w:val="1"/>
           <w:numId w:val="9"/>
         </w:numPr>
+        <w:spacing w:line="276" w:lineRule="auto"/>
         <w:rPr>
           <w:rStyle w:val="Ttulo2Car"/>
           <w:rFonts w:asciiTheme="minorHAnsi" w:hAnsiTheme="minorHAnsi" w:cstheme="minorHAnsi"/>
           <w:b w:val="0"/>
           <w:bCs w:val="0"/>
           <w:color w:val="auto"/>
-          <w:sz w:val="22"/>
-          <w:szCs w:val="22"/>
+          <w:sz w:val="24"/>
+          <w:szCs w:val="24"/>
+          <w:u w:val="single"/>
         </w:rPr>
       </w:pPr>
       <w:bookmarkStart w:id="38" w:name="_Toc68679744"/>
@@ -9238,8 +10352,9 @@
           <w:b w:val="0"/>
           <w:bCs w:val="0"/>
           <w:color w:val="auto"/>
-          <w:sz w:val="22"/>
-          <w:szCs w:val="22"/>
+          <w:sz w:val="24"/>
+          <w:szCs w:val="24"/>
+          <w:u w:val="single"/>
         </w:rPr>
         <w:t xml:space="preserve">Vista de </w:t>
       </w:r>
@@ -9251,8 +10366,9 @@
           <w:b w:val="0"/>
           <w:bCs w:val="0"/>
           <w:color w:val="auto"/>
-          <w:sz w:val="22"/>
-          <w:szCs w:val="22"/>
+          <w:sz w:val="24"/>
+          <w:szCs w:val="24"/>
+          <w:u w:val="single"/>
         </w:rPr>
         <w:t>Despliegue (vista física</w:t>
       </w:r>
@@ -9263,8 +10379,9 @@
           <w:b w:val="0"/>
           <w:bCs w:val="0"/>
           <w:color w:val="auto"/>
-          <w:sz w:val="22"/>
-          <w:szCs w:val="22"/>
+          <w:sz w:val="24"/>
+          <w:szCs w:val="24"/>
+          <w:u w:val="single"/>
         </w:rPr>
         <w:t>)</w:t>
       </w:r>
@@ -9273,28 +10390,39 @@
     <w:p>
       <w:pPr>
         <w:pStyle w:val="Prrafodelista"/>
+        <w:spacing w:line="276" w:lineRule="auto"/>
         <w:ind w:left="792"/>
         <w:jc w:val="both"/>
         <w:rPr>
           <w:rFonts w:cstheme="minorHAnsi"/>
           <w:color w:val="0000FF"/>
+          <w:sz w:val="24"/>
+          <w:szCs w:val="24"/>
+          <w:u w:val="single"/>
         </w:rPr>
       </w:pPr>
     </w:p>
     <w:p>
       <w:pPr>
         <w:pStyle w:val="Prrafodelista"/>
+        <w:spacing w:line="276" w:lineRule="auto"/>
         <w:ind w:left="792"/>
         <w:jc w:val="both"/>
         <w:rPr>
           <w:rFonts w:cstheme="minorHAnsi"/>
           <w:color w:val="0000FF"/>
+          <w:sz w:val="24"/>
+          <w:szCs w:val="24"/>
+          <w:u w:val="single"/>
         </w:rPr>
       </w:pPr>
       <w:r>
         <w:rPr>
           <w:rFonts w:cstheme="minorHAnsi"/>
           <w:color w:val="0000FF"/>
+          <w:sz w:val="24"/>
+          <w:szCs w:val="24"/>
+          <w:u w:val="single"/>
         </w:rPr>
         <w:t>[Se despliega uno o más escenarios de distribución física del sistema sobre los cuales se ejecutará y hará el despliegue del mismo. Muestra la comunicación entre los diferentes nodos que componen los escenarios antes mencionados, así como el mapeo de los elementos de la Vista de Procesos en dichos nodos]</w:t>
       </w:r>
@@ -9306,11 +10434,11 @@
           <w:ilvl w:val="2"/>
           <w:numId w:val="9"/>
         </w:numPr>
+        <w:spacing w:line="276" w:lineRule="auto"/>
         <w:rPr>
           <w:rFonts w:asciiTheme="minorHAnsi" w:hAnsiTheme="minorHAnsi" w:cstheme="minorHAnsi"/>
           <w:color w:val="auto"/>
-          <w:sz w:val="22"/>
-          <w:szCs w:val="22"/>
+          <w:u w:val="single"/>
           <w:lang w:eastAsia="es-PE"/>
         </w:rPr>
       </w:pPr>
@@ -9320,8 +10448,7 @@
         <w:rPr>
           <w:rFonts w:asciiTheme="minorHAnsi" w:hAnsiTheme="minorHAnsi" w:cstheme="minorHAnsi"/>
           <w:color w:val="auto"/>
-          <w:sz w:val="22"/>
-          <w:szCs w:val="22"/>
+          <w:u w:val="single"/>
           <w:lang w:eastAsia="es-PE"/>
         </w:rPr>
         <w:lastRenderedPageBreak/>
@@ -9332,8 +10459,7 @@
         <w:rPr>
           <w:rFonts w:asciiTheme="minorHAnsi" w:hAnsiTheme="minorHAnsi" w:cstheme="minorHAnsi"/>
           <w:color w:val="auto"/>
-          <w:sz w:val="22"/>
-          <w:szCs w:val="22"/>
+          <w:u w:val="single"/>
           <w:lang w:eastAsia="es-PE"/>
         </w:rPr>
         <w:t>despliegue</w:t>
@@ -9343,9 +10469,13 @@
     <w:p>
       <w:pPr>
         <w:pStyle w:val="Prrafodelista"/>
+        <w:spacing w:line="276" w:lineRule="auto"/>
         <w:ind w:left="1224"/>
         <w:rPr>
           <w:rFonts w:cstheme="minorHAnsi"/>
+          <w:sz w:val="24"/>
+          <w:szCs w:val="24"/>
+          <w:u w:val="single"/>
           <w:lang w:eastAsia="es-PE"/>
         </w:rPr>
       </w:pPr>
@@ -9353,17 +10483,24 @@
     <w:p>
       <w:pPr>
         <w:pStyle w:val="Prrafodelista"/>
+        <w:spacing w:line="276" w:lineRule="auto"/>
         <w:ind w:left="792"/>
         <w:jc w:val="both"/>
         <w:rPr>
           <w:rFonts w:cstheme="minorHAnsi"/>
           <w:color w:val="0000FF"/>
+          <w:sz w:val="24"/>
+          <w:szCs w:val="24"/>
+          <w:u w:val="single"/>
         </w:rPr>
       </w:pPr>
       <w:r>
         <w:rPr>
           <w:rFonts w:cstheme="minorHAnsi"/>
           <w:color w:val="0000FF"/>
+          <w:sz w:val="24"/>
+          <w:szCs w:val="24"/>
+          <w:u w:val="single"/>
         </w:rPr>
         <w:t>[un diagrama de despliegue, amplía el sistema de software y muestra los contenedores (aplicaciones, almacenamiento de datos, microservicios, etc.) que componen este sistema de software]</w:t>
       </w:r>
@@ -9374,21 +10511,28 @@
         <w:autoSpaceDE w:val="0"/>
         <w:autoSpaceDN w:val="0"/>
         <w:adjustRightInd w:val="0"/>
-        <w:spacing w:after="0" w:line="240" w:lineRule="auto"/>
+        <w:spacing w:after="0" w:line="276" w:lineRule="auto"/>
         <w:ind w:left="1224"/>
         <w:jc w:val="both"/>
         <w:rPr>
           <w:rFonts w:cstheme="minorHAnsi"/>
           <w:color w:val="0000FF"/>
+          <w:sz w:val="24"/>
+          <w:szCs w:val="24"/>
+          <w:u w:val="single"/>
         </w:rPr>
       </w:pPr>
     </w:p>
     <w:p>
       <w:pPr>
         <w:pStyle w:val="Prrafodelista"/>
+        <w:spacing w:line="276" w:lineRule="auto"/>
         <w:ind w:left="1224"/>
         <w:rPr>
           <w:rFonts w:cstheme="minorHAnsi"/>
+          <w:sz w:val="24"/>
+          <w:szCs w:val="24"/>
+          <w:u w:val="single"/>
           <w:lang w:eastAsia="es-PE"/>
         </w:rPr>
       </w:pPr>
@@ -9400,12 +10544,14 @@
           <w:ilvl w:val="0"/>
           <w:numId w:val="9"/>
         </w:numPr>
+        <w:spacing w:line="276" w:lineRule="auto"/>
         <w:rPr>
           <w:rFonts w:asciiTheme="minorHAnsi" w:hAnsiTheme="minorHAnsi" w:cstheme="minorHAnsi"/>
           <w:b/>
           <w:color w:val="auto"/>
-          <w:sz w:val="22"/>
-          <w:szCs w:val="22"/>
+          <w:sz w:val="24"/>
+          <w:szCs w:val="24"/>
+          <w:u w:val="single"/>
           <w:lang w:eastAsia="es-PE"/>
         </w:rPr>
       </w:pPr>
@@ -9415,8 +10561,9 @@
           <w:rFonts w:asciiTheme="minorHAnsi" w:hAnsiTheme="minorHAnsi" w:cstheme="minorHAnsi"/>
           <w:b/>
           <w:color w:val="auto"/>
-          <w:sz w:val="22"/>
-          <w:szCs w:val="22"/>
+          <w:sz w:val="24"/>
+          <w:szCs w:val="24"/>
+          <w:u w:val="single"/>
           <w:lang w:eastAsia="es-PE"/>
         </w:rPr>
         <w:t>ATRIBUTOS DE CALIDAD DEL SOFTWARE</w:t>
@@ -9425,13 +10572,22 @@
     </w:p>
     <w:p>
       <w:pPr>
+        <w:spacing w:line="276" w:lineRule="auto"/>
         <w:ind w:left="360"/>
         <w:rPr>
+          <w:rFonts w:cstheme="minorHAnsi"/>
+          <w:sz w:val="24"/>
+          <w:szCs w:val="24"/>
+          <w:u w:val="single"/>
           <w:lang w:eastAsia="es-PE"/>
         </w:rPr>
       </w:pPr>
       <w:r>
         <w:rPr>
+          <w:rFonts w:cstheme="minorHAnsi"/>
+          <w:sz w:val="24"/>
+          <w:szCs w:val="24"/>
+          <w:u w:val="single"/>
           <w:lang w:eastAsia="es-PE"/>
         </w:rPr>
         <w:t>Para asegurar que la aplicación cumpla bien su propósito y sea práctica para los usuarios, se consideran los siguientes puntos importantes:</w:t>
@@ -9444,33 +10600,35 @@
           <w:ilvl w:val="0"/>
           <w:numId w:val="48"/>
         </w:numPr>
-        <w:rPr>
+        <w:spacing w:line="276" w:lineRule="auto"/>
+        <w:rPr>
+          <w:rFonts w:cstheme="minorHAnsi"/>
+          <w:sz w:val="24"/>
+          <w:szCs w:val="24"/>
+          <w:u w:val="single"/>
           <w:lang w:eastAsia="es-PE"/>
         </w:rPr>
       </w:pPr>
       <w:r>
         <w:rPr>
+          <w:rFonts w:cstheme="minorHAnsi"/>
+          <w:sz w:val="24"/>
+          <w:szCs w:val="24"/>
+          <w:u w:val="single"/>
           <w:lang w:eastAsia="es-PE"/>
         </w:rPr>
-        <w:t>Facilidad de uso:</w:t>
-      </w:r>
-      <w:r>
-        <w:rPr>
-          <w:lang w:eastAsia="es-PE"/>
-        </w:rPr>
-        <w:t xml:space="preserve"> </w:t>
-      </w:r>
-      <w:r>
-        <w:rPr>
-          <w:lang w:eastAsia="es-PE"/>
-        </w:rPr>
-        <w:t>La aplicación tendrá un diseño simple y claro, para que cualquier usuario, aunque no tenga mucha experiencia, pueda generar su diccionario de datos sin problemas.</w:t>
+        <w:t>Facilidad de uso: La aplicación tendrá un diseño simple y claro, para que cualquier usuario, aunque no tenga mucha experiencia, pueda generar su diccionario de datos sin problemas.</w:t>
       </w:r>
     </w:p>
     <w:p>
       <w:pPr>
         <w:pStyle w:val="Prrafodelista"/>
-        <w:rPr>
+        <w:spacing w:line="276" w:lineRule="auto"/>
+        <w:rPr>
+          <w:rFonts w:cstheme="minorHAnsi"/>
+          <w:sz w:val="24"/>
+          <w:szCs w:val="24"/>
+          <w:u w:val="single"/>
           <w:lang w:eastAsia="es-PE"/>
         </w:rPr>
       </w:pPr>
@@ -9482,33 +10640,35 @@
           <w:ilvl w:val="0"/>
           <w:numId w:val="48"/>
         </w:numPr>
-        <w:rPr>
+        <w:spacing w:line="276" w:lineRule="auto"/>
+        <w:rPr>
+          <w:rFonts w:cstheme="minorHAnsi"/>
+          <w:sz w:val="24"/>
+          <w:szCs w:val="24"/>
+          <w:u w:val="single"/>
           <w:lang w:eastAsia="es-PE"/>
         </w:rPr>
       </w:pPr>
       <w:r>
         <w:rPr>
+          <w:rFonts w:cstheme="minorHAnsi"/>
+          <w:sz w:val="24"/>
+          <w:szCs w:val="24"/>
+          <w:u w:val="single"/>
           <w:lang w:eastAsia="es-PE"/>
         </w:rPr>
-        <w:t>Confiabilidad:</w:t>
-      </w:r>
-      <w:r>
-        <w:rPr>
-          <w:lang w:eastAsia="es-PE"/>
-        </w:rPr>
-        <w:t xml:space="preserve">  </w:t>
-      </w:r>
-      <w:r>
-        <w:rPr>
-          <w:lang w:eastAsia="es-PE"/>
-        </w:rPr>
-        <w:t>El sistema debe ser seguro al momento de extraer la información de las bases de datos, generando diccionarios correctos y sin errores.</w:t>
+        <w:t>Confiabilidad:  El sistema debe ser seguro al momento de extraer la información de las bases de datos, generando diccionarios correctos y sin errores.</w:t>
       </w:r>
     </w:p>
     <w:p>
       <w:pPr>
         <w:pStyle w:val="Prrafodelista"/>
-        <w:rPr>
+        <w:spacing w:line="276" w:lineRule="auto"/>
+        <w:rPr>
+          <w:rFonts w:cstheme="minorHAnsi"/>
+          <w:sz w:val="24"/>
+          <w:szCs w:val="24"/>
+          <w:u w:val="single"/>
           <w:lang w:eastAsia="es-PE"/>
         </w:rPr>
       </w:pPr>
@@ -9520,33 +10680,35 @@
           <w:ilvl w:val="0"/>
           <w:numId w:val="48"/>
         </w:numPr>
-        <w:rPr>
+        <w:spacing w:line="276" w:lineRule="auto"/>
+        <w:rPr>
+          <w:rFonts w:cstheme="minorHAnsi"/>
+          <w:sz w:val="24"/>
+          <w:szCs w:val="24"/>
+          <w:u w:val="single"/>
           <w:lang w:eastAsia="es-PE"/>
         </w:rPr>
       </w:pPr>
       <w:r>
         <w:rPr>
+          <w:rFonts w:cstheme="minorHAnsi"/>
+          <w:sz w:val="24"/>
+          <w:szCs w:val="24"/>
+          <w:u w:val="single"/>
           <w:lang w:eastAsia="es-PE"/>
         </w:rPr>
-        <w:t>Rapidez:</w:t>
-      </w:r>
-      <w:r>
-        <w:rPr>
-          <w:lang w:eastAsia="es-PE"/>
-        </w:rPr>
-        <w:t xml:space="preserve"> </w:t>
-      </w:r>
-      <w:r>
-        <w:rPr>
-          <w:lang w:eastAsia="es-PE"/>
-        </w:rPr>
-        <w:t>La herramienta debe funcionar de forma ágil, especialmente al trabajar con bases de datos de tamaño pequeño o mediano, sin hacer esperar mucho al usuario.</w:t>
+        <w:t>Rapidez: La herramienta debe funcionar de forma ágil, especialmente al trabajar con bases de datos de tamaño pequeño o mediano, sin hacer esperar mucho al usuario.</w:t>
       </w:r>
     </w:p>
     <w:p>
       <w:pPr>
         <w:pStyle w:val="Prrafodelista"/>
-        <w:rPr>
+        <w:spacing w:line="276" w:lineRule="auto"/>
+        <w:rPr>
+          <w:rFonts w:cstheme="minorHAnsi"/>
+          <w:sz w:val="24"/>
+          <w:szCs w:val="24"/>
+          <w:u w:val="single"/>
           <w:lang w:eastAsia="es-PE"/>
         </w:rPr>
       </w:pPr>
@@ -9558,33 +10720,35 @@
           <w:ilvl w:val="0"/>
           <w:numId w:val="48"/>
         </w:numPr>
-        <w:rPr>
+        <w:spacing w:line="276" w:lineRule="auto"/>
+        <w:rPr>
+          <w:rFonts w:cstheme="minorHAnsi"/>
+          <w:sz w:val="24"/>
+          <w:szCs w:val="24"/>
+          <w:u w:val="single"/>
           <w:lang w:eastAsia="es-PE"/>
         </w:rPr>
       </w:pPr>
       <w:r>
         <w:rPr>
+          <w:rFonts w:cstheme="minorHAnsi"/>
+          <w:sz w:val="24"/>
+          <w:szCs w:val="24"/>
+          <w:u w:val="single"/>
           <w:lang w:eastAsia="es-PE"/>
         </w:rPr>
-        <w:t>Capacidad de crecimiento:</w:t>
-      </w:r>
-      <w:r>
-        <w:rPr>
-          <w:lang w:eastAsia="es-PE"/>
-        </w:rPr>
-        <w:t xml:space="preserve"> </w:t>
-      </w:r>
-      <w:r>
-        <w:rPr>
-          <w:lang w:eastAsia="es-PE"/>
-        </w:rPr>
-        <w:t>Aunque al inicio trabajará con SQL, debe poder ampliarse fácilmente para soportar otras bases de datos si se necesita en el futuro.</w:t>
+        <w:t>Capacidad de crecimiento: Aunque al inicio trabajará con SQL, debe poder ampliarse fácilmente para soportar otras bases de datos si se necesita en el futuro.</w:t>
       </w:r>
     </w:p>
     <w:p>
       <w:pPr>
         <w:pStyle w:val="Prrafodelista"/>
-        <w:rPr>
+        <w:spacing w:line="276" w:lineRule="auto"/>
+        <w:rPr>
+          <w:rFonts w:cstheme="minorHAnsi"/>
+          <w:sz w:val="24"/>
+          <w:szCs w:val="24"/>
+          <w:u w:val="single"/>
           <w:lang w:eastAsia="es-PE"/>
         </w:rPr>
       </w:pPr>
@@ -9596,33 +10760,35 @@
           <w:ilvl w:val="0"/>
           <w:numId w:val="48"/>
         </w:numPr>
-        <w:rPr>
+        <w:spacing w:line="276" w:lineRule="auto"/>
+        <w:rPr>
+          <w:rFonts w:cstheme="minorHAnsi"/>
+          <w:sz w:val="24"/>
+          <w:szCs w:val="24"/>
+          <w:u w:val="single"/>
           <w:lang w:eastAsia="es-PE"/>
         </w:rPr>
       </w:pPr>
       <w:r>
         <w:rPr>
+          <w:rFonts w:cstheme="minorHAnsi"/>
+          <w:sz w:val="24"/>
+          <w:szCs w:val="24"/>
+          <w:u w:val="single"/>
           <w:lang w:eastAsia="es-PE"/>
         </w:rPr>
-        <w:t>Seguridad:</w:t>
-      </w:r>
-      <w:r>
-        <w:rPr>
-          <w:lang w:eastAsia="es-PE"/>
-        </w:rPr>
-        <w:t xml:space="preserve"> </w:t>
-      </w:r>
-      <w:r>
-        <w:rPr>
-          <w:lang w:eastAsia="es-PE"/>
-        </w:rPr>
-        <w:t>La información sensible, como usuarios y contraseñas de las bases de datos, será protegida para evitar riesgos de accesos no autorizados.</w:t>
+        <w:t>Seguridad: La información sensible, como usuarios y contraseñas de las bases de datos, será protegida para evitar riesgos de accesos no autorizados.</w:t>
       </w:r>
     </w:p>
     <w:p>
       <w:pPr>
         <w:pStyle w:val="Prrafodelista"/>
-        <w:rPr>
+        <w:spacing w:line="276" w:lineRule="auto"/>
+        <w:rPr>
+          <w:rFonts w:cstheme="minorHAnsi"/>
+          <w:sz w:val="24"/>
+          <w:szCs w:val="24"/>
+          <w:u w:val="single"/>
           <w:lang w:eastAsia="es-PE"/>
         </w:rPr>
       </w:pPr>
@@ -9634,46 +10800,50 @@
           <w:ilvl w:val="0"/>
           <w:numId w:val="48"/>
         </w:numPr>
-        <w:rPr>
+        <w:spacing w:line="276" w:lineRule="auto"/>
+        <w:rPr>
+          <w:rFonts w:cstheme="minorHAnsi"/>
+          <w:sz w:val="24"/>
+          <w:szCs w:val="24"/>
+          <w:u w:val="single"/>
           <w:lang w:eastAsia="es-PE"/>
         </w:rPr>
       </w:pPr>
       <w:r>
         <w:rPr>
+          <w:rFonts w:cstheme="minorHAnsi"/>
+          <w:sz w:val="24"/>
+          <w:szCs w:val="24"/>
+          <w:u w:val="single"/>
           <w:lang w:eastAsia="es-PE"/>
         </w:rPr>
-        <w:t>Facilidad de mantenimiento:</w:t>
-      </w:r>
-      <w:r>
-        <w:rPr>
+        <w:t>Facilidad de mantenimiento: El código y la estructura de la aplicación serán ordenados y documentados, facilitando que cualquier mejora o reparación futura se haga rápidamente.</w:t>
+      </w:r>
+    </w:p>
+    <w:p>
+      <w:pPr>
+        <w:pStyle w:val="Prrafodelista"/>
+        <w:spacing w:line="276" w:lineRule="auto"/>
+        <w:rPr>
+          <w:rFonts w:cstheme="minorHAnsi"/>
+          <w:sz w:val="24"/>
+          <w:szCs w:val="24"/>
+          <w:u w:val="single"/>
           <w:lang w:eastAsia="es-PE"/>
         </w:rPr>
-        <w:t xml:space="preserve"> </w:t>
-      </w:r>
-      <w:r>
-        <w:rPr>
-          <w:lang w:eastAsia="es-PE"/>
-        </w:rPr>
-        <w:t>El código y la estructura de la aplicación serán ordenados y documentados, facilitando que cualquier mejora o reparación futura se haga rápidamente.</w:t>
-      </w:r>
-    </w:p>
-    <w:p>
-      <w:pPr>
-        <w:pStyle w:val="Prrafodelista"/>
-        <w:rPr>
-          <w:lang w:eastAsia="es-PE"/>
-        </w:rPr>
       </w:pPr>
     </w:p>
     <w:p>
       <w:pPr>
         <w:pStyle w:val="TDC2"/>
+        <w:spacing w:line="276" w:lineRule="auto"/>
         <w:rPr>
           <w:rStyle w:val="Ttulo2Car"/>
           <w:rFonts w:asciiTheme="minorHAnsi" w:hAnsiTheme="minorHAnsi" w:cstheme="minorHAnsi"/>
           <w:color w:val="auto"/>
-          <w:sz w:val="22"/>
-          <w:szCs w:val="22"/>
+          <w:sz w:val="24"/>
+          <w:szCs w:val="24"/>
+          <w:u w:val="single"/>
         </w:rPr>
       </w:pPr>
       <w:bookmarkStart w:id="43" w:name="_Toc196562669"/>
@@ -9682,8 +10852,9 @@
           <w:rStyle w:val="Ttulo2Car"/>
           <w:rFonts w:asciiTheme="minorHAnsi" w:hAnsiTheme="minorHAnsi" w:cstheme="minorHAnsi"/>
           <w:color w:val="auto"/>
-          <w:sz w:val="22"/>
-          <w:szCs w:val="22"/>
+          <w:sz w:val="24"/>
+          <w:szCs w:val="24"/>
+          <w:u w:val="single"/>
         </w:rPr>
         <w:t>Escenario de Funcionalidad</w:t>
       </w:r>
@@ -9691,26 +10862,58 @@
     </w:p>
     <w:p>
       <w:pPr>
+        <w:spacing w:line="276" w:lineRule="auto"/>
         <w:ind w:left="220"/>
-      </w:pPr>
-      <w:r>
-        <w:t>La aplicación debe ser capaz de extraer de manera automática los metadatos de diversas bases de datos (como MySQL y SQL Server) y generar un diccionario de datos completo y estructurado. El sistema debe permitir al usuario generar el diccionario de manera rápida y precisa, así como actualizarlo automáticamente cuando haya cambios en la estructura de la base de datos. La aplicación también debe permitir la exportación de los diccionarios de datos en formatos como JSON, XML o CSV.</w:t>
-      </w:r>
-    </w:p>
-    <w:p>
-      <w:pPr>
+        <w:rPr>
+          <w:rFonts w:cstheme="minorHAnsi"/>
+          <w:sz w:val="24"/>
+          <w:szCs w:val="24"/>
+          <w:u w:val="single"/>
+        </w:rPr>
+      </w:pPr>
+      <w:r>
+        <w:rPr>
+          <w:rFonts w:cstheme="minorHAnsi"/>
+          <w:sz w:val="24"/>
+          <w:szCs w:val="24"/>
+          <w:u w:val="single"/>
+        </w:rPr>
+        <w:t xml:space="preserve">La aplicación debe ser capaz de extraer de manera automática los metadatos de diversas bases de datos (como MySQL y SQL Server) y generar un diccionario de datos completo y estructurado. El sistema debe permitir al usuario generar el diccionario de manera rápida y precisa, así como actualizarlo automáticamente cuando haya cambios en la estructura de la base de datos. La aplicación también </w:t>
+      </w:r>
+      <w:r>
+        <w:rPr>
+          <w:rFonts w:cstheme="minorHAnsi"/>
+          <w:sz w:val="24"/>
+          <w:szCs w:val="24"/>
+          <w:u w:val="single"/>
+        </w:rPr>
+        <w:lastRenderedPageBreak/>
+        <w:t>debe permitir la exportación de los diccionarios de datos en formatos como JSON, XML o CSV.</w:t>
+      </w:r>
+    </w:p>
+    <w:p>
+      <w:pPr>
+        <w:spacing w:line="276" w:lineRule="auto"/>
         <w:ind w:left="220"/>
+        <w:rPr>
+          <w:rFonts w:cstheme="minorHAnsi"/>
+          <w:sz w:val="24"/>
+          <w:szCs w:val="24"/>
+          <w:u w:val="single"/>
+        </w:rPr>
       </w:pPr>
     </w:p>
     <w:p>
       <w:pPr>
         <w:pStyle w:val="TDC2"/>
+        <w:spacing w:line="276" w:lineRule="auto"/>
         <w:rPr>
           <w:rStyle w:val="Ttulo2Car"/>
           <w:rFonts w:asciiTheme="minorHAnsi" w:hAnsiTheme="minorHAnsi" w:cstheme="minorHAnsi"/>
           <w:color w:val="auto"/>
-          <w:sz w:val="22"/>
-          <w:szCs w:val="22"/>
+          <w:sz w:val="24"/>
+          <w:szCs w:val="24"/>
+          <w:u w:val="single"/>
         </w:rPr>
       </w:pPr>
       <w:bookmarkStart w:id="44" w:name="_Toc196562670"/>
@@ -9719,8 +10922,9 @@
           <w:rStyle w:val="Ttulo2Car"/>
           <w:rFonts w:asciiTheme="minorHAnsi" w:hAnsiTheme="minorHAnsi" w:cstheme="minorHAnsi"/>
           <w:color w:val="auto"/>
-          <w:sz w:val="22"/>
-          <w:szCs w:val="22"/>
+          <w:sz w:val="24"/>
+          <w:szCs w:val="24"/>
+          <w:u w:val="single"/>
         </w:rPr>
         <w:t>Escenario de Usabilidad</w:t>
       </w:r>
@@ -9728,30 +10932,48 @@
     </w:p>
     <w:p>
       <w:pPr>
+        <w:spacing w:line="276" w:lineRule="auto"/>
         <w:ind w:left="220"/>
-      </w:pPr>
-      <w:r>
-        <w:t xml:space="preserve">La interfaz de la aplicación será fácil de usar y diseñada para diferentes tipos de usuarios, como desarrolladores, administradores de bases de datos y estudiantes. Se buscará que la generación del diccionario de datos sea sencilla, permitiendo a los usuarios interactuar de manera eficiente con el sistema. La navegación será clara, y los usuarios podrán seleccionar </w:t>
-      </w:r>
-      <w:r>
-        <w:lastRenderedPageBreak/>
-        <w:t>bases de datos, generar el diccionario, y acceder a la información de manera rápida y directa, sin necesidad de tener conocimientos técnicos avanzados en bases de datos.</w:t>
-      </w:r>
-    </w:p>
-    <w:p>
-      <w:pPr>
+        <w:rPr>
+          <w:rFonts w:cstheme="minorHAnsi"/>
+          <w:sz w:val="24"/>
+          <w:szCs w:val="24"/>
+          <w:u w:val="single"/>
+        </w:rPr>
+      </w:pPr>
+      <w:r>
+        <w:rPr>
+          <w:rFonts w:cstheme="minorHAnsi"/>
+          <w:sz w:val="24"/>
+          <w:szCs w:val="24"/>
+          <w:u w:val="single"/>
+        </w:rPr>
+        <w:t>La interfaz de la aplicación será fácil de usar y diseñada para diferentes tipos de usuarios, como desarrolladores, administradores de bases de datos y estudiantes. Se buscará que la generación del diccionario de datos sea sencilla, permitiendo a los usuarios interactuar de manera eficiente con el sistema. La navegación será clara, y los usuarios podrán seleccionar bases de datos, generar el diccionario, y acceder a la información de manera rápida y directa, sin necesidad de tener conocimientos técnicos avanzados en bases de datos.</w:t>
+      </w:r>
+    </w:p>
+    <w:p>
+      <w:pPr>
+        <w:spacing w:line="276" w:lineRule="auto"/>
         <w:ind w:left="220"/>
+        <w:rPr>
+          <w:rFonts w:cstheme="minorHAnsi"/>
+          <w:sz w:val="24"/>
+          <w:szCs w:val="24"/>
+          <w:u w:val="single"/>
+        </w:rPr>
       </w:pPr>
     </w:p>
     <w:p>
       <w:pPr>
         <w:pStyle w:val="TDC2"/>
+        <w:spacing w:line="276" w:lineRule="auto"/>
         <w:rPr>
           <w:rStyle w:val="Ttulo2Car"/>
           <w:rFonts w:asciiTheme="minorHAnsi" w:hAnsiTheme="minorHAnsi" w:cstheme="minorHAnsi"/>
           <w:color w:val="auto"/>
-          <w:sz w:val="22"/>
-          <w:szCs w:val="22"/>
+          <w:sz w:val="24"/>
+          <w:szCs w:val="24"/>
+          <w:u w:val="single"/>
         </w:rPr>
       </w:pPr>
       <w:bookmarkStart w:id="45" w:name="_Toc196562671"/>
@@ -9760,8 +10982,9 @@
           <w:rStyle w:val="Ttulo2Car"/>
           <w:rFonts w:asciiTheme="minorHAnsi" w:hAnsiTheme="minorHAnsi" w:cstheme="minorHAnsi"/>
           <w:color w:val="auto"/>
-          <w:sz w:val="22"/>
-          <w:szCs w:val="22"/>
+          <w:sz w:val="24"/>
+          <w:szCs w:val="24"/>
+          <w:u w:val="single"/>
         </w:rPr>
         <w:t>Escenario de confiabilidad</w:t>
       </w:r>
@@ -9769,26 +10992,48 @@
     </w:p>
     <w:p>
       <w:pPr>
+        <w:spacing w:line="276" w:lineRule="auto"/>
         <w:ind w:left="220"/>
-      </w:pPr>
-      <w:r>
+        <w:rPr>
+          <w:rFonts w:cstheme="minorHAnsi"/>
+          <w:sz w:val="24"/>
+          <w:szCs w:val="24"/>
+          <w:u w:val="single"/>
+        </w:rPr>
+      </w:pPr>
+      <w:r>
+        <w:rPr>
+          <w:rFonts w:cstheme="minorHAnsi"/>
+          <w:sz w:val="24"/>
+          <w:szCs w:val="24"/>
+          <w:u w:val="single"/>
+        </w:rPr>
         <w:t>Es fundamental que el sistema sea confiable. El diccionario de datos generado debe ser exacto, sin perder ni corromper la información, incluso cuando se trabajen con bases de datos grandes. La aplicación debe ser capaz de gestionar errores de manera efectiva, por ejemplo, si no puede acceder a la base de datos o si se presenta un error en el proceso de extracción de metadatos. Además, se implementarán medidas de seguridad como autenticación para garantizar que solo los usuarios autorizados puedan realizar cambios en los diccionarios de datos.</w:t>
       </w:r>
     </w:p>
     <w:p>
       <w:pPr>
+        <w:spacing w:line="276" w:lineRule="auto"/>
         <w:ind w:left="220"/>
+        <w:rPr>
+          <w:rFonts w:cstheme="minorHAnsi"/>
+          <w:sz w:val="24"/>
+          <w:szCs w:val="24"/>
+          <w:u w:val="single"/>
+        </w:rPr>
       </w:pPr>
     </w:p>
     <w:p>
       <w:pPr>
         <w:pStyle w:val="TDC2"/>
+        <w:spacing w:line="276" w:lineRule="auto"/>
         <w:rPr>
           <w:rStyle w:val="Ttulo2Car"/>
           <w:rFonts w:asciiTheme="minorHAnsi" w:hAnsiTheme="minorHAnsi" w:cstheme="minorHAnsi"/>
           <w:color w:val="auto"/>
-          <w:sz w:val="22"/>
-          <w:szCs w:val="22"/>
+          <w:sz w:val="24"/>
+          <w:szCs w:val="24"/>
+          <w:u w:val="single"/>
         </w:rPr>
       </w:pPr>
       <w:bookmarkStart w:id="46" w:name="_Toc196562672"/>
@@ -9797,8 +11042,9 @@
           <w:rStyle w:val="Ttulo2Car"/>
           <w:rFonts w:asciiTheme="minorHAnsi" w:hAnsiTheme="minorHAnsi" w:cstheme="minorHAnsi"/>
           <w:color w:val="auto"/>
-          <w:sz w:val="22"/>
-          <w:szCs w:val="22"/>
+          <w:sz w:val="24"/>
+          <w:szCs w:val="24"/>
+          <w:u w:val="single"/>
         </w:rPr>
         <w:t>Escenario de rendimiento</w:t>
       </w:r>
@@ -9806,18 +11052,35 @@
     </w:p>
     <w:p>
       <w:pPr>
+        <w:spacing w:line="276" w:lineRule="auto"/>
         <w:ind w:left="220"/>
-      </w:pPr>
-      <w:r>
+        <w:rPr>
+          <w:rFonts w:cstheme="minorHAnsi"/>
+          <w:sz w:val="24"/>
+          <w:szCs w:val="24"/>
+          <w:u w:val="single"/>
+        </w:rPr>
+      </w:pPr>
+      <w:r>
+        <w:rPr>
+          <w:rFonts w:cstheme="minorHAnsi"/>
+          <w:sz w:val="24"/>
+          <w:szCs w:val="24"/>
+          <w:u w:val="single"/>
+        </w:rPr>
         <w:t>El rendimiento de la aplicación es esencial para asegurar una experiencia fluida para el usuario. La aplicación debe ser capaz de generar y actualizar diccionarios de datos de manera eficiente, sin tiempos de espera largos, incluso cuando se trabaja con bases de datos de gran tamaño. El tiempo de respuesta debe ser rápido, garantizando que el sistema pueda manejar múltiples solicitudes sin degradar la experiencia del usuario.</w:t>
       </w:r>
     </w:p>
     <w:p>
       <w:pPr>
         <w:pStyle w:val="Prrafodelista"/>
+        <w:spacing w:line="276" w:lineRule="auto"/>
         <w:ind w:left="792"/>
         <w:rPr>
           <w:rFonts w:cstheme="minorHAnsi"/>
+          <w:sz w:val="24"/>
+          <w:szCs w:val="24"/>
+          <w:u w:val="single"/>
           <w:lang w:eastAsia="es-PE"/>
         </w:rPr>
       </w:pPr>
@@ -9825,12 +11088,14 @@
     <w:p>
       <w:pPr>
         <w:pStyle w:val="TDC2"/>
+        <w:spacing w:line="276" w:lineRule="auto"/>
         <w:rPr>
           <w:rStyle w:val="Ttulo2Car"/>
           <w:rFonts w:asciiTheme="minorHAnsi" w:hAnsiTheme="minorHAnsi" w:cstheme="minorHAnsi"/>
           <w:color w:val="auto"/>
-          <w:sz w:val="22"/>
-          <w:szCs w:val="22"/>
+          <w:sz w:val="24"/>
+          <w:szCs w:val="24"/>
+          <w:u w:val="single"/>
         </w:rPr>
       </w:pPr>
       <w:bookmarkStart w:id="47" w:name="_Toc196562673"/>
@@ -9839,8 +11104,9 @@
           <w:rStyle w:val="Ttulo2Car"/>
           <w:rFonts w:asciiTheme="minorHAnsi" w:hAnsiTheme="minorHAnsi" w:cstheme="minorHAnsi"/>
           <w:color w:val="auto"/>
-          <w:sz w:val="22"/>
-          <w:szCs w:val="22"/>
+          <w:sz w:val="24"/>
+          <w:szCs w:val="24"/>
+          <w:u w:val="single"/>
         </w:rPr>
         <w:t>Escenario de mantenibilidad</w:t>
       </w:r>
@@ -9848,26 +11114,48 @@
     </w:p>
     <w:p>
       <w:pPr>
+        <w:spacing w:line="276" w:lineRule="auto"/>
         <w:ind w:left="220"/>
-      </w:pPr>
-      <w:r>
+        <w:rPr>
+          <w:rFonts w:cstheme="minorHAnsi"/>
+          <w:sz w:val="24"/>
+          <w:szCs w:val="24"/>
+          <w:u w:val="single"/>
+        </w:rPr>
+      </w:pPr>
+      <w:r>
+        <w:rPr>
+          <w:rFonts w:cstheme="minorHAnsi"/>
+          <w:sz w:val="24"/>
+          <w:szCs w:val="24"/>
+          <w:u w:val="single"/>
+        </w:rPr>
         <w:t>La aplicación debe estar diseñada de manera que sea fácil de mantener y actualizar en el futuro. Si se necesitan agregar nuevas funciones o mejorar las existentes, el sistema debe permitir hacerlo sin mayores complicaciones. Además, el código debe estar bien estructurado y documentado para que los desarrolladores puedan modificarlo o adaptarlo cuando sea necesario, sin afectar la estabilidad de la aplicación. Las actualizaciones automáticas del diccionario de datos también deben ser fácilmente configurables.</w:t>
       </w:r>
     </w:p>
     <w:p>
       <w:pPr>
+        <w:spacing w:line="276" w:lineRule="auto"/>
         <w:ind w:left="220"/>
+        <w:rPr>
+          <w:rFonts w:cstheme="minorHAnsi"/>
+          <w:sz w:val="24"/>
+          <w:szCs w:val="24"/>
+          <w:u w:val="single"/>
+        </w:rPr>
       </w:pPr>
     </w:p>
     <w:p>
       <w:pPr>
         <w:pStyle w:val="TDC2"/>
+        <w:spacing w:line="276" w:lineRule="auto"/>
         <w:rPr>
           <w:rStyle w:val="Ttulo2Car"/>
           <w:rFonts w:asciiTheme="minorHAnsi" w:hAnsiTheme="minorHAnsi" w:cstheme="minorHAnsi"/>
           <w:color w:val="auto"/>
-          <w:sz w:val="22"/>
-          <w:szCs w:val="22"/>
+          <w:sz w:val="24"/>
+          <w:szCs w:val="24"/>
+          <w:u w:val="single"/>
         </w:rPr>
       </w:pPr>
       <w:bookmarkStart w:id="48" w:name="_Toc196562674"/>
@@ -9876,8 +11164,9 @@
           <w:rStyle w:val="Ttulo2Car"/>
           <w:rFonts w:asciiTheme="minorHAnsi" w:hAnsiTheme="minorHAnsi" w:cstheme="minorHAnsi"/>
           <w:color w:val="auto"/>
-          <w:sz w:val="22"/>
-          <w:szCs w:val="22"/>
+          <w:sz w:val="24"/>
+          <w:szCs w:val="24"/>
+          <w:u w:val="single"/>
         </w:rPr>
         <w:t>Otros Escenario</w:t>
       </w:r>
@@ -9887,24 +11176,42 @@
           <w:rStyle w:val="Ttulo2Car"/>
           <w:rFonts w:asciiTheme="minorHAnsi" w:hAnsiTheme="minorHAnsi" w:cstheme="minorHAnsi"/>
           <w:color w:val="auto"/>
-          <w:sz w:val="22"/>
-          <w:szCs w:val="22"/>
+          <w:sz w:val="24"/>
+          <w:szCs w:val="24"/>
+          <w:u w:val="single"/>
         </w:rPr>
         <w:t>s</w:t>
       </w:r>
     </w:p>
     <w:p>
       <w:pPr>
+        <w:spacing w:line="276" w:lineRule="auto"/>
         <w:ind w:left="220"/>
-      </w:pPr>
-      <w:r>
+        <w:rPr>
+          <w:rFonts w:cstheme="minorHAnsi"/>
+          <w:sz w:val="24"/>
+          <w:szCs w:val="24"/>
+          <w:u w:val="single"/>
+        </w:rPr>
+      </w:pPr>
+      <w:r>
+        <w:rPr>
+          <w:rFonts w:cstheme="minorHAnsi"/>
+          <w:sz w:val="24"/>
+          <w:szCs w:val="24"/>
+          <w:u w:val="single"/>
+        </w:rPr>
         <w:t>La aplicación debe ser capaz de manejar grandes volúmenes de datos sin afectar el rendimiento. El tiempo requerido para generar el diccionario de datos debe ser razonable, incluso cuando se trabaje con bases de datos grandes o con estructuras complejas. Además, el sistema debe optimizar el uso de recursos, como el procesamiento y la memoria, para asegurar que el rendimiento se mantenga alto a medida que el número de bases de datos y los usuarios aumenten. Esto garantizará que la herramienta sea escalable y capaz de responder eficientemente a un mayor número de solicitudes y usuarios en el futuro.</w:t>
       </w:r>
     </w:p>
     <w:p>
       <w:pPr>
-        <w:rPr>
-          <w:rFonts w:cstheme="minorHAnsi"/>
+        <w:spacing w:line="276" w:lineRule="auto"/>
+        <w:rPr>
+          <w:rFonts w:cstheme="minorHAnsi"/>
+          <w:sz w:val="24"/>
+          <w:szCs w:val="24"/>
+          <w:u w:val="single"/>
         </w:rPr>
       </w:pPr>
     </w:p>
@@ -9922,7 +11229,7 @@
 </file>
 
 <file path=word/endnotes.xml><?xml version="1.0" encoding="utf-8"?>
-<w:endnotes xmlns:wpc="http://schemas.microsoft.com/office/word/2010/wordprocessingCanvas" xmlns:cx="http://schemas.microsoft.com/office/drawing/2014/chartex" xmlns:cx1="http://schemas.microsoft.com/office/drawing/2015/9/8/chartex" xmlns:cx2="http://schemas.microsoft.com/office/drawing/2015/10/21/chartex" xmlns:cx3="http://schemas.microsoft.com/office/drawing/2016/5/9/chartex" xmlns:cx4="http://schemas.microsoft.com/office/drawing/2016/5/10/chartex" xmlns:cx5="http://schemas.microsoft.com/office/drawing/2016/5/11/chartex" xmlns:cx6="http://schemas.microsoft.com/office/drawing/2016/5/12/chartex" xmlns:cx7="http://schemas.microsoft.com/office/drawing/2016/5/13/chartex" xmlns:cx8="http://schemas.microsoft.com/office/drawing/2016/5/14/chartex" xmlns:mc="http://schemas.openxmlformats.org/markup-compatibility/2006" xmlns:aink="http://schemas.microsoft.com/office/drawing/2016/ink" xmlns:am3d="http://schemas.microsoft.com/office/drawing/2017/model3d" xmlns:o="urn:schemas-microsoft-com:office:office" xmlns:oel="http://schemas.microsoft.com/office/2019/extlst" xmlns:r="http://schemas.openxmlformats.org/officeDocument/2006/relationships" xmlns:m="http://schemas.openxmlformats.org/officeDocument/2006/math" xmlns:v="urn:schemas-microsoft-com:vml" xmlns:wp14="http://schemas.microsoft.com/office/word/2010/wordprocessingDrawing" xmlns:wp="http://schemas.openxmlformats.org/drawingml/2006/wordprocessingDrawing" xmlns:w10="urn:schemas-microsoft-com:office:word" xmlns:w="http://schemas.openxmlformats.org/wordprocessingml/2006/main" xmlns:w14="http://schemas.microsoft.com/office/word/2010/wordml" xmlns:w15="http://schemas.microsoft.com/office/word/2012/wordml" xmlns:w16cex="http://schemas.microsoft.com/office/word/2018/wordml/cex" xmlns:w16cid="http://schemas.microsoft.com/office/word/2016/wordml/cid" xmlns:w16="http://schemas.microsoft.com/office/word/2018/wordml" xmlns:w16du="http://schemas.microsoft.com/office/word/2023/wordml/word16du" xmlns:w16sdtdh="http://schemas.microsoft.com/office/word/2020/wordml/sdtdatahash" xmlns:w16sdtfl="http://schemas.microsoft.com/office/word/2024/wordml/sdtformatlock" xmlns:w16se="http://schemas.microsoft.com/office/word/2015/wordml/symex" xmlns:wpg="http://schemas.microsoft.com/office/word/2010/wordprocessingGroup" xmlns:wpi="http://schemas.microsoft.com/office/word/2010/wordprocessingInk" xmlns:wne="http://schemas.microsoft.com/office/word/2006/wordml" xmlns:wps="http://schemas.microsoft.com/office/word/2010/wordprocessingShape" mc:Ignorable="w14 w15 w16se w16cid w16 w16cex w16sdtdh w16sdtfl w16du wp14">
+<w:endnotes xmlns:wpc="http://schemas.microsoft.com/office/word/2010/wordprocessingCanvas" xmlns:cx="http://schemas.microsoft.com/office/drawing/2014/chartex" xmlns:cx1="http://schemas.microsoft.com/office/drawing/2015/9/8/chartex" xmlns:cx2="http://schemas.microsoft.com/office/drawing/2015/10/21/chartex" xmlns:cx3="http://schemas.microsoft.com/office/drawing/2016/5/9/chartex" xmlns:cx4="http://schemas.microsoft.com/office/drawing/2016/5/10/chartex" xmlns:cx5="http://schemas.microsoft.com/office/drawing/2016/5/11/chartex" xmlns:cx6="http://schemas.microsoft.com/office/drawing/2016/5/12/chartex" xmlns:cx7="http://schemas.microsoft.com/office/drawing/2016/5/13/chartex" xmlns:cx8="http://schemas.microsoft.com/office/drawing/2016/5/14/chartex" xmlns:mc="http://schemas.openxmlformats.org/markup-compatibility/2006" xmlns:aink="http://schemas.microsoft.com/office/drawing/2016/ink" xmlns:am3d="http://schemas.microsoft.com/office/drawing/2017/model3d" xmlns:o="urn:schemas-microsoft-com:office:office" xmlns:r="http://schemas.openxmlformats.org/officeDocument/2006/relationships" xmlns:m="http://schemas.openxmlformats.org/officeDocument/2006/math" xmlns:v="urn:schemas-microsoft-com:vml" xmlns:wp14="http://schemas.microsoft.com/office/word/2010/wordprocessingDrawing" xmlns:wp="http://schemas.openxmlformats.org/drawingml/2006/wordprocessingDrawing" xmlns:w10="urn:schemas-microsoft-com:office:word" xmlns:w="http://schemas.openxmlformats.org/wordprocessingml/2006/main" xmlns:w14="http://schemas.microsoft.com/office/word/2010/wordml" xmlns:w15="http://schemas.microsoft.com/office/word/2012/wordml" xmlns:w16cex="http://schemas.microsoft.com/office/word/2018/wordml/cex" xmlns:w16cid="http://schemas.microsoft.com/office/word/2016/wordml/cid" xmlns:w16="http://schemas.microsoft.com/office/word/2018/wordml" xmlns:w16sdtdh="http://schemas.microsoft.com/office/word/2020/wordml/sdtdatahash" xmlns:w16se="http://schemas.microsoft.com/office/word/2015/wordml/symex" xmlns:wpg="http://schemas.microsoft.com/office/word/2010/wordprocessingGroup" xmlns:wpi="http://schemas.microsoft.com/office/word/2010/wordprocessingInk" xmlns:wne="http://schemas.microsoft.com/office/word/2006/wordml" xmlns:wps="http://schemas.microsoft.com/office/word/2010/wordprocessingShape" mc:Ignorable="w14 w15 w16se w16cid w16 w16cex w16sdtdh wp14">
   <w:endnote w:type="separator" w:id="-1">
     <w:p>
       <w:pPr>
@@ -9947,7 +11254,7 @@
 </file>
 
 <file path=word/footer1.xml><?xml version="1.0" encoding="utf-8"?>
-<w:ftr xmlns:wpc="http://schemas.microsoft.com/office/word/2010/wordprocessingCanvas" xmlns:cx="http://schemas.microsoft.com/office/drawing/2014/chartex" xmlns:cx1="http://schemas.microsoft.com/office/drawing/2015/9/8/chartex" xmlns:cx2="http://schemas.microsoft.com/office/drawing/2015/10/21/chartex" xmlns:cx3="http://schemas.microsoft.com/office/drawing/2016/5/9/chartex" xmlns:cx4="http://schemas.microsoft.com/office/drawing/2016/5/10/chartex" xmlns:cx5="http://schemas.microsoft.com/office/drawing/2016/5/11/chartex" xmlns:cx6="http://schemas.microsoft.com/office/drawing/2016/5/12/chartex" xmlns:cx7="http://schemas.microsoft.com/office/drawing/2016/5/13/chartex" xmlns:cx8="http://schemas.microsoft.com/office/drawing/2016/5/14/chartex" xmlns:mc="http://schemas.openxmlformats.org/markup-compatibility/2006" xmlns:aink="http://schemas.microsoft.com/office/drawing/2016/ink" xmlns:am3d="http://schemas.microsoft.com/office/drawing/2017/model3d" xmlns:o="urn:schemas-microsoft-com:office:office" xmlns:oel="http://schemas.microsoft.com/office/2019/extlst" xmlns:r="http://schemas.openxmlformats.org/officeDocument/2006/relationships" xmlns:m="http://schemas.openxmlformats.org/officeDocument/2006/math" xmlns:v="urn:schemas-microsoft-com:vml" xmlns:wp14="http://schemas.microsoft.com/office/word/2010/wordprocessingDrawing" xmlns:wp="http://schemas.openxmlformats.org/drawingml/2006/wordprocessingDrawing" xmlns:w10="urn:schemas-microsoft-com:office:word" xmlns:w="http://schemas.openxmlformats.org/wordprocessingml/2006/main" xmlns:w14="http://schemas.microsoft.com/office/word/2010/wordml" xmlns:w15="http://schemas.microsoft.com/office/word/2012/wordml" xmlns:w16cex="http://schemas.microsoft.com/office/word/2018/wordml/cex" xmlns:w16cid="http://schemas.microsoft.com/office/word/2016/wordml/cid" xmlns:w16="http://schemas.microsoft.com/office/word/2018/wordml" xmlns:w16du="http://schemas.microsoft.com/office/word/2023/wordml/word16du" xmlns:w16sdtdh="http://schemas.microsoft.com/office/word/2020/wordml/sdtdatahash" xmlns:w16sdtfl="http://schemas.microsoft.com/office/word/2024/wordml/sdtformatlock" xmlns:w16se="http://schemas.microsoft.com/office/word/2015/wordml/symex" xmlns:wpg="http://schemas.microsoft.com/office/word/2010/wordprocessingGroup" xmlns:wpi="http://schemas.microsoft.com/office/word/2010/wordprocessingInk" xmlns:wne="http://schemas.microsoft.com/office/word/2006/wordml" xmlns:wps="http://schemas.microsoft.com/office/word/2010/wordprocessingShape" mc:Ignorable="w14 w15 w16se w16cid w16 w16cex w16sdtdh w16sdtfl w16du wp14">
+<w:ftr xmlns:wpc="http://schemas.microsoft.com/office/word/2010/wordprocessingCanvas" xmlns:cx="http://schemas.microsoft.com/office/drawing/2014/chartex" xmlns:cx1="http://schemas.microsoft.com/office/drawing/2015/9/8/chartex" xmlns:cx2="http://schemas.microsoft.com/office/drawing/2015/10/21/chartex" xmlns:cx3="http://schemas.microsoft.com/office/drawing/2016/5/9/chartex" xmlns:cx4="http://schemas.microsoft.com/office/drawing/2016/5/10/chartex" xmlns:cx5="http://schemas.microsoft.com/office/drawing/2016/5/11/chartex" xmlns:cx6="http://schemas.microsoft.com/office/drawing/2016/5/12/chartex" xmlns:cx7="http://schemas.microsoft.com/office/drawing/2016/5/13/chartex" xmlns:cx8="http://schemas.microsoft.com/office/drawing/2016/5/14/chartex" xmlns:mc="http://schemas.openxmlformats.org/markup-compatibility/2006" xmlns:aink="http://schemas.microsoft.com/office/drawing/2016/ink" xmlns:am3d="http://schemas.microsoft.com/office/drawing/2017/model3d" xmlns:o="urn:schemas-microsoft-com:office:office" xmlns:r="http://schemas.openxmlformats.org/officeDocument/2006/relationships" xmlns:m="http://schemas.openxmlformats.org/officeDocument/2006/math" xmlns:v="urn:schemas-microsoft-com:vml" xmlns:wp14="http://schemas.microsoft.com/office/word/2010/wordprocessingDrawing" xmlns:wp="http://schemas.openxmlformats.org/drawingml/2006/wordprocessingDrawing" xmlns:w10="urn:schemas-microsoft-com:office:word" xmlns:w="http://schemas.openxmlformats.org/wordprocessingml/2006/main" xmlns:w14="http://schemas.microsoft.com/office/word/2010/wordml" xmlns:w15="http://schemas.microsoft.com/office/word/2012/wordml" xmlns:w16cex="http://schemas.microsoft.com/office/word/2018/wordml/cex" xmlns:w16cid="http://schemas.microsoft.com/office/word/2016/wordml/cid" xmlns:w16="http://schemas.microsoft.com/office/word/2018/wordml" xmlns:w16sdtdh="http://schemas.microsoft.com/office/word/2020/wordml/sdtdatahash" xmlns:w16se="http://schemas.microsoft.com/office/word/2015/wordml/symex" xmlns:wpg="http://schemas.microsoft.com/office/word/2010/wordprocessingGroup" xmlns:wpi="http://schemas.microsoft.com/office/word/2010/wordprocessingInk" xmlns:wne="http://schemas.microsoft.com/office/word/2006/wordml" xmlns:wps="http://schemas.microsoft.com/office/word/2010/wordprocessingShape" mc:Ignorable="w14 w15 w16se w16cid w16 w16cex w16sdtdh wp14">
   <w:sdt>
     <w:sdtPr>
       <w:id w:val="-1014383162"/>
@@ -9956,6 +11263,7 @@
         <w:docPartUnique/>
       </w:docPartObj>
     </w:sdtPr>
+    <w:sdtEndPr/>
     <w:sdtContent>
       <w:p>
         <w:pPr>
@@ -9993,7 +11301,7 @@
 </file>
 
 <file path=word/footnotes.xml><?xml version="1.0" encoding="utf-8"?>
-<w:footnotes xmlns:wpc="http://schemas.microsoft.com/office/word/2010/wordprocessingCanvas" xmlns:cx="http://schemas.microsoft.com/office/drawing/2014/chartex" xmlns:cx1="http://schemas.microsoft.com/office/drawing/2015/9/8/chartex" xmlns:cx2="http://schemas.microsoft.com/office/drawing/2015/10/21/chartex" xmlns:cx3="http://schemas.microsoft.com/office/drawing/2016/5/9/chartex" xmlns:cx4="http://schemas.microsoft.com/office/drawing/2016/5/10/chartex" xmlns:cx5="http://schemas.microsoft.com/office/drawing/2016/5/11/chartex" xmlns:cx6="http://schemas.microsoft.com/office/drawing/2016/5/12/chartex" xmlns:cx7="http://schemas.microsoft.com/office/drawing/2016/5/13/chartex" xmlns:cx8="http://schemas.microsoft.com/office/drawing/2016/5/14/chartex" xmlns:mc="http://schemas.openxmlformats.org/markup-compatibility/2006" xmlns:aink="http://schemas.microsoft.com/office/drawing/2016/ink" xmlns:am3d="http://schemas.microsoft.com/office/drawing/2017/model3d" xmlns:o="urn:schemas-microsoft-com:office:office" xmlns:oel="http://schemas.microsoft.com/office/2019/extlst" xmlns:r="http://schemas.openxmlformats.org/officeDocument/2006/relationships" xmlns:m="http://schemas.openxmlformats.org/officeDocument/2006/math" xmlns:v="urn:schemas-microsoft-com:vml" xmlns:wp14="http://schemas.microsoft.com/office/word/2010/wordprocessingDrawing" xmlns:wp="http://schemas.openxmlformats.org/drawingml/2006/wordprocessingDrawing" xmlns:w10="urn:schemas-microsoft-com:office:word" xmlns:w="http://schemas.openxmlformats.org/wordprocessingml/2006/main" xmlns:w14="http://schemas.microsoft.com/office/word/2010/wordml" xmlns:w15="http://schemas.microsoft.com/office/word/2012/wordml" xmlns:w16cex="http://schemas.microsoft.com/office/word/2018/wordml/cex" xmlns:w16cid="http://schemas.microsoft.com/office/word/2016/wordml/cid" xmlns:w16="http://schemas.microsoft.com/office/word/2018/wordml" xmlns:w16du="http://schemas.microsoft.com/office/word/2023/wordml/word16du" xmlns:w16sdtdh="http://schemas.microsoft.com/office/word/2020/wordml/sdtdatahash" xmlns:w16sdtfl="http://schemas.microsoft.com/office/word/2024/wordml/sdtformatlock" xmlns:w16se="http://schemas.microsoft.com/office/word/2015/wordml/symex" xmlns:wpg="http://schemas.microsoft.com/office/word/2010/wordprocessingGroup" xmlns:wpi="http://schemas.microsoft.com/office/word/2010/wordprocessingInk" xmlns:wne="http://schemas.microsoft.com/office/word/2006/wordml" xmlns:wps="http://schemas.microsoft.com/office/word/2010/wordprocessingShape" mc:Ignorable="w14 w15 w16se w16cid w16 w16cex w16sdtdh w16sdtfl w16du wp14">
+<w:footnotes xmlns:wpc="http://schemas.microsoft.com/office/word/2010/wordprocessingCanvas" xmlns:cx="http://schemas.microsoft.com/office/drawing/2014/chartex" xmlns:cx1="http://schemas.microsoft.com/office/drawing/2015/9/8/chartex" xmlns:cx2="http://schemas.microsoft.com/office/drawing/2015/10/21/chartex" xmlns:cx3="http://schemas.microsoft.com/office/drawing/2016/5/9/chartex" xmlns:cx4="http://schemas.microsoft.com/office/drawing/2016/5/10/chartex" xmlns:cx5="http://schemas.microsoft.com/office/drawing/2016/5/11/chartex" xmlns:cx6="http://schemas.microsoft.com/office/drawing/2016/5/12/chartex" xmlns:cx7="http://schemas.microsoft.com/office/drawing/2016/5/13/chartex" xmlns:cx8="http://schemas.microsoft.com/office/drawing/2016/5/14/chartex" xmlns:mc="http://schemas.openxmlformats.org/markup-compatibility/2006" xmlns:aink="http://schemas.microsoft.com/office/drawing/2016/ink" xmlns:am3d="http://schemas.microsoft.com/office/drawing/2017/model3d" xmlns:o="urn:schemas-microsoft-com:office:office" xmlns:r="http://schemas.openxmlformats.org/officeDocument/2006/relationships" xmlns:m="http://schemas.openxmlformats.org/officeDocument/2006/math" xmlns:v="urn:schemas-microsoft-com:vml" xmlns:wp14="http://schemas.microsoft.com/office/word/2010/wordprocessingDrawing" xmlns:wp="http://schemas.openxmlformats.org/drawingml/2006/wordprocessingDrawing" xmlns:w10="urn:schemas-microsoft-com:office:word" xmlns:w="http://schemas.openxmlformats.org/wordprocessingml/2006/main" xmlns:w14="http://schemas.microsoft.com/office/word/2010/wordml" xmlns:w15="http://schemas.microsoft.com/office/word/2012/wordml" xmlns:w16cex="http://schemas.microsoft.com/office/word/2018/wordml/cex" xmlns:w16cid="http://schemas.microsoft.com/office/word/2016/wordml/cid" xmlns:w16="http://schemas.microsoft.com/office/word/2018/wordml" xmlns:w16sdtdh="http://schemas.microsoft.com/office/word/2020/wordml/sdtdatahash" xmlns:w16se="http://schemas.microsoft.com/office/word/2015/wordml/symex" xmlns:wpg="http://schemas.microsoft.com/office/word/2010/wordprocessingGroup" xmlns:wpi="http://schemas.microsoft.com/office/word/2010/wordprocessingInk" xmlns:wne="http://schemas.microsoft.com/office/word/2006/wordml" xmlns:wps="http://schemas.microsoft.com/office/word/2010/wordprocessingShape" mc:Ignorable="w14 w15 w16se w16cid w16 w16cex w16sdtdh wp14">
   <w:footnote w:type="separator" w:id="-1">
     <w:p>
       <w:pPr>
@@ -10018,7 +11326,7 @@
 </file>
 
 <file path=word/header1.xml><?xml version="1.0" encoding="utf-8"?>
-<w:hdr xmlns:wpc="http://schemas.microsoft.com/office/word/2010/wordprocessingCanvas" xmlns:cx="http://schemas.microsoft.com/office/drawing/2014/chartex" xmlns:cx1="http://schemas.microsoft.com/office/drawing/2015/9/8/chartex" xmlns:cx2="http://schemas.microsoft.com/office/drawing/2015/10/21/chartex" xmlns:cx3="http://schemas.microsoft.com/office/drawing/2016/5/9/chartex" xmlns:cx4="http://schemas.microsoft.com/office/drawing/2016/5/10/chartex" xmlns:cx5="http://schemas.microsoft.com/office/drawing/2016/5/11/chartex" xmlns:cx6="http://schemas.microsoft.com/office/drawing/2016/5/12/chartex" xmlns:cx7="http://schemas.microsoft.com/office/drawing/2016/5/13/chartex" xmlns:cx8="http://schemas.microsoft.com/office/drawing/2016/5/14/chartex" xmlns:mc="http://schemas.openxmlformats.org/markup-compatibility/2006" xmlns:aink="http://schemas.microsoft.com/office/drawing/2016/ink" xmlns:am3d="http://schemas.microsoft.com/office/drawing/2017/model3d" xmlns:o="urn:schemas-microsoft-com:office:office" xmlns:oel="http://schemas.microsoft.com/office/2019/extlst" xmlns:r="http://schemas.openxmlformats.org/officeDocument/2006/relationships" xmlns:m="http://schemas.openxmlformats.org/officeDocument/2006/math" xmlns:v="urn:schemas-microsoft-com:vml" xmlns:wp14="http://schemas.microsoft.com/office/word/2010/wordprocessingDrawing" xmlns:wp="http://schemas.openxmlformats.org/drawingml/2006/wordprocessingDrawing" xmlns:w10="urn:schemas-microsoft-com:office:word" xmlns:w="http://schemas.openxmlformats.org/wordprocessingml/2006/main" xmlns:w14="http://schemas.microsoft.com/office/word/2010/wordml" xmlns:w15="http://schemas.microsoft.com/office/word/2012/wordml" xmlns:w16cex="http://schemas.microsoft.com/office/word/2018/wordml/cex" xmlns:w16cid="http://schemas.microsoft.com/office/word/2016/wordml/cid" xmlns:w16="http://schemas.microsoft.com/office/word/2018/wordml" xmlns:w16du="http://schemas.microsoft.com/office/word/2023/wordml/word16du" xmlns:w16sdtdh="http://schemas.microsoft.com/office/word/2020/wordml/sdtdatahash" xmlns:w16sdtfl="http://schemas.microsoft.com/office/word/2024/wordml/sdtformatlock" xmlns:w16se="http://schemas.microsoft.com/office/word/2015/wordml/symex" xmlns:wpg="http://schemas.microsoft.com/office/word/2010/wordprocessingGroup" xmlns:wpi="http://schemas.microsoft.com/office/word/2010/wordprocessingInk" xmlns:wne="http://schemas.microsoft.com/office/word/2006/wordml" xmlns:wps="http://schemas.microsoft.com/office/word/2010/wordprocessingShape" mc:Ignorable="w14 w15 w16se w16cid w16 w16cex w16sdtdh w16sdtfl w16du wp14">
+<w:hdr xmlns:wpc="http://schemas.microsoft.com/office/word/2010/wordprocessingCanvas" xmlns:cx="http://schemas.microsoft.com/office/drawing/2014/chartex" xmlns:cx1="http://schemas.microsoft.com/office/drawing/2015/9/8/chartex" xmlns:cx2="http://schemas.microsoft.com/office/drawing/2015/10/21/chartex" xmlns:cx3="http://schemas.microsoft.com/office/drawing/2016/5/9/chartex" xmlns:cx4="http://schemas.microsoft.com/office/drawing/2016/5/10/chartex" xmlns:cx5="http://schemas.microsoft.com/office/drawing/2016/5/11/chartex" xmlns:cx6="http://schemas.microsoft.com/office/drawing/2016/5/12/chartex" xmlns:cx7="http://schemas.microsoft.com/office/drawing/2016/5/13/chartex" xmlns:cx8="http://schemas.microsoft.com/office/drawing/2016/5/14/chartex" xmlns:mc="http://schemas.openxmlformats.org/markup-compatibility/2006" xmlns:aink="http://schemas.microsoft.com/office/drawing/2016/ink" xmlns:am3d="http://schemas.microsoft.com/office/drawing/2017/model3d" xmlns:o="urn:schemas-microsoft-com:office:office" xmlns:r="http://schemas.openxmlformats.org/officeDocument/2006/relationships" xmlns:m="http://schemas.openxmlformats.org/officeDocument/2006/math" xmlns:v="urn:schemas-microsoft-com:vml" xmlns:wp14="http://schemas.microsoft.com/office/word/2010/wordprocessingDrawing" xmlns:wp="http://schemas.openxmlformats.org/drawingml/2006/wordprocessingDrawing" xmlns:w10="urn:schemas-microsoft-com:office:word" xmlns:w="http://schemas.openxmlformats.org/wordprocessingml/2006/main" xmlns:w14="http://schemas.microsoft.com/office/word/2010/wordml" xmlns:w15="http://schemas.microsoft.com/office/word/2012/wordml" xmlns:w16cex="http://schemas.microsoft.com/office/word/2018/wordml/cex" xmlns:w16cid="http://schemas.microsoft.com/office/word/2016/wordml/cid" xmlns:w16="http://schemas.microsoft.com/office/word/2018/wordml" xmlns:w16sdtdh="http://schemas.microsoft.com/office/word/2020/wordml/sdtdatahash" xmlns:w16se="http://schemas.microsoft.com/office/word/2015/wordml/symex" xmlns:wpg="http://schemas.microsoft.com/office/word/2010/wordprocessingGroup" xmlns:wpi="http://schemas.microsoft.com/office/word/2010/wordprocessingInk" xmlns:wne="http://schemas.microsoft.com/office/word/2006/wordml" xmlns:wps="http://schemas.microsoft.com/office/word/2010/wordprocessingShape" mc:Ignorable="w14 w15 w16se w16cid w16 w16cex w16sdtdh wp14">
   <w:p>
     <w:pPr>
       <w:pStyle w:val="Encabezado"/>
@@ -10038,7 +11346,7 @@
 </file>
 
 <file path=word/numbering.xml><?xml version="1.0" encoding="utf-8"?>
-<w:numbering xmlns:wpc="http://schemas.microsoft.com/office/word/2010/wordprocessingCanvas" xmlns:cx="http://schemas.microsoft.com/office/drawing/2014/chartex" xmlns:cx1="http://schemas.microsoft.com/office/drawing/2015/9/8/chartex" xmlns:cx2="http://schemas.microsoft.com/office/drawing/2015/10/21/chartex" xmlns:cx3="http://schemas.microsoft.com/office/drawing/2016/5/9/chartex" xmlns:cx4="http://schemas.microsoft.com/office/drawing/2016/5/10/chartex" xmlns:cx5="http://schemas.microsoft.com/office/drawing/2016/5/11/chartex" xmlns:cx6="http://schemas.microsoft.com/office/drawing/2016/5/12/chartex" xmlns:cx7="http://schemas.microsoft.com/office/drawing/2016/5/13/chartex" xmlns:cx8="http://schemas.microsoft.com/office/drawing/2016/5/14/chartex" xmlns:mc="http://schemas.openxmlformats.org/markup-compatibility/2006" xmlns:aink="http://schemas.microsoft.com/office/drawing/2016/ink" xmlns:am3d="http://schemas.microsoft.com/office/drawing/2017/model3d" xmlns:o="urn:schemas-microsoft-com:office:office" xmlns:oel="http://schemas.microsoft.com/office/2019/extlst" xmlns:r="http://schemas.openxmlformats.org/officeDocument/2006/relationships" xmlns:m="http://schemas.openxmlformats.org/officeDocument/2006/math" xmlns:v="urn:schemas-microsoft-com:vml" xmlns:wp14="http://schemas.microsoft.com/office/word/2010/wordprocessingDrawing" xmlns:wp="http://schemas.openxmlformats.org/drawingml/2006/wordprocessingDrawing" xmlns:w10="urn:schemas-microsoft-com:office:word" xmlns:w="http://schemas.openxmlformats.org/wordprocessingml/2006/main" xmlns:w14="http://schemas.microsoft.com/office/word/2010/wordml" xmlns:w15="http://schemas.microsoft.com/office/word/2012/wordml" xmlns:w16cex="http://schemas.microsoft.com/office/word/2018/wordml/cex" xmlns:w16cid="http://schemas.microsoft.com/office/word/2016/wordml/cid" xmlns:w16="http://schemas.microsoft.com/office/word/2018/wordml" xmlns:w16du="http://schemas.microsoft.com/office/word/2023/wordml/word16du" xmlns:w16sdtdh="http://schemas.microsoft.com/office/word/2020/wordml/sdtdatahash" xmlns:w16sdtfl="http://schemas.microsoft.com/office/word/2024/wordml/sdtformatlock" xmlns:w16se="http://schemas.microsoft.com/office/word/2015/wordml/symex" xmlns:wpg="http://schemas.microsoft.com/office/word/2010/wordprocessingGroup" xmlns:wpi="http://schemas.microsoft.com/office/word/2010/wordprocessingInk" xmlns:wne="http://schemas.microsoft.com/office/word/2006/wordml" xmlns:wps="http://schemas.microsoft.com/office/word/2010/wordprocessingShape" mc:Ignorable="w14 w15 w16se w16cid w16 w16cex w16sdtdh w16sdtfl w16du wp14">
+<w:numbering xmlns:wpc="http://schemas.microsoft.com/office/word/2010/wordprocessingCanvas" xmlns:cx="http://schemas.microsoft.com/office/drawing/2014/chartex" xmlns:cx1="http://schemas.microsoft.com/office/drawing/2015/9/8/chartex" xmlns:cx2="http://schemas.microsoft.com/office/drawing/2015/10/21/chartex" xmlns:cx3="http://schemas.microsoft.com/office/drawing/2016/5/9/chartex" xmlns:cx4="http://schemas.microsoft.com/office/drawing/2016/5/10/chartex" xmlns:cx5="http://schemas.microsoft.com/office/drawing/2016/5/11/chartex" xmlns:cx6="http://schemas.microsoft.com/office/drawing/2016/5/12/chartex" xmlns:cx7="http://schemas.microsoft.com/office/drawing/2016/5/13/chartex" xmlns:cx8="http://schemas.microsoft.com/office/drawing/2016/5/14/chartex" xmlns:mc="http://schemas.openxmlformats.org/markup-compatibility/2006" xmlns:aink="http://schemas.microsoft.com/office/drawing/2016/ink" xmlns:am3d="http://schemas.microsoft.com/office/drawing/2017/model3d" xmlns:o="urn:schemas-microsoft-com:office:office" xmlns:r="http://schemas.openxmlformats.org/officeDocument/2006/relationships" xmlns:m="http://schemas.openxmlformats.org/officeDocument/2006/math" xmlns:v="urn:schemas-microsoft-com:vml" xmlns:wp14="http://schemas.microsoft.com/office/word/2010/wordprocessingDrawing" xmlns:wp="http://schemas.openxmlformats.org/drawingml/2006/wordprocessingDrawing" xmlns:w10="urn:schemas-microsoft-com:office:word" xmlns:w="http://schemas.openxmlformats.org/wordprocessingml/2006/main" xmlns:w14="http://schemas.microsoft.com/office/word/2010/wordml" xmlns:w15="http://schemas.microsoft.com/office/word/2012/wordml" xmlns:w16cex="http://schemas.microsoft.com/office/word/2018/wordml/cex" xmlns:w16cid="http://schemas.microsoft.com/office/word/2016/wordml/cid" xmlns:w16="http://schemas.microsoft.com/office/word/2018/wordml" xmlns:w16sdtdh="http://schemas.microsoft.com/office/word/2020/wordml/sdtdatahash" xmlns:w16se="http://schemas.microsoft.com/office/word/2015/wordml/symex" xmlns:wpg="http://schemas.microsoft.com/office/word/2010/wordprocessingGroup" xmlns:wpi="http://schemas.microsoft.com/office/word/2010/wordprocessingInk" xmlns:wne="http://schemas.microsoft.com/office/word/2006/wordml" xmlns:wps="http://schemas.microsoft.com/office/word/2010/wordprocessingShape" mc:Ignorable="w14 w15 w16se w16cid w16 w16cex w16sdtdh wp14">
   <w:abstractNum w:abstractNumId="0" w15:restartNumberingAfterBreak="0">
     <w:nsid w:val="00F910B1"/>
     <w:multiLevelType w:val="hybridMultilevel"/>
@@ -12420,25 +13728,25 @@
       </w:rPr>
     </w:lvl>
   </w:abstractNum>
-  <w:num w:numId="1" w16cid:durableId="934168396">
+  <w:num w:numId="1">
     <w:abstractNumId w:val="22"/>
   </w:num>
-  <w:num w:numId="2" w16cid:durableId="1587761708">
+  <w:num w:numId="2">
     <w:abstractNumId w:val="10"/>
   </w:num>
-  <w:num w:numId="3" w16cid:durableId="130944500">
+  <w:num w:numId="3">
     <w:abstractNumId w:val="8"/>
   </w:num>
-  <w:num w:numId="4" w16cid:durableId="681930902">
+  <w:num w:numId="4">
     <w:abstractNumId w:val="10"/>
   </w:num>
-  <w:num w:numId="5" w16cid:durableId="672414915">
+  <w:num w:numId="5">
     <w:abstractNumId w:val="14"/>
   </w:num>
-  <w:num w:numId="6" w16cid:durableId="606430436">
+  <w:num w:numId="6">
     <w:abstractNumId w:val="2"/>
   </w:num>
-  <w:num w:numId="7" w16cid:durableId="896742930">
+  <w:num w:numId="7">
     <w:abstractNumId w:val="2"/>
     <w:lvlOverride w:ilvl="0">
       <w:startOverride w:val="1"/>
@@ -12468,16 +13776,16 @@
       <w:startOverride w:val="1"/>
     </w:lvlOverride>
   </w:num>
-  <w:num w:numId="8" w16cid:durableId="2109426906">
+  <w:num w:numId="8">
     <w:abstractNumId w:val="10"/>
   </w:num>
-  <w:num w:numId="9" w16cid:durableId="797066282">
+  <w:num w:numId="9">
     <w:abstractNumId w:val="2"/>
   </w:num>
-  <w:num w:numId="10" w16cid:durableId="1129980576">
+  <w:num w:numId="10">
     <w:abstractNumId w:val="10"/>
   </w:num>
-  <w:num w:numId="11" w16cid:durableId="1219167104">
+  <w:num w:numId="11">
     <w:abstractNumId w:val="10"/>
     <w:lvlOverride w:ilvl="0">
       <w:startOverride w:val="1"/>
@@ -12507,115 +13815,115 @@
       <w:startOverride w:val="1"/>
     </w:lvlOverride>
   </w:num>
-  <w:num w:numId="12" w16cid:durableId="34426212">
+  <w:num w:numId="12">
     <w:abstractNumId w:val="11"/>
   </w:num>
-  <w:num w:numId="13" w16cid:durableId="866722658">
+  <w:num w:numId="13">
     <w:abstractNumId w:val="19"/>
   </w:num>
-  <w:num w:numId="14" w16cid:durableId="967054987">
+  <w:num w:numId="14">
     <w:abstractNumId w:val="16"/>
   </w:num>
-  <w:num w:numId="15" w16cid:durableId="201407748">
+  <w:num w:numId="15">
     <w:abstractNumId w:val="5"/>
   </w:num>
-  <w:num w:numId="16" w16cid:durableId="1502160402">
+  <w:num w:numId="16">
     <w:abstractNumId w:val="20"/>
   </w:num>
-  <w:num w:numId="17" w16cid:durableId="1825664274">
+  <w:num w:numId="17">
     <w:abstractNumId w:val="13"/>
   </w:num>
-  <w:num w:numId="18" w16cid:durableId="1132669700">
+  <w:num w:numId="18">
     <w:abstractNumId w:val="12"/>
   </w:num>
-  <w:num w:numId="19" w16cid:durableId="1269892369">
+  <w:num w:numId="19">
     <w:abstractNumId w:val="4"/>
   </w:num>
-  <w:num w:numId="20" w16cid:durableId="781997534">
+  <w:num w:numId="20">
     <w:abstractNumId w:val="21"/>
   </w:num>
-  <w:num w:numId="21" w16cid:durableId="1159661621">
+  <w:num w:numId="21">
     <w:abstractNumId w:val="2"/>
   </w:num>
-  <w:num w:numId="22" w16cid:durableId="935019854">
+  <w:num w:numId="22">
     <w:abstractNumId w:val="2"/>
   </w:num>
-  <w:num w:numId="23" w16cid:durableId="860432709">
+  <w:num w:numId="23">
     <w:abstractNumId w:val="2"/>
   </w:num>
-  <w:num w:numId="24" w16cid:durableId="1469513867">
+  <w:num w:numId="24">
     <w:abstractNumId w:val="2"/>
   </w:num>
-  <w:num w:numId="25" w16cid:durableId="2045013946">
+  <w:num w:numId="25">
     <w:abstractNumId w:val="2"/>
   </w:num>
-  <w:num w:numId="26" w16cid:durableId="2040007595">
+  <w:num w:numId="26">
     <w:abstractNumId w:val="2"/>
   </w:num>
-  <w:num w:numId="27" w16cid:durableId="623318264">
+  <w:num w:numId="27">
     <w:abstractNumId w:val="2"/>
   </w:num>
-  <w:num w:numId="28" w16cid:durableId="693268801">
+  <w:num w:numId="28">
     <w:abstractNumId w:val="2"/>
   </w:num>
-  <w:num w:numId="29" w16cid:durableId="29111608">
+  <w:num w:numId="29">
     <w:abstractNumId w:val="2"/>
   </w:num>
-  <w:num w:numId="30" w16cid:durableId="932202109">
+  <w:num w:numId="30">
     <w:abstractNumId w:val="2"/>
   </w:num>
-  <w:num w:numId="31" w16cid:durableId="1180436599">
+  <w:num w:numId="31">
     <w:abstractNumId w:val="2"/>
   </w:num>
-  <w:num w:numId="32" w16cid:durableId="526678162">
+  <w:num w:numId="32">
     <w:abstractNumId w:val="2"/>
   </w:num>
-  <w:num w:numId="33" w16cid:durableId="131334987">
+  <w:num w:numId="33">
     <w:abstractNumId w:val="2"/>
   </w:num>
-  <w:num w:numId="34" w16cid:durableId="1710915297">
+  <w:num w:numId="34">
     <w:abstractNumId w:val="2"/>
   </w:num>
-  <w:num w:numId="35" w16cid:durableId="1816603760">
+  <w:num w:numId="35">
     <w:abstractNumId w:val="2"/>
   </w:num>
-  <w:num w:numId="36" w16cid:durableId="1143040672">
+  <w:num w:numId="36">
     <w:abstractNumId w:val="2"/>
   </w:num>
-  <w:num w:numId="37" w16cid:durableId="23017397">
+  <w:num w:numId="37">
     <w:abstractNumId w:val="2"/>
   </w:num>
-  <w:num w:numId="38" w16cid:durableId="2061052646">
+  <w:num w:numId="38">
     <w:abstractNumId w:val="1"/>
   </w:num>
-  <w:num w:numId="39" w16cid:durableId="909197095">
+  <w:num w:numId="39">
     <w:abstractNumId w:val="2"/>
   </w:num>
-  <w:num w:numId="40" w16cid:durableId="992635256">
+  <w:num w:numId="40">
     <w:abstractNumId w:val="6"/>
   </w:num>
-  <w:num w:numId="41" w16cid:durableId="1040401708">
+  <w:num w:numId="41">
     <w:abstractNumId w:val="15"/>
   </w:num>
-  <w:num w:numId="42" w16cid:durableId="957027388">
+  <w:num w:numId="42">
     <w:abstractNumId w:val="7"/>
   </w:num>
-  <w:num w:numId="43" w16cid:durableId="230430561">
+  <w:num w:numId="43">
     <w:abstractNumId w:val="17"/>
   </w:num>
-  <w:num w:numId="44" w16cid:durableId="1770931487">
+  <w:num w:numId="44">
     <w:abstractNumId w:val="9"/>
   </w:num>
-  <w:num w:numId="45" w16cid:durableId="1608191850">
+  <w:num w:numId="45">
     <w:abstractNumId w:val="18"/>
   </w:num>
-  <w:num w:numId="46" w16cid:durableId="794254112">
+  <w:num w:numId="46">
     <w:abstractNumId w:val="3"/>
   </w:num>
-  <w:num w:numId="47" w16cid:durableId="564686201">
+  <w:num w:numId="47">
     <w:abstractNumId w:val="18"/>
   </w:num>
-  <w:num w:numId="48" w16cid:durableId="1695233048">
+  <w:num w:numId="48">
     <w:abstractNumId w:val="0"/>
   </w:num>
   <w:numIdMacAtCleanup w:val="1"/>
@@ -12623,7 +13931,7 @@
 </file>
 
 <file path=word/styles.xml><?xml version="1.0" encoding="utf-8"?>
-<w:styles xmlns:mc="http://schemas.openxmlformats.org/markup-compatibility/2006" xmlns:r="http://schemas.openxmlformats.org/officeDocument/2006/relationships" xmlns:w="http://schemas.openxmlformats.org/wordprocessingml/2006/main" xmlns:w14="http://schemas.microsoft.com/office/word/2010/wordml" xmlns:w15="http://schemas.microsoft.com/office/word/2012/wordml" xmlns:w16cex="http://schemas.microsoft.com/office/word/2018/wordml/cex" xmlns:w16cid="http://schemas.microsoft.com/office/word/2016/wordml/cid" xmlns:w16="http://schemas.microsoft.com/office/word/2018/wordml" xmlns:w16du="http://schemas.microsoft.com/office/word/2023/wordml/word16du" xmlns:w16sdtdh="http://schemas.microsoft.com/office/word/2020/wordml/sdtdatahash" xmlns:w16sdtfl="http://schemas.microsoft.com/office/word/2024/wordml/sdtformatlock" xmlns:w16se="http://schemas.microsoft.com/office/word/2015/wordml/symex" mc:Ignorable="w14 w15 w16se w16cid w16 w16cex w16sdtdh w16sdtfl w16du">
+<w:styles xmlns:mc="http://schemas.openxmlformats.org/markup-compatibility/2006" xmlns:r="http://schemas.openxmlformats.org/officeDocument/2006/relationships" xmlns:w="http://schemas.openxmlformats.org/wordprocessingml/2006/main" xmlns:w14="http://schemas.microsoft.com/office/word/2010/wordml" xmlns:w15="http://schemas.microsoft.com/office/word/2012/wordml" xmlns:w16cex="http://schemas.microsoft.com/office/word/2018/wordml/cex" xmlns:w16cid="http://schemas.microsoft.com/office/word/2016/wordml/cid" xmlns:w16="http://schemas.microsoft.com/office/word/2018/wordml" xmlns:w16sdtdh="http://schemas.microsoft.com/office/word/2020/wordml/sdtdatahash" xmlns:w16se="http://schemas.microsoft.com/office/word/2015/wordml/symex" mc:Ignorable="w14 w15 w16se w16cid w16 w16cex w16sdtdh">
   <w:docDefaults>
     <w:rPrDefault>
       <w:rPr>
@@ -13090,6 +14398,7 @@
   <w:style w:type="character" w:default="1" w:styleId="Fuentedeprrafopredeter">
     <w:name w:val="Default Paragraph Font"/>
     <w:uiPriority w:val="1"/>
+    <w:semiHidden/>
     <w:unhideWhenUsed/>
   </w:style>
   <w:style w:type="table" w:default="1" w:styleId="Tablanormal">
